--- a/Patricia/Tarea5.Unidad2.MarthaRodriguez.docx
+++ b/Patricia/Tarea5.Unidad2.MarthaRodriguez.docx
@@ -1,6 +1,6 @@
 
 <file path=word/document.xml><?xml version="1.0" encoding="utf-8"?>
-<w:document xmlns:wpc="http://schemas.microsoft.com/office/word/2010/wordprocessingCanvas" xmlns:mc="http://schemas.openxmlformats.org/markup-compatibility/2006" xmlns:o="urn:schemas-microsoft-com:office:office" xmlns:r="http://schemas.openxmlformats.org/officeDocument/2006/relationships" xmlns:m="http://schemas.openxmlformats.org/officeDocument/2006/math" xmlns:v="urn:schemas-microsoft-com:vml" xmlns:wp14="http://schemas.microsoft.com/office/word/2010/wordprocessingDrawing" xmlns:wp="http://schemas.openxmlformats.org/drawingml/2006/wordprocessingDrawing" xmlns:w10="urn:schemas-microsoft-com:office:word" xmlns:w="http://schemas.openxmlformats.org/wordprocessingml/2006/main" xmlns:w14="http://schemas.microsoft.com/office/word/2010/wordml" xmlns:wpg="http://schemas.microsoft.com/office/word/2010/wordprocessingGroup" xmlns:wpi="http://schemas.microsoft.com/office/word/2010/wordprocessingInk" xmlns:wne="http://schemas.microsoft.com/office/word/2006/wordml" xmlns:wps="http://schemas.microsoft.com/office/word/2010/wordprocessingShape" mc:Ignorable="w14 wp14">
+<w:document xmlns:wpc="http://schemas.microsoft.com/office/word/2010/wordprocessingCanvas" xmlns:mc="http://schemas.openxmlformats.org/markup-compatibility/2006" xmlns:o="urn:schemas-microsoft-com:office:office" xmlns:r="http://schemas.openxmlformats.org/officeDocument/2006/relationships" xmlns:m="http://schemas.openxmlformats.org/officeDocument/2006/math" xmlns:v="urn:schemas-microsoft-com:vml" xmlns:wp14="http://schemas.microsoft.com/office/word/2010/wordprocessingDrawing" xmlns:wp="http://schemas.openxmlformats.org/drawingml/2006/wordprocessingDrawing" xmlns:w10="urn:schemas-microsoft-com:office:word" xmlns:w="http://schemas.openxmlformats.org/wordprocessingml/2006/main" xmlns:w14="http://schemas.microsoft.com/office/word/2010/wordml" xmlns:w15="http://schemas.microsoft.com/office/word/2012/wordml" xmlns:wpg="http://schemas.microsoft.com/office/word/2010/wordprocessingGroup" xmlns:wpi="http://schemas.microsoft.com/office/word/2010/wordprocessingInk" xmlns:wne="http://schemas.microsoft.com/office/word/2006/wordml" xmlns:wps="http://schemas.microsoft.com/office/word/2010/wordprocessingShape" mc:Ignorable="w14 w15 wp14">
   <w:body>
     <w:sdt>
       <w:sdtPr>
@@ -25,7 +25,7 @@
       <w:sdtContent>
         <w:p>
           <w:pPr>
-            <w:pStyle w:val="NoSpacing"/>
+            <w:pStyle w:val="Sinespaciado"/>
             <w:spacing w:before="1540" w:after="240"/>
             <w:jc w:val="center"/>
             <w:rPr>
@@ -54,7 +54,7 @@
                         <pic:cNvPicPr/>
                       </pic:nvPicPr>
                       <pic:blipFill>
-                        <a:blip r:embed="rId8" cstate="print">
+                        <a:blip r:embed="rId7" cstate="print">
                           <a:duotone>
                             <a:schemeClr val="accent1">
                               <a:shade val="45000"/>
@@ -119,7 +119,7 @@
           <w:sdtContent>
             <w:p>
               <w:pPr>
-                <w:pStyle w:val="NoSpacing"/>
+                <w:pStyle w:val="Sinespaciado"/>
                 <w:pBdr>
                   <w:top w:val="single" w:sz="6" w:space="6" w:color="B01513" w:themeColor="accent1"/>
                   <w:bottom w:val="single" w:sz="6" w:space="6" w:color="B01513" w:themeColor="accent1"/>
@@ -168,7 +168,7 @@
           <w:sdtContent>
             <w:p>
               <w:pPr>
-                <w:pStyle w:val="NoSpacing"/>
+                <w:pStyle w:val="Sinespaciado"/>
                 <w:jc w:val="center"/>
                 <w:rPr>
                   <w:color w:val="B01513" w:themeColor="accent1"/>
@@ -190,7 +190,7 @@
         </w:sdt>
         <w:p>
           <w:pPr>
-            <w:pStyle w:val="NoSpacing"/>
+            <w:pStyle w:val="Sinespaciado"/>
             <w:spacing w:before="480"/>
             <w:jc w:val="center"/>
             <w:rPr>
@@ -285,7 +285,7 @@
                                 <w:sdtContent>
                                   <w:p>
                                     <w:pPr>
-                                      <w:pStyle w:val="NoSpacing"/>
+                                      <w:pStyle w:val="Sinespaciado"/>
                                       <w:spacing w:after="40"/>
                                       <w:jc w:val="center"/>
                                       <w:rPr>
@@ -311,7 +311,7 @@
                               </w:sdt>
                               <w:p>
                                 <w:pPr>
-                                  <w:pStyle w:val="NoSpacing"/>
+                                  <w:pStyle w:val="Sinespaciado"/>
                                   <w:jc w:val="center"/>
                                   <w:rPr>
                                     <w:color w:val="B01513" w:themeColor="accent1"/>
@@ -346,7 +346,7 @@
                               </w:p>
                               <w:p>
                                 <w:pPr>
-                                  <w:pStyle w:val="NoSpacing"/>
+                                  <w:pStyle w:val="Sinespaciado"/>
                                   <w:jc w:val="center"/>
                                   <w:rPr>
                                     <w:color w:val="B01513" w:themeColor="accent1"/>
@@ -443,7 +443,7 @@
                           <w:sdtContent>
                             <w:p>
                               <w:pPr>
-                                <w:pStyle w:val="NoSpacing"/>
+                                <w:pStyle w:val="Sinespaciado"/>
                                 <w:spacing w:after="40"/>
                                 <w:jc w:val="center"/>
                                 <w:rPr>
@@ -469,7 +469,7 @@
                         </w:sdt>
                         <w:p>
                           <w:pPr>
-                            <w:pStyle w:val="NoSpacing"/>
+                            <w:pStyle w:val="Sinespaciado"/>
                             <w:jc w:val="center"/>
                             <w:rPr>
                               <w:color w:val="B01513" w:themeColor="accent1"/>
@@ -504,7 +504,7 @@
                         </w:p>
                         <w:p>
                           <w:pPr>
-                            <w:pStyle w:val="NoSpacing"/>
+                            <w:pStyle w:val="Sinespaciado"/>
                             <w:jc w:val="center"/>
                             <w:rPr>
                               <w:color w:val="B01513" w:themeColor="accent1"/>
@@ -579,7 +579,7 @@
                         <pic:cNvPicPr/>
                       </pic:nvPicPr>
                       <pic:blipFill>
-                        <a:blip r:embed="rId9" cstate="print">
+                        <a:blip r:embed="rId8" cstate="print">
                           <a:duotone>
                             <a:schemeClr val="accent1">
                               <a:shade val="45000"/>
@@ -615,7 +615,7 @@
         </w:p>
         <w:p>
           <w:pPr>
-            <w:pStyle w:val="Heading1"/>
+            <w:pStyle w:val="Ttulo1"/>
             <w:rPr>
               <w:noProof/>
               <w:lang w:val="es-ES"/>
@@ -633,13 +633,15 @@
     </w:sdt>
     <w:p>
       <w:pPr>
-        <w:pStyle w:val="Heading1"/>
+        <w:pStyle w:val="Ttulo1"/>
         <w:numPr>
           <w:ilvl w:val="0"/>
           <w:numId w:val="3"/>
         </w:numPr>
         <w:ind w:left="142"/>
         <w:rPr>
+          <w:noProof/>
+          <w:kern w:val="28"/>
           <w:lang w:val="es-ES"/>
         </w:rPr>
       </w:pPr>
@@ -659,7 +661,6 @@
           <w:lang w:val="es-ES"/>
         </w:rPr>
       </w:pPr>
-      <w:bookmarkStart w:id="0" w:name="_GoBack"/>
       <w:r>
         <w:rPr>
           <w:noProof/>
@@ -669,7 +670,7 @@
           <mc:Choice Requires="wpc">
             <w:drawing>
               <wp:inline distT="0" distB="0" distL="0" distR="0" wp14:anchorId="522EF90C" wp14:editId="6F1522FD">
-                <wp:extent cx="6515100" cy="5210175"/>
+                <wp:extent cx="6515100" cy="4781551"/>
                 <wp:effectExtent l="0" t="0" r="0" b="0"/>
                 <wp:docPr id="6" name="Canvas 6"/>
                 <wp:cNvGraphicFramePr>
@@ -680,6 +681,124 @@
                     <wpc:wpc>
                       <wpc:bg/>
                       <wpc:whole/>
+                      <wps:wsp>
+                        <wps:cNvPr id="24" name="Text Box 18"/>
+                        <wps:cNvSpPr txBox="1"/>
+                        <wps:spPr>
+                          <a:xfrm>
+                            <a:off x="1457325" y="1456350"/>
+                            <a:ext cx="3800475" cy="323850"/>
+                          </a:xfrm>
+                          <a:prstGeom prst="rect">
+                            <a:avLst/>
+                          </a:prstGeom>
+                          <a:solidFill>
+                            <a:schemeClr val="lt1"/>
+                          </a:solidFill>
+                          <a:ln w="6350">
+                            <a:noFill/>
+                          </a:ln>
+                          <a:effectLst/>
+                        </wps:spPr>
+                        <wps:style>
+                          <a:lnRef idx="0">
+                            <a:schemeClr val="accent1"/>
+                          </a:lnRef>
+                          <a:fillRef idx="0">
+                            <a:schemeClr val="accent1"/>
+                          </a:fillRef>
+                          <a:effectRef idx="0">
+                            <a:schemeClr val="accent1"/>
+                          </a:effectRef>
+                          <a:fontRef idx="minor">
+                            <a:schemeClr val="dk1"/>
+                          </a:fontRef>
+                        </wps:style>
+                        <wps:txbx>
+                          <w:txbxContent>
+                            <w:p>
+                              <w:pPr>
+                                <w:pStyle w:val="NormalWeb"/>
+                                <w:spacing w:before="0" w:beforeAutospacing="0" w:after="160" w:afterAutospacing="0" w:line="300" w:lineRule="auto"/>
+                                <w:jc w:val="center"/>
+                              </w:pPr>
+                              <w:r>
+                                <w:rPr>
+                                  <w:rFonts w:eastAsia="Meiryo"/>
+                                  <w:b/>
+                                  <w:bCs/>
+                                </w:rPr>
+                                <w:t>PROCESOS DE PRESTACIÓN DE SERVICIOS</w:t>
+                              </w:r>
+                            </w:p>
+                          </w:txbxContent>
+                        </wps:txbx>
+                        <wps:bodyPr rot="0" spcFirstLastPara="0" vert="horz" wrap="square" lIns="91440" tIns="45720" rIns="91440" bIns="45720" numCol="1" spcCol="0" rtlCol="0" fromWordArt="0" anchor="t" anchorCtr="0" forceAA="0" compatLnSpc="1">
+                          <a:prstTxWarp prst="textNoShape">
+                            <a:avLst/>
+                          </a:prstTxWarp>
+                          <a:noAutofit/>
+                        </wps:bodyPr>
+                      </wps:wsp>
+                      <wps:wsp>
+                        <wps:cNvPr id="31" name="Text Box 18"/>
+                        <wps:cNvSpPr txBox="1"/>
+                        <wps:spPr>
+                          <a:xfrm>
+                            <a:off x="1390650" y="3151800"/>
+                            <a:ext cx="3800475" cy="323850"/>
+                          </a:xfrm>
+                          <a:prstGeom prst="rect">
+                            <a:avLst/>
+                          </a:prstGeom>
+                          <a:solidFill>
+                            <a:schemeClr val="lt1"/>
+                          </a:solidFill>
+                          <a:ln w="6350">
+                            <a:noFill/>
+                          </a:ln>
+                          <a:effectLst/>
+                        </wps:spPr>
+                        <wps:style>
+                          <a:lnRef idx="0">
+                            <a:schemeClr val="accent1"/>
+                          </a:lnRef>
+                          <a:fillRef idx="0">
+                            <a:schemeClr val="accent1"/>
+                          </a:fillRef>
+                          <a:effectRef idx="0">
+                            <a:schemeClr val="accent1"/>
+                          </a:effectRef>
+                          <a:fontRef idx="minor">
+                            <a:schemeClr val="dk1"/>
+                          </a:fontRef>
+                        </wps:style>
+                        <wps:txbx>
+                          <w:txbxContent>
+                            <w:p>
+                              <w:pPr>
+                                <w:pStyle w:val="NormalWeb"/>
+                                <w:spacing w:before="0" w:beforeAutospacing="0" w:after="160" w:afterAutospacing="0" w:line="300" w:lineRule="auto"/>
+                                <w:jc w:val="center"/>
+                              </w:pPr>
+                              <w:r>
+                                <w:rPr>
+                                  <w:rFonts w:eastAsia="Meiryo"/>
+                                  <w:b/>
+                                  <w:bCs/>
+                                </w:rPr>
+                                <w:t>PROCESOS DE APOYO</w:t>
+                              </w:r>
+                            </w:p>
+                          </w:txbxContent>
+                        </wps:txbx>
+                        <wps:bodyPr rot="0" spcFirstLastPara="0" vert="horz" wrap="square" lIns="91440" tIns="45720" rIns="91440" bIns="45720" numCol="1" spcCol="0" rtlCol="0" fromWordArt="0" anchor="t" anchorCtr="0" forceAA="0" compatLnSpc="1">
+                          <a:prstTxWarp prst="textNoShape">
+                            <a:avLst/>
+                          </a:prstTxWarp>
+                          <a:noAutofit/>
+                        </wps:bodyPr>
+                      </wps:wsp>
                       <wps:wsp>
                         <wps:cNvPr id="18" name="Text Box 18"/>
                         <wps:cNvSpPr txBox="1"/>
@@ -755,8 +874,8 @@
                         <wpg:cNvGrpSpPr/>
                         <wpg:grpSpPr>
                           <a:xfrm>
-                            <a:off x="466725" y="419100"/>
-                            <a:ext cx="5762625" cy="961889"/>
+                            <a:off x="1067291" y="419100"/>
+                            <a:ext cx="4419109" cy="961889"/>
                             <a:chOff x="466725" y="142875"/>
                             <a:chExt cx="5762625" cy="961889"/>
                           </a:xfrm>
@@ -923,8 +1042,8 @@
                         <wps:cNvSpPr/>
                         <wps:spPr>
                           <a:xfrm>
-                            <a:off x="771526" y="1456350"/>
-                            <a:ext cx="5029199" cy="1925025"/>
+                            <a:off x="1105392" y="1456350"/>
+                            <a:ext cx="4419109" cy="1925025"/>
                           </a:xfrm>
                           <a:prstGeom prst="notchedRightArrow">
                             <a:avLst>
@@ -971,71 +1090,12 @@
                         </wps:bodyPr>
                       </wps:wsp>
                       <wps:wsp>
-                        <wps:cNvPr id="24" name="Text Box 18"/>
-                        <wps:cNvSpPr txBox="1"/>
-                        <wps:spPr>
-                          <a:xfrm>
-                            <a:off x="1457325" y="1456350"/>
-                            <a:ext cx="3800475" cy="323850"/>
-                          </a:xfrm>
-                          <a:prstGeom prst="rect">
-                            <a:avLst/>
-                          </a:prstGeom>
-                          <a:solidFill>
-                            <a:schemeClr val="lt1"/>
-                          </a:solidFill>
-                          <a:ln w="6350">
-                            <a:noFill/>
-                          </a:ln>
-                          <a:effectLst/>
-                        </wps:spPr>
-                        <wps:style>
-                          <a:lnRef idx="0">
-                            <a:schemeClr val="accent1"/>
-                          </a:lnRef>
-                          <a:fillRef idx="0">
-                            <a:schemeClr val="accent1"/>
-                          </a:fillRef>
-                          <a:effectRef idx="0">
-                            <a:schemeClr val="accent1"/>
-                          </a:effectRef>
-                          <a:fontRef idx="minor">
-                            <a:schemeClr val="dk1"/>
-                          </a:fontRef>
-                        </wps:style>
-                        <wps:txbx>
-                          <w:txbxContent>
-                            <w:p>
-                              <w:pPr>
-                                <w:pStyle w:val="NormalWeb"/>
-                                <w:spacing w:before="0" w:beforeAutospacing="0" w:after="160" w:afterAutospacing="0" w:line="300" w:lineRule="auto"/>
-                                <w:jc w:val="center"/>
-                              </w:pPr>
-                              <w:r>
-                                <w:rPr>
-                                  <w:rFonts w:eastAsia="Meiryo"/>
-                                  <w:b/>
-                                  <w:bCs/>
-                                </w:rPr>
-                                <w:t>PROCESOS DE PRESTACIÓN DE SERVICIOS</w:t>
-                              </w:r>
-                            </w:p>
-                          </w:txbxContent>
-                        </wps:txbx>
-                        <wps:bodyPr rot="0" spcFirstLastPara="0" vert="horz" wrap="square" lIns="91440" tIns="45720" rIns="91440" bIns="45720" numCol="1" spcCol="0" rtlCol="0" fromWordArt="0" anchor="t" anchorCtr="0" forceAA="0" compatLnSpc="1">
-                          <a:prstTxWarp prst="textNoShape">
-                            <a:avLst/>
-                          </a:prstTxWarp>
-                          <a:noAutofit/>
-                        </wps:bodyPr>
-                      </wps:wsp>
-                      <wps:wsp>
                         <wps:cNvPr id="21" name="Rectangle 21"/>
                         <wps:cNvSpPr/>
                         <wps:spPr>
                           <a:xfrm>
-                            <a:off x="1076325" y="2152650"/>
-                            <a:ext cx="1371600" cy="552450"/>
+                            <a:off x="1905000" y="2152650"/>
+                            <a:ext cx="885824" cy="552450"/>
                           </a:xfrm>
                           <a:prstGeom prst="rect">
                             <a:avLst/>
@@ -1089,8 +1149,8 @@
                         <wps:cNvSpPr/>
                         <wps:spPr>
                           <a:xfrm>
-                            <a:off x="2627925" y="2152650"/>
-                            <a:ext cx="1371600" cy="552450"/>
+                            <a:off x="2924175" y="2152650"/>
+                            <a:ext cx="819149" cy="552450"/>
                           </a:xfrm>
                           <a:prstGeom prst="rect">
                             <a:avLst/>
@@ -1144,8 +1204,8 @@
                         <wps:cNvSpPr/>
                         <wps:spPr>
                           <a:xfrm>
-                            <a:off x="4200525" y="2152650"/>
-                            <a:ext cx="1371600" cy="552450"/>
+                            <a:off x="3886200" y="2152650"/>
+                            <a:ext cx="952500" cy="552450"/>
                           </a:xfrm>
                           <a:prstGeom prst="rect">
                             <a:avLst/>
@@ -1194,72 +1254,13 @@
                           <a:noAutofit/>
                         </wps:bodyPr>
                       </wps:wsp>
-                      <wps:wsp>
-                        <wps:cNvPr id="31" name="Text Box 18"/>
-                        <wps:cNvSpPr txBox="1"/>
-                        <wps:spPr>
-                          <a:xfrm>
-                            <a:off x="1390650" y="3151800"/>
-                            <a:ext cx="3800475" cy="323850"/>
-                          </a:xfrm>
-                          <a:prstGeom prst="rect">
-                            <a:avLst/>
-                          </a:prstGeom>
-                          <a:solidFill>
-                            <a:schemeClr val="lt1"/>
-                          </a:solidFill>
-                          <a:ln w="6350">
-                            <a:noFill/>
-                          </a:ln>
-                          <a:effectLst/>
-                        </wps:spPr>
-                        <wps:style>
-                          <a:lnRef idx="0">
-                            <a:schemeClr val="accent1"/>
-                          </a:lnRef>
-                          <a:fillRef idx="0">
-                            <a:schemeClr val="accent1"/>
-                          </a:fillRef>
-                          <a:effectRef idx="0">
-                            <a:schemeClr val="accent1"/>
-                          </a:effectRef>
-                          <a:fontRef idx="minor">
-                            <a:schemeClr val="dk1"/>
-                          </a:fontRef>
-                        </wps:style>
-                        <wps:txbx>
-                          <w:txbxContent>
-                            <w:p>
-                              <w:pPr>
-                                <w:pStyle w:val="NormalWeb"/>
-                                <w:spacing w:before="0" w:beforeAutospacing="0" w:after="160" w:afterAutospacing="0" w:line="300" w:lineRule="auto"/>
-                                <w:jc w:val="center"/>
-                              </w:pPr>
-                              <w:r>
-                                <w:rPr>
-                                  <w:rFonts w:eastAsia="Meiryo"/>
-                                  <w:b/>
-                                  <w:bCs/>
-                                </w:rPr>
-                                <w:t>PROCESOS DE APOYO</w:t>
-                              </w:r>
-                            </w:p>
-                          </w:txbxContent>
-                        </wps:txbx>
-                        <wps:bodyPr rot="0" spcFirstLastPara="0" vert="horz" wrap="square" lIns="91440" tIns="45720" rIns="91440" bIns="45720" numCol="1" spcCol="0" rtlCol="0" fromWordArt="0" anchor="t" anchorCtr="0" forceAA="0" compatLnSpc="1">
-                          <a:prstTxWarp prst="textNoShape">
-                            <a:avLst/>
-                          </a:prstTxWarp>
-                          <a:noAutofit/>
-                        </wps:bodyPr>
-                      </wps:wsp>
                       <wpg:wgp>
                         <wpg:cNvPr id="28" name="Group 28"/>
                         <wpg:cNvGrpSpPr/>
                         <wpg:grpSpPr>
                           <a:xfrm rot="10800000">
-                            <a:off x="446698" y="3456598"/>
-                            <a:ext cx="5762625" cy="1210651"/>
+                            <a:off x="1047750" y="3456587"/>
+                            <a:ext cx="4410072" cy="1210651"/>
                             <a:chOff x="1" y="1"/>
                             <a:chExt cx="5762625" cy="961890"/>
                           </a:xfrm>
@@ -1371,8 +1372,8 @@
                         <wps:cNvSpPr/>
                         <wps:spPr>
                           <a:xfrm>
-                            <a:off x="923925" y="3999525"/>
-                            <a:ext cx="1352550" cy="515324"/>
+                            <a:off x="1304925" y="3999524"/>
+                            <a:ext cx="619124" cy="515324"/>
                           </a:xfrm>
                           <a:prstGeom prst="rect">
                             <a:avLst/>
@@ -1426,8 +1427,8 @@
                         <wps:cNvSpPr/>
                         <wps:spPr>
                           <a:xfrm>
-                            <a:off x="2647950" y="3999525"/>
-                            <a:ext cx="1352550" cy="515324"/>
+                            <a:off x="2200275" y="3998205"/>
+                            <a:ext cx="1428749" cy="515324"/>
                           </a:xfrm>
                           <a:prstGeom prst="rect">
                             <a:avLst/>
@@ -1458,14 +1459,44 @@
                                   <w:lang w:val="es-MX"/>
                                 </w:rPr>
                               </w:pPr>
+                              <w:proofErr w:type="spellStart"/>
                               <w:r>
                                 <w:rPr>
                                   <w:b/>
                                   <w:sz w:val="22"/>
                                   <w:lang w:val="es-MX"/>
                                 </w:rPr>
-                                <w:t>Mantenimiento</w:t>
+                                <w:t>Mtto</w:t>
                               </w:r>
+                              <w:proofErr w:type="spellEnd"/>
+                              <w:r>
+                                <w:rPr>
+                                  <w:b/>
+                                  <w:sz w:val="22"/>
+                                  <w:lang w:val="es-MX"/>
+                                </w:rPr>
+                                <w:t xml:space="preserve"> </w:t>
+                              </w:r>
+                              <w:proofErr w:type="spellStart"/>
+                              <w:r>
+                                <w:rPr>
+                                  <w:b/>
+                                  <w:sz w:val="22"/>
+                                  <w:lang w:val="es-MX"/>
+                                </w:rPr>
+                                <w:t>Infraestestructura</w:t>
+                              </w:r>
+                              <w:proofErr w:type="spellEnd"/>
+                            </w:p>
+                            <w:p>
+                              <w:pPr>
+                                <w:jc w:val="center"/>
+                                <w:rPr>
+                                  <w:b/>
+                                  <w:sz w:val="22"/>
+                                  <w:lang w:val="es-MX"/>
+                                </w:rPr>
+                              </w:pPr>
                             </w:p>
                           </w:txbxContent>
                         </wps:txbx>
@@ -1481,8 +1512,8 @@
                         <wps:cNvSpPr/>
                         <wps:spPr>
                           <a:xfrm>
-                            <a:off x="4286250" y="3999524"/>
-                            <a:ext cx="1352550" cy="515325"/>
+                            <a:off x="3886200" y="3999524"/>
+                            <a:ext cx="1009649" cy="515325"/>
                           </a:xfrm>
                           <a:prstGeom prst="rect">
                             <a:avLst/>
@@ -1513,13 +1544,376 @@
                                   <w:lang w:val="es-MX"/>
                                 </w:rPr>
                               </w:pPr>
+                              <w:proofErr w:type="spellStart"/>
                               <w:r>
                                 <w:rPr>
                                   <w:b/>
                                   <w:sz w:val="22"/>
                                   <w:lang w:val="es-MX"/>
                                 </w:rPr>
-                                <w:t>Servicios de Limpieza</w:t>
+                                <w:t>Mtto</w:t>
+                              </w:r>
+                              <w:proofErr w:type="spellEnd"/>
+                              <w:r>
+                                <w:rPr>
+                                  <w:b/>
+                                  <w:sz w:val="22"/>
+                                  <w:lang w:val="es-MX"/>
+                                </w:rPr>
+                                <w:t xml:space="preserve"> Equipos</w:t>
+                              </w:r>
+                            </w:p>
+                          </w:txbxContent>
+                        </wps:txbx>
+                        <wps:bodyPr rot="0" spcFirstLastPara="0" vert="horz" wrap="square" lIns="91440" tIns="45720" rIns="91440" bIns="45720" numCol="1" spcCol="0" rtlCol="0" fromWordArt="0" anchor="ctr" anchorCtr="0" forceAA="0" compatLnSpc="1">
+                          <a:prstTxWarp prst="textNoShape">
+                            <a:avLst/>
+                          </a:prstTxWarp>
+                          <a:noAutofit/>
+                        </wps:bodyPr>
+                      </wps:wsp>
+                      <wps:wsp>
+                        <wps:cNvPr id="1" name="Rectángulo 1"/>
+                        <wps:cNvSpPr/>
+                        <wps:spPr>
+                          <a:xfrm>
+                            <a:off x="47625" y="361950"/>
+                            <a:ext cx="895350" cy="4333875"/>
+                          </a:xfrm>
+                          <a:prstGeom prst="rect">
+                            <a:avLst/>
+                          </a:prstGeom>
+                          <a:solidFill>
+                            <a:srgbClr val="C2E49C"/>
+                          </a:solidFill>
+                          <a:ln>
+                            <a:solidFill>
+                              <a:srgbClr val="C2E49C"/>
+                            </a:solidFill>
+                          </a:ln>
+                        </wps:spPr>
+                        <wps:style>
+                          <a:lnRef idx="2">
+                            <a:schemeClr val="accent1">
+                              <a:shade val="50000"/>
+                            </a:schemeClr>
+                          </a:lnRef>
+                          <a:fillRef idx="1">
+                            <a:schemeClr val="accent1"/>
+                          </a:fillRef>
+                          <a:effectRef idx="0">
+                            <a:schemeClr val="accent1"/>
+                          </a:effectRef>
+                          <a:fontRef idx="minor">
+                            <a:schemeClr val="lt1"/>
+                          </a:fontRef>
+                        </wps:style>
+                        <wps:txbx>
+                          <w:txbxContent>
+                            <w:p>
+                              <w:pPr>
+                                <w:jc w:val="center"/>
+                                <w:rPr>
+                                  <w:b/>
+                                  <w:color w:val="000000" w:themeColor="text1"/>
+                                  <w:sz w:val="24"/>
+                                  <w:lang w:val="es-MX"/>
+                                </w:rPr>
+                              </w:pPr>
+                              <w:r>
+                                <w:rPr>
+                                  <w:b/>
+                                  <w:color w:val="000000" w:themeColor="text1"/>
+                                  <w:sz w:val="24"/>
+                                  <w:lang w:val="es-MX"/>
+                                </w:rPr>
+                                <w:t>Necesidades del cliente</w:t>
+                              </w:r>
+                            </w:p>
+                          </w:txbxContent>
+                        </wps:txbx>
+                        <wps:bodyPr rot="0" spcFirstLastPara="0" vertOverflow="overflow" horzOverflow="overflow" vert="vert270" wrap="square" lIns="91440" tIns="45720" rIns="91440" bIns="45720" numCol="1" spcCol="0" rtlCol="0" fromWordArt="0" anchor="t" anchorCtr="0" forceAA="0" compatLnSpc="1">
+                          <a:prstTxWarp prst="textNoShape">
+                            <a:avLst/>
+                          </a:prstTxWarp>
+                          <a:noAutofit/>
+                        </wps:bodyPr>
+                      </wps:wsp>
+                      <wps:wsp>
+                        <wps:cNvPr id="23" name="Rectángulo 23"/>
+                        <wps:cNvSpPr/>
+                        <wps:spPr>
+                          <a:xfrm>
+                            <a:off x="5600700" y="361950"/>
+                            <a:ext cx="895350" cy="4333875"/>
+                          </a:xfrm>
+                          <a:prstGeom prst="rect">
+                            <a:avLst/>
+                          </a:prstGeom>
+                          <a:solidFill>
+                            <a:srgbClr val="C2E49C"/>
+                          </a:solidFill>
+                          <a:ln>
+                            <a:solidFill>
+                              <a:srgbClr val="C2E49C"/>
+                            </a:solidFill>
+                          </a:ln>
+                        </wps:spPr>
+                        <wps:style>
+                          <a:lnRef idx="2">
+                            <a:schemeClr val="accent1">
+                              <a:shade val="50000"/>
+                            </a:schemeClr>
+                          </a:lnRef>
+                          <a:fillRef idx="1">
+                            <a:schemeClr val="accent1"/>
+                          </a:fillRef>
+                          <a:effectRef idx="0">
+                            <a:schemeClr val="accent1"/>
+                          </a:effectRef>
+                          <a:fontRef idx="minor">
+                            <a:schemeClr val="lt1"/>
+                          </a:fontRef>
+                        </wps:style>
+                        <wps:txbx>
+                          <w:txbxContent>
+                            <w:p>
+                              <w:pPr>
+                                <w:jc w:val="center"/>
+                                <w:rPr>
+                                  <w:b/>
+                                  <w:color w:val="000000" w:themeColor="text1"/>
+                                  <w:sz w:val="24"/>
+                                  <w:lang w:val="es-MX"/>
+                                </w:rPr>
+                              </w:pPr>
+                              <w:r>
+                                <w:rPr>
+                                  <w:b/>
+                                  <w:color w:val="000000" w:themeColor="text1"/>
+                                  <w:sz w:val="24"/>
+                                  <w:lang w:val="es-MX"/>
+                                </w:rPr>
+                                <w:t>Satisfacción del cliente</w:t>
+                              </w:r>
+                            </w:p>
+                          </w:txbxContent>
+                        </wps:txbx>
+                        <wps:bodyPr rot="0" spcFirstLastPara="0" vert="vert270" wrap="square" lIns="91440" tIns="45720" rIns="0" bIns="45720" numCol="1" spcCol="0" rtlCol="0" fromWordArt="0" anchor="b" anchorCtr="0" forceAA="0" compatLnSpc="1">
+                          <a:prstTxWarp prst="textNoShape">
+                            <a:avLst/>
+                          </a:prstTxWarp>
+                          <a:noAutofit/>
+                        </wps:bodyPr>
+                      </wps:wsp>
+                      <wps:wsp>
+                        <wps:cNvPr id="2" name="Rectángulo 2"/>
+                        <wps:cNvSpPr/>
+                        <wps:spPr>
+                          <a:xfrm rot="16200000">
+                            <a:off x="66675" y="3105150"/>
+                            <a:ext cx="1162050" cy="276225"/>
+                          </a:xfrm>
+                          <a:prstGeom prst="rect">
+                            <a:avLst/>
+                          </a:prstGeom>
+                          <a:gradFill>
+                            <a:gsLst>
+                              <a:gs pos="0">
+                                <a:schemeClr val="accent4">
+                                  <a:tint val="64000"/>
+                                  <a:lumMod val="118000"/>
+                                </a:schemeClr>
+                              </a:gs>
+                              <a:gs pos="100000">
+                                <a:srgbClr val="92D050"/>
+                              </a:gs>
+                            </a:gsLst>
+                          </a:gradFill>
+                          <a:ln>
+                            <a:solidFill>
+                              <a:srgbClr val="92D050"/>
+                            </a:solidFill>
+                          </a:ln>
+                        </wps:spPr>
+                        <wps:style>
+                          <a:lnRef idx="1">
+                            <a:schemeClr val="accent4"/>
+                          </a:lnRef>
+                          <a:fillRef idx="2">
+                            <a:schemeClr val="accent4"/>
+                          </a:fillRef>
+                          <a:effectRef idx="1">
+                            <a:schemeClr val="accent4"/>
+                          </a:effectRef>
+                          <a:fontRef idx="minor">
+                            <a:schemeClr val="dk1"/>
+                          </a:fontRef>
+                        </wps:style>
+                        <wps:txbx>
+                          <w:txbxContent>
+                            <w:p>
+                              <w:pPr>
+                                <w:jc w:val="center"/>
+                                <w:rPr>
+                                  <w:b/>
+                                  <w:sz w:val="22"/>
+                                  <w:lang w:val="es-MX"/>
+                                </w:rPr>
+                              </w:pPr>
+                              <w:r>
+                                <w:rPr>
+                                  <w:b/>
+                                  <w:sz w:val="22"/>
+                                  <w:lang w:val="es-MX"/>
+                                </w:rPr>
+                                <w:t>Ticket</w:t>
+                              </w:r>
+                            </w:p>
+                          </w:txbxContent>
+                        </wps:txbx>
+                        <wps:bodyPr rot="0" spcFirstLastPara="0" vertOverflow="overflow" horzOverflow="overflow" vert="horz" wrap="square" lIns="91440" tIns="45720" rIns="91440" bIns="45720" numCol="1" spcCol="0" rtlCol="0" fromWordArt="0" anchor="ctr" anchorCtr="0" forceAA="0" compatLnSpc="1">
+                          <a:prstTxWarp prst="textNoShape">
+                            <a:avLst/>
+                          </a:prstTxWarp>
+                          <a:noAutofit/>
+                        </wps:bodyPr>
+                      </wps:wsp>
+                      <wps:wsp>
+                        <wps:cNvPr id="25" name="Rectángulo 25"/>
+                        <wps:cNvSpPr/>
+                        <wps:spPr>
+                          <a:xfrm rot="16200000">
+                            <a:off x="-9526" y="1514475"/>
+                            <a:ext cx="1266826" cy="276225"/>
+                          </a:xfrm>
+                          <a:prstGeom prst="rect">
+                            <a:avLst/>
+                          </a:prstGeom>
+                          <a:gradFill>
+                            <a:gsLst>
+                              <a:gs pos="0">
+                                <a:schemeClr val="accent4">
+                                  <a:tint val="64000"/>
+                                  <a:lumMod val="118000"/>
+                                </a:schemeClr>
+                              </a:gs>
+                              <a:gs pos="100000">
+                                <a:srgbClr val="92D050"/>
+                              </a:gs>
+                            </a:gsLst>
+                          </a:gradFill>
+                          <a:ln>
+                            <a:solidFill>
+                              <a:srgbClr val="92D050"/>
+                            </a:solidFill>
+                          </a:ln>
+                        </wps:spPr>
+                        <wps:style>
+                          <a:lnRef idx="1">
+                            <a:schemeClr val="accent4"/>
+                          </a:lnRef>
+                          <a:fillRef idx="2">
+                            <a:schemeClr val="accent4"/>
+                          </a:fillRef>
+                          <a:effectRef idx="1">
+                            <a:schemeClr val="accent4"/>
+                          </a:effectRef>
+                          <a:fontRef idx="minor">
+                            <a:schemeClr val="dk1"/>
+                          </a:fontRef>
+                        </wps:style>
+                        <wps:txbx>
+                          <w:txbxContent>
+                            <w:p>
+                              <w:pPr>
+                                <w:jc w:val="center"/>
+                                <w:rPr>
+                                  <w:b/>
+                                  <w:sz w:val="22"/>
+                                  <w:lang w:val="es-MX"/>
+                                </w:rPr>
+                              </w:pPr>
+                              <w:r>
+                                <w:rPr>
+                                  <w:b/>
+                                  <w:sz w:val="22"/>
+                                  <w:lang w:val="es-MX"/>
+                                </w:rPr>
+                                <w:t>Requerimientos</w:t>
+                              </w:r>
+                            </w:p>
+                          </w:txbxContent>
+                        </wps:txbx>
+                        <wps:bodyPr rot="0" spcFirstLastPara="0" vert="horz" wrap="square" lIns="91440" tIns="45720" rIns="91440" bIns="45720" numCol="1" spcCol="0" rtlCol="0" fromWordArt="0" anchor="ctr" anchorCtr="0" forceAA="0" compatLnSpc="1">
+                          <a:prstTxWarp prst="textNoShape">
+                            <a:avLst/>
+                          </a:prstTxWarp>
+                          <a:noAutofit/>
+                        </wps:bodyPr>
+                      </wps:wsp>
+                      <wps:wsp>
+                        <wps:cNvPr id="32" name="Rectángulo 32"/>
+                        <wps:cNvSpPr/>
+                        <wps:spPr>
+                          <a:xfrm rot="16200000">
+                            <a:off x="5085375" y="2333625"/>
+                            <a:ext cx="1477350" cy="276225"/>
+                          </a:xfrm>
+                          <a:prstGeom prst="rect">
+                            <a:avLst/>
+                          </a:prstGeom>
+                          <a:gradFill>
+                            <a:gsLst>
+                              <a:gs pos="0">
+                                <a:schemeClr val="accent4">
+                                  <a:tint val="64000"/>
+                                  <a:lumMod val="118000"/>
+                                </a:schemeClr>
+                              </a:gs>
+                              <a:gs pos="100000">
+                                <a:srgbClr val="92D050"/>
+                              </a:gs>
+                            </a:gsLst>
+                          </a:gradFill>
+                          <a:ln>
+                            <a:solidFill>
+                              <a:srgbClr val="92D050"/>
+                            </a:solidFill>
+                          </a:ln>
+                        </wps:spPr>
+                        <wps:style>
+                          <a:lnRef idx="1">
+                            <a:schemeClr val="accent4"/>
+                          </a:lnRef>
+                          <a:fillRef idx="2">
+                            <a:schemeClr val="accent4"/>
+                          </a:fillRef>
+                          <a:effectRef idx="1">
+                            <a:schemeClr val="accent4"/>
+                          </a:effectRef>
+                          <a:fontRef idx="minor">
+                            <a:schemeClr val="dk1"/>
+                          </a:fontRef>
+                        </wps:style>
+                        <wps:txbx>
+                          <w:txbxContent>
+                            <w:p>
+                              <w:pPr>
+                                <w:jc w:val="center"/>
+                                <w:rPr>
+                                  <w:b/>
+                                  <w:sz w:val="22"/>
+                                  <w:lang w:val="es-MX"/>
+                                </w:rPr>
+                              </w:pPr>
+                              <w:r>
+                                <w:rPr>
+                                  <w:b/>
+                                  <w:sz w:val="22"/>
+                                  <w:lang w:val="es-MX"/>
+                                </w:rPr>
+                                <w:t>Código liberado</w:t>
                               </w:r>
                             </w:p>
                           </w:txbxContent>
@@ -1539,7 +1933,7 @@
           </mc:Choice>
           <mc:Fallback>
             <w:pict>
-              <v:group id="Canvas 6" o:spid="_x0000_s1027" editas="canvas" style="width:513pt;height:410.25pt;mso-position-horizontal-relative:char;mso-position-vertical-relative:line" coordsize="65151,52101" o:gfxdata="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">
+              <v:group w14:anchorId="522EF90C" id="Canvas 6" o:spid="_x0000_s1027" editas="canvas" style="width:513pt;height:376.5pt;mso-position-horizontal-relative:char;mso-position-vertical-relative:line" coordsize="65151,47815" o:gfxdata="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">
                 <v:shapetype id="_x0000_t75" coordsize="21600,21600" o:spt="75" o:preferrelative="t" path="m@4@5l@4@11@9@11@9@5xe" filled="f" stroked="f">
                   <v:stroke joinstyle="miter"/>
                   <v:formulas>
@@ -1559,11 +1953,53 @@
                   <v:path o:extrusionok="f" gradientshapeok="t" o:connecttype="rect"/>
                   <o:lock v:ext="edit" aspectratio="t"/>
                 </v:shapetype>
-                <v:shape id="_x0000_s1028" type="#_x0000_t75" style="position:absolute;width:65151;height:52101;visibility:visible;mso-wrap-style:square">
+                <v:shape id="_x0000_s1028" type="#_x0000_t75" style="position:absolute;width:65151;height:47815;visibility:visible;mso-wrap-style:square">
                   <v:fill o:detectmouseclick="t"/>
                   <v:path o:connecttype="none"/>
                 </v:shape>
-                <v:shape id="Text Box 18" o:spid="_x0000_s1029" type="#_x0000_t202" style="position:absolute;left:13525;top:1524;width:38005;height:3238;visibility:visible;mso-wrap-style:square;v-text-anchor:top" o:gfxdata="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" fillcolor="white [3201]" stroked="f" strokeweight=".5pt">
+                <v:shape id="Text Box 18" o:spid="_x0000_s1029" type="#_x0000_t202" style="position:absolute;left:14573;top:14563;width:38005;height:3239;visibility:visible;mso-wrap-style:square;v-text-anchor:top" o:gfxdata="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" fillcolor="white [3201]" stroked="f" strokeweight=".5pt">
+                  <v:textbox>
+                    <w:txbxContent>
+                      <w:p>
+                        <w:pPr>
+                          <w:pStyle w:val="NormalWeb"/>
+                          <w:spacing w:before="0" w:beforeAutospacing="0" w:after="160" w:afterAutospacing="0" w:line="300" w:lineRule="auto"/>
+                          <w:jc w:val="center"/>
+                        </w:pPr>
+                        <w:r>
+                          <w:rPr>
+                            <w:rFonts w:eastAsia="Meiryo"/>
+                            <w:b/>
+                            <w:bCs/>
+                          </w:rPr>
+                          <w:t>PROCESOS DE PRESTACIÓN DE SERVICIOS</w:t>
+                        </w:r>
+                      </w:p>
+                    </w:txbxContent>
+                  </v:textbox>
+                </v:shape>
+                <v:shape id="Text Box 18" o:spid="_x0000_s1030" type="#_x0000_t202" style="position:absolute;left:13906;top:31518;width:38005;height:3238;visibility:visible;mso-wrap-style:square;v-text-anchor:top" o:gfxdata="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" fillcolor="white [3201]" stroked="f" strokeweight=".5pt">
+                  <v:textbox>
+                    <w:txbxContent>
+                      <w:p>
+                        <w:pPr>
+                          <w:pStyle w:val="NormalWeb"/>
+                          <w:spacing w:before="0" w:beforeAutospacing="0" w:after="160" w:afterAutospacing="0" w:line="300" w:lineRule="auto"/>
+                          <w:jc w:val="center"/>
+                        </w:pPr>
+                        <w:r>
+                          <w:rPr>
+                            <w:rFonts w:eastAsia="Meiryo"/>
+                            <w:b/>
+                            <w:bCs/>
+                          </w:rPr>
+                          <w:t>PROCESOS DE APOYO</w:t>
+                        </w:r>
+                      </w:p>
+                    </w:txbxContent>
+                  </v:textbox>
+                </v:shape>
+                <v:shape id="Text Box 18" o:spid="_x0000_s1031" type="#_x0000_t202" style="position:absolute;left:13525;top:1524;width:38005;height:3238;visibility:visible;mso-wrap-style:square;v-text-anchor:top" o:gfxdata="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" fillcolor="white [3201]" stroked="f" strokeweight=".5pt">
                   <v:textbox>
                     <w:txbxContent>
                       <w:p>
@@ -1595,7 +2031,7 @@
                     </w:txbxContent>
                   </v:textbox>
                 </v:shape>
-                <v:group id="Group 17" o:spid="_x0000_s1030" style="position:absolute;left:4667;top:4191;width:57626;height:9618" coordorigin="4667,1428" coordsize="57626,9618" o:gfxdata="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">
+                <v:group id="Group 17" o:spid="_x0000_s1032" style="position:absolute;left:10672;top:4191;width:44192;height:9618" coordorigin="4667,1428" coordsize="57626,9618" o:gfxdata="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">
                   <v:shapetype id="_x0000_t67" coordsize="21600,21600" o:spt="67" adj="16200,5400" path="m0@0l@1@0@1,0@2,0@2@0,21600@0,10800,21600xe">
                     <v:stroke joinstyle="miter"/>
                     <v:formulas>
@@ -1612,15 +2048,15 @@
                       <v:h position="#1,#0" xrange="0,10800" yrange="0,21600"/>
                     </v:handles>
                   </v:shapetype>
-                  <v:shape id="Down Arrow 10" o:spid="_x0000_s1031" type="#_x0000_t67" style="position:absolute;left:21050;top:6474;width:24098;height:4573;visibility:visible;mso-wrap-style:square;v-text-anchor:middle" o:gfxdata="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" adj="10800,1961" fillcolor="#f9c6c6 [660]" strokecolor="#f9c6c6 [660]" strokeweight="1.5pt">
+                  <v:shape id="Down Arrow 10" o:spid="_x0000_s1033" type="#_x0000_t67" style="position:absolute;left:21050;top:6474;width:24098;height:4573;visibility:visible;mso-wrap-style:square;v-text-anchor:middle" o:gfxdata="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" adj="10800,1961" fillcolor="#f9c6c6 [660]" strokecolor="#f9c6c6 [660]" strokeweight="1.5pt">
                     <v:stroke endcap="round"/>
                   </v:shape>
-                  <v:rect id="Rectangle 16" o:spid="_x0000_s1032" style="position:absolute;left:4667;top:1428;width:57626;height:5046;visibility:visible;mso-wrap-style:square;v-text-anchor:middle" o:gfxdata="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" fillcolor="#f9c6c6 [660]" strokecolor="#f9c6c6 [660]" strokeweight="1.5pt">
+                  <v:rect id="Rectangle 16" o:spid="_x0000_s1034" style="position:absolute;left:4667;top:1428;width:57626;height:5046;visibility:visible;mso-wrap-style:square;v-text-anchor:middle" o:gfxdata="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" fillcolor="#f9c6c6 [660]" strokecolor="#f9c6c6 [660]" strokeweight="1.5pt">
                     <v:stroke endcap="round"/>
                   </v:rect>
                 </v:group>
-                <v:rect id="Rectangle 19" o:spid="_x0000_s1033" style="position:absolute;left:22669;top:4762;width:20955;height:2667;visibility:visible;mso-wrap-style:square;v-text-anchor:middle" o:gfxdata="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" fillcolor="#1e0303 [580]" strokecolor="#b01513 [3204]">
-                  <v:fill color2="#110202 [324]" rotate="t" focus="100%" type="gradient">
+                <v:rect id="Rectangle 19" o:spid="_x0000_s1035" style="position:absolute;left:22669;top:4762;width:20955;height:2667;visibility:visible;mso-wrap-style:square;v-text-anchor:middle" o:gfxdata="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" fillcolor="#eb4a49 [2068]" strokecolor="#b01513 [3204]">
+                  <v:fill color2="#c71715 [2964]" rotate="t" focus="100%" type="gradient">
                     <o:fill v:ext="view" type="gradientUnscaled"/>
                   </v:fill>
                   <v:stroke endcap="round"/>
@@ -1663,32 +2099,11 @@
                     <v:h position="#0,#1" xrange="0,21600" yrange="0,10800"/>
                   </v:handles>
                 </v:shapetype>
-                <v:shape id="Notched Right Arrow 20" o:spid="_x0000_s1034" type="#_x0000_t94" style="position:absolute;left:7715;top:14563;width:50292;height:19250;visibility:visible;mso-wrap-style:square;v-text-anchor:middle" o:gfxdata="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" adj="19784,4066" fillcolor="#b8ced8 [1304]" strokecolor="#b8ced8 [1304]" strokeweight="1.5pt">
+                <v:shape id="Notched Right Arrow 20" o:spid="_x0000_s1036" type="#_x0000_t94" style="position:absolute;left:11053;top:14563;width:44192;height:19250;visibility:visible;mso-wrap-style:square;v-text-anchor:middle" o:gfxdata="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" adj="19534,4066" fillcolor="#b8ced8 [1304]" strokecolor="#b8ced8 [1304]" strokeweight="1.5pt">
                   <v:stroke endcap="round"/>
                 </v:shape>
-                <v:shape id="Text Box 18" o:spid="_x0000_s1035" type="#_x0000_t202" style="position:absolute;left:14573;top:14563;width:38005;height:3239;visibility:visible;mso-wrap-style:square;v-text-anchor:top" o:gfxdata="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" fillcolor="white [3201]" stroked="f" strokeweight=".5pt">
-                  <v:textbox>
-                    <w:txbxContent>
-                      <w:p>
-                        <w:pPr>
-                          <w:pStyle w:val="NormalWeb"/>
-                          <w:spacing w:before="0" w:beforeAutospacing="0" w:after="160" w:afterAutospacing="0" w:line="300" w:lineRule="auto"/>
-                          <w:jc w:val="center"/>
-                        </w:pPr>
-                        <w:r>
-                          <w:rPr>
-                            <w:rFonts w:eastAsia="Meiryo"/>
-                            <w:b/>
-                            <w:bCs/>
-                          </w:rPr>
-                          <w:t>PROCESOS DE PRESTACIÓN DE SERVICIOS</w:t>
-                        </w:r>
-                      </w:p>
-                    </w:txbxContent>
-                  </v:textbox>
-                </v:shape>
-                <v:rect id="Rectangle 21" o:spid="_x0000_s1036" style="position:absolute;left:10763;top:21526;width:13716;height:5525;visibility:visible;mso-wrap-style:square;v-text-anchor:middle" o:gfxdata="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" fillcolor="#0e171b [584]" strokecolor="#54849a [3208]">
-                  <v:fill color2="#080c0f [328]" rotate="t" focus="100%" type="gradient">
+                <v:rect id="Rectangle 21" o:spid="_x0000_s1037" style="position:absolute;left:19050;top:21526;width:8858;height:5525;visibility:visible;mso-wrap-style:square;v-text-anchor:middle" o:gfxdata="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" fillcolor="#8eb1c1 [2072]" strokecolor="#54849a [3208]">
+                  <v:fill color2="#5d8fa7 [2968]" rotate="t" focus="100%" type="gradient">
                     <o:fill v:ext="view" type="gradientUnscaled"/>
                   </v:fill>
                   <v:stroke endcap="round"/>
@@ -1715,8 +2130,8 @@
                     </w:txbxContent>
                   </v:textbox>
                 </v:rect>
-                <v:rect id="Rectangle 26" o:spid="_x0000_s1037" style="position:absolute;left:26279;top:21526;width:13716;height:5525;visibility:visible;mso-wrap-style:square;v-text-anchor:middle" o:gfxdata="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" fillcolor="#0e171b [584]" strokecolor="#54849a [3208]">
-                  <v:fill color2="#080c0f [328]" rotate="t" focus="100%" type="gradient">
+                <v:rect id="Rectangle 26" o:spid="_x0000_s1038" style="position:absolute;left:29241;top:21526;width:8192;height:5525;visibility:visible;mso-wrap-style:square;v-text-anchor:middle" o:gfxdata="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" fillcolor="#8eb1c1 [2072]" strokecolor="#54849a [3208]">
+                  <v:fill color2="#5d8fa7 [2968]" rotate="t" focus="100%" type="gradient">
                     <o:fill v:ext="view" type="gradientUnscaled"/>
                   </v:fill>
                   <v:stroke endcap="round"/>
@@ -1743,8 +2158,8 @@
                     </w:txbxContent>
                   </v:textbox>
                 </v:rect>
-                <v:rect id="Rectangle 27" o:spid="_x0000_s1038" style="position:absolute;left:42005;top:21526;width:13716;height:5525;visibility:visible;mso-wrap-style:square;v-text-anchor:middle" o:gfxdata="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" fillcolor="#0e171b [584]" strokecolor="#54849a [3208]">
-                  <v:fill color2="#080c0f [328]" rotate="t" focus="100%" type="gradient">
+                <v:rect id="Rectangle 27" o:spid="_x0000_s1039" style="position:absolute;left:38862;top:21526;width:9525;height:5525;visibility:visible;mso-wrap-style:square;v-text-anchor:middle" o:gfxdata="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" fillcolor="#8eb1c1 [2072]" strokecolor="#54849a [3208]">
+                  <v:fill color2="#5d8fa7 [2968]" rotate="t" focus="100%" type="gradient">
                     <o:fill v:ext="view" type="gradientUnscaled"/>
                   </v:fill>
                   <v:stroke endcap="round"/>
@@ -1771,28 +2186,7 @@
                     </w:txbxContent>
                   </v:textbox>
                 </v:rect>
-                <v:shape id="Text Box 18" o:spid="_x0000_s1039" type="#_x0000_t202" style="position:absolute;left:13906;top:31518;width:38005;height:3238;visibility:visible;mso-wrap-style:square;v-text-anchor:top" o:gfxdata="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" fillcolor="white [3201]" stroked="f" strokeweight=".5pt">
-                  <v:textbox>
-                    <w:txbxContent>
-                      <w:p>
-                        <w:pPr>
-                          <w:pStyle w:val="NormalWeb"/>
-                          <w:spacing w:before="0" w:beforeAutospacing="0" w:after="160" w:afterAutospacing="0" w:line="300" w:lineRule="auto"/>
-                          <w:jc w:val="center"/>
-                        </w:pPr>
-                        <w:r>
-                          <w:rPr>
-                            <w:rFonts w:eastAsia="Meiryo"/>
-                            <w:b/>
-                            <w:bCs/>
-                          </w:rPr>
-                          <w:t>PROCESOS DE APOYO</w:t>
-                        </w:r>
-                      </w:p>
-                    </w:txbxContent>
-                  </v:textbox>
-                </v:shape>
-                <v:group id="Group 28" o:spid="_x0000_s1040" style="position:absolute;left:4466;top:34565;width:57627;height:12107;rotation:180" coordorigin="" coordsize="57626,9618" o:gfxdata="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">
+                <v:group id="Group 28" o:spid="_x0000_s1040" style="position:absolute;left:10477;top:34565;width:44101;height:12107;rotation:180" coordorigin="" coordsize="57626,9618" o:gfxdata="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">
                   <v:shape id="Down Arrow 29" o:spid="_x0000_s1041" type="#_x0000_t67" style="position:absolute;left:16383;top:6129;width:24098;height:3489;visibility:visible;mso-wrap-style:square;v-text-anchor:middle" o:gfxdata="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" adj="10800,1961" fillcolor="#ebdeeb [665]" strokecolor="#ebdeeb [665]" strokeweight="1.5pt">
                     <v:stroke endcap="round"/>
                   </v:shape>
@@ -1800,8 +2194,8 @@
                     <v:stroke endcap="round"/>
                   </v:rect>
                 </v:group>
-                <v:rect id="Rectangle 22" o:spid="_x0000_s1043" style="position:absolute;left:9239;top:39995;width:13525;height:5153;visibility:visible;mso-wrap-style:square;v-text-anchor:middle" o:gfxdata="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" fillcolor="#1b101b [585]" strokecolor="#9e5e9b [3209]">
-                  <v:fill color2="#0f090f [329]" rotate="t" focus="100%" type="gradient">
+                <v:rect id="Rectangle 22" o:spid="_x0000_s1043" style="position:absolute;left:13049;top:39995;width:6191;height:5153;visibility:visible;mso-wrap-style:square;v-text-anchor:middle" o:gfxdata="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" fillcolor="#c197bf [2073]" strokecolor="#9e5e9b [3209]">
+                  <v:fill color2="#a66aa3 [2969]" rotate="t" focus="100%" type="gradient">
                     <o:fill v:ext="view" type="gradientUnscaled"/>
                   </v:fill>
                   <v:stroke endcap="round"/>
@@ -1828,8 +2222,158 @@
                     </w:txbxContent>
                   </v:textbox>
                 </v:rect>
-                <v:rect id="Rectangle 33" o:spid="_x0000_s1044" style="position:absolute;left:26479;top:39995;width:13526;height:5153;visibility:visible;mso-wrap-style:square;v-text-anchor:middle" o:gfxdata="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" fillcolor="#1b101b [585]" strokecolor="#9e5e9b [3209]">
-                  <v:fill color2="#0f090f [329]" rotate="t" focus="100%" type="gradient">
+                <v:rect id="Rectangle 33" o:spid="_x0000_s1044" style="position:absolute;left:22002;top:39982;width:14288;height:5153;visibility:visible;mso-wrap-style:square;v-text-anchor:middle" o:gfxdata="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" fillcolor="#c197bf [2073]" strokecolor="#9e5e9b [3209]">
+                  <v:fill color2="#a66aa3 [2969]" rotate="t" focus="100%" type="gradient">
+                    <o:fill v:ext="view" type="gradientUnscaled"/>
+                  </v:fill>
+                  <v:stroke endcap="round"/>
+                  <v:textbox>
+                    <w:txbxContent>
+                      <w:p>
+                        <w:pPr>
+                          <w:jc w:val="center"/>
+                          <w:rPr>
+                            <w:b/>
+                            <w:sz w:val="22"/>
+                            <w:lang w:val="es-MX"/>
+                          </w:rPr>
+                        </w:pPr>
+                        <w:proofErr w:type="spellStart"/>
+                        <w:r>
+                          <w:rPr>
+                            <w:b/>
+                            <w:sz w:val="22"/>
+                            <w:lang w:val="es-MX"/>
+                          </w:rPr>
+                          <w:t>Mtto</w:t>
+                        </w:r>
+                        <w:proofErr w:type="spellEnd"/>
+                        <w:r>
+                          <w:rPr>
+                            <w:b/>
+                            <w:sz w:val="22"/>
+                            <w:lang w:val="es-MX"/>
+                          </w:rPr>
+                          <w:t xml:space="preserve"> </w:t>
+                        </w:r>
+                        <w:proofErr w:type="spellStart"/>
+                        <w:r>
+                          <w:rPr>
+                            <w:b/>
+                            <w:sz w:val="22"/>
+                            <w:lang w:val="es-MX"/>
+                          </w:rPr>
+                          <w:t>Infraestestructura</w:t>
+                        </w:r>
+                        <w:proofErr w:type="spellEnd"/>
+                      </w:p>
+                      <w:p>
+                        <w:pPr>
+                          <w:jc w:val="center"/>
+                          <w:rPr>
+                            <w:b/>
+                            <w:sz w:val="22"/>
+                            <w:lang w:val="es-MX"/>
+                          </w:rPr>
+                        </w:pPr>
+                      </w:p>
+                    </w:txbxContent>
+                  </v:textbox>
+                </v:rect>
+                <v:rect id="Rectangle 34" o:spid="_x0000_s1045" style="position:absolute;left:38862;top:39995;width:10096;height:5153;visibility:visible;mso-wrap-style:square;v-text-anchor:middle" o:gfxdata="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" fillcolor="#c197bf [2073]" strokecolor="#9e5e9b [3209]">
+                  <v:fill color2="#a66aa3 [2969]" rotate="t" focus="100%" type="gradient">
+                    <o:fill v:ext="view" type="gradientUnscaled"/>
+                  </v:fill>
+                  <v:stroke endcap="round"/>
+                  <v:textbox>
+                    <w:txbxContent>
+                      <w:p>
+                        <w:pPr>
+                          <w:jc w:val="center"/>
+                          <w:rPr>
+                            <w:b/>
+                            <w:sz w:val="22"/>
+                            <w:lang w:val="es-MX"/>
+                          </w:rPr>
+                        </w:pPr>
+                        <w:proofErr w:type="spellStart"/>
+                        <w:r>
+                          <w:rPr>
+                            <w:b/>
+                            <w:sz w:val="22"/>
+                            <w:lang w:val="es-MX"/>
+                          </w:rPr>
+                          <w:t>Mtto</w:t>
+                        </w:r>
+                        <w:proofErr w:type="spellEnd"/>
+                        <w:r>
+                          <w:rPr>
+                            <w:b/>
+                            <w:sz w:val="22"/>
+                            <w:lang w:val="es-MX"/>
+                          </w:rPr>
+                          <w:t xml:space="preserve"> Equipos</w:t>
+                        </w:r>
+                      </w:p>
+                    </w:txbxContent>
+                  </v:textbox>
+                </v:rect>
+                <v:rect id="Rectángulo 1" o:spid="_x0000_s1046" style="position:absolute;left:476;top:3619;width:8953;height:43339;visibility:visible;mso-wrap-style:square;v-text-anchor:top" o:gfxdata="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" fillcolor="#c2e49c" strokecolor="#c2e49c" strokeweight="1.5pt">
+                  <v:stroke endcap="round"/>
+                  <v:textbox style="layout-flow:vertical;mso-layout-flow-alt:bottom-to-top">
+                    <w:txbxContent>
+                      <w:p>
+                        <w:pPr>
+                          <w:jc w:val="center"/>
+                          <w:rPr>
+                            <w:b/>
+                            <w:color w:val="000000" w:themeColor="text1"/>
+                            <w:sz w:val="24"/>
+                            <w:lang w:val="es-MX"/>
+                          </w:rPr>
+                        </w:pPr>
+                        <w:r>
+                          <w:rPr>
+                            <w:b/>
+                            <w:color w:val="000000" w:themeColor="text1"/>
+                            <w:sz w:val="24"/>
+                            <w:lang w:val="es-MX"/>
+                          </w:rPr>
+                          <w:t>Necesidades del cliente</w:t>
+                        </w:r>
+                      </w:p>
+                    </w:txbxContent>
+                  </v:textbox>
+                </v:rect>
+                <v:rect id="Rectángulo 23" o:spid="_x0000_s1047" style="position:absolute;left:56007;top:3619;width:8953;height:43339;visibility:visible;mso-wrap-style:square;v-text-anchor:bottom" o:gfxdata="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" fillcolor="#c2e49c" strokecolor="#c2e49c" strokeweight="1.5pt">
+                  <v:stroke endcap="round"/>
+                  <v:textbox style="layout-flow:vertical;mso-layout-flow-alt:bottom-to-top" inset=",,0">
+                    <w:txbxContent>
+                      <w:p>
+                        <w:pPr>
+                          <w:jc w:val="center"/>
+                          <w:rPr>
+                            <w:b/>
+                            <w:color w:val="000000" w:themeColor="text1"/>
+                            <w:sz w:val="24"/>
+                            <w:lang w:val="es-MX"/>
+                          </w:rPr>
+                        </w:pPr>
+                        <w:r>
+                          <w:rPr>
+                            <w:b/>
+                            <w:color w:val="000000" w:themeColor="text1"/>
+                            <w:sz w:val="24"/>
+                            <w:lang w:val="es-MX"/>
+                          </w:rPr>
+                          <w:t>Satisfacción del cliente</w:t>
+                        </w:r>
+                      </w:p>
+                    </w:txbxContent>
+                  </v:textbox>
+                </v:rect>
+                <v:rect id="Rectángulo 2" o:spid="_x0000_s1048" style="position:absolute;left:667;top:31050;width:11620;height:2763;rotation:-90;visibility:visible;mso-wrap-style:square;v-text-anchor:middle" o:gfxdata="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" fillcolor="#9fcab7 [2071]" strokecolor="#92d050">
+                  <v:fill color2="#92d050" rotate="t" focus="100%" type="gradient">
                     <o:fill v:ext="view" type="gradientUnscaled"/>
                   </v:fill>
                   <v:stroke endcap="round"/>
@@ -1850,14 +2394,14 @@
                             <w:sz w:val="22"/>
                             <w:lang w:val="es-MX"/>
                           </w:rPr>
-                          <w:t>Mantenimiento</w:t>
+                          <w:t>Ticket</w:t>
                         </w:r>
                       </w:p>
                     </w:txbxContent>
                   </v:textbox>
                 </v:rect>
-                <v:rect id="Rectangle 34" o:spid="_x0000_s1045" style="position:absolute;left:42862;top:39995;width:13526;height:5153;visibility:visible;mso-wrap-style:square;v-text-anchor:middle" o:gfxdata="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" fillcolor="#1b101b [585]" strokecolor="#9e5e9b [3209]">
-                  <v:fill color2="#0f090f [329]" rotate="t" focus="100%" type="gradient">
+                <v:rect id="Rectángulo 25" o:spid="_x0000_s1049" style="position:absolute;left:-97;top:15145;width:12669;height:2762;rotation:-90;visibility:visible;mso-wrap-style:square;v-text-anchor:middle" o:gfxdata="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" fillcolor="#9fcab7 [2071]" strokecolor="#92d050">
+                  <v:fill color2="#92d050" rotate="t" focus="100%" type="gradient">
                     <o:fill v:ext="view" type="gradientUnscaled"/>
                   </v:fill>
                   <v:stroke endcap="round"/>
@@ -1878,7 +2422,35 @@
                             <w:sz w:val="22"/>
                             <w:lang w:val="es-MX"/>
                           </w:rPr>
-                          <w:t>Servicios de Limpieza</w:t>
+                          <w:t>Requerimientos</w:t>
+                        </w:r>
+                      </w:p>
+                    </w:txbxContent>
+                  </v:textbox>
+                </v:rect>
+                <v:rect id="Rectángulo 32" o:spid="_x0000_s1050" style="position:absolute;left:50853;top:23336;width:14774;height:2762;rotation:-90;visibility:visible;mso-wrap-style:square;v-text-anchor:middle" o:gfxdata="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" fillcolor="#9fcab7 [2071]" strokecolor="#92d050">
+                  <v:fill color2="#92d050" rotate="t" focus="100%" type="gradient">
+                    <o:fill v:ext="view" type="gradientUnscaled"/>
+                  </v:fill>
+                  <v:stroke endcap="round"/>
+                  <v:textbox>
+                    <w:txbxContent>
+                      <w:p>
+                        <w:pPr>
+                          <w:jc w:val="center"/>
+                          <w:rPr>
+                            <w:b/>
+                            <w:sz w:val="22"/>
+                            <w:lang w:val="es-MX"/>
+                          </w:rPr>
+                        </w:pPr>
+                        <w:r>
+                          <w:rPr>
+                            <w:b/>
+                            <w:sz w:val="22"/>
+                            <w:lang w:val="es-MX"/>
+                          </w:rPr>
+                          <w:t>Código liberado</w:t>
                         </w:r>
                       </w:p>
                     </w:txbxContent>
@@ -1890,7 +2462,23 @@
           </mc:Fallback>
         </mc:AlternateContent>
       </w:r>
+    </w:p>
+    <w:p>
+      <w:pPr>
+        <w:rPr>
+          <w:lang w:val="es-ES"/>
+        </w:rPr>
+      </w:pPr>
+      <w:bookmarkStart w:id="0" w:name="_GoBack"/>
       <w:bookmarkEnd w:id="0"/>
+    </w:p>
+    <w:p>
+      <w:pPr>
+        <w:pStyle w:val="Prrafodelista"/>
+        <w:rPr>
+          <w:lang w:val="es-ES"/>
+        </w:rPr>
+      </w:pPr>
     </w:p>
     <w:sectPr>
       <w:pgSz w:w="12240" w:h="15840"/>
@@ -1905,7 +2493,7 @@
 </file>
 
 <file path=word/numbering.xml><?xml version="1.0" encoding="utf-8"?>
-<w:numbering xmlns:wpc="http://schemas.microsoft.com/office/word/2010/wordprocessingCanvas" xmlns:mc="http://schemas.openxmlformats.org/markup-compatibility/2006" xmlns:o="urn:schemas-microsoft-com:office:office" xmlns:r="http://schemas.openxmlformats.org/officeDocument/2006/relationships" xmlns:m="http://schemas.openxmlformats.org/officeDocument/2006/math" xmlns:v="urn:schemas-microsoft-com:vml" xmlns:wp14="http://schemas.microsoft.com/office/word/2010/wordprocessingDrawing" xmlns:wp="http://schemas.openxmlformats.org/drawingml/2006/wordprocessingDrawing" xmlns:w10="urn:schemas-microsoft-com:office:word" xmlns:w="http://schemas.openxmlformats.org/wordprocessingml/2006/main" xmlns:w14="http://schemas.microsoft.com/office/word/2010/wordml" xmlns:wpg="http://schemas.microsoft.com/office/word/2010/wordprocessingGroup" xmlns:wpi="http://schemas.microsoft.com/office/word/2010/wordprocessingInk" xmlns:wne="http://schemas.microsoft.com/office/word/2006/wordml" xmlns:wps="http://schemas.microsoft.com/office/word/2010/wordprocessingShape" mc:Ignorable="w14 wp14">
+<w:numbering xmlns:wpc="http://schemas.microsoft.com/office/word/2010/wordprocessingCanvas" xmlns:mc="http://schemas.openxmlformats.org/markup-compatibility/2006" xmlns:o="urn:schemas-microsoft-com:office:office" xmlns:r="http://schemas.openxmlformats.org/officeDocument/2006/relationships" xmlns:m="http://schemas.openxmlformats.org/officeDocument/2006/math" xmlns:v="urn:schemas-microsoft-com:vml" xmlns:wp14="http://schemas.microsoft.com/office/word/2010/wordprocessingDrawing" xmlns:wp="http://schemas.openxmlformats.org/drawingml/2006/wordprocessingDrawing" xmlns:w10="urn:schemas-microsoft-com:office:word" xmlns:w="http://schemas.openxmlformats.org/wordprocessingml/2006/main" xmlns:w14="http://schemas.microsoft.com/office/word/2010/wordml" xmlns:w15="http://schemas.microsoft.com/office/word/2012/wordml" xmlns:wpg="http://schemas.microsoft.com/office/word/2010/wordprocessingGroup" xmlns:wpi="http://schemas.microsoft.com/office/word/2010/wordprocessingInk" xmlns:wne="http://schemas.microsoft.com/office/word/2006/wordml" xmlns:wps="http://schemas.microsoft.com/office/word/2010/wordprocessingShape" mc:Ignorable="w14 w15 wp14">
   <w:abstractNum w:abstractNumId="0">
     <w:nsid w:val="5EFB02A2"/>
     <w:multiLevelType w:val="hybridMultilevel"/>
@@ -2232,7 +2820,7 @@
 </file>
 
 <file path=word/styles.xml><?xml version="1.0" encoding="utf-8"?>
-<w:styles xmlns:mc="http://schemas.openxmlformats.org/markup-compatibility/2006" xmlns:r="http://schemas.openxmlformats.org/officeDocument/2006/relationships" xmlns:w="http://schemas.openxmlformats.org/wordprocessingml/2006/main" xmlns:w14="http://schemas.microsoft.com/office/word/2010/wordml" mc:Ignorable="w14">
+<w:styles xmlns:mc="http://schemas.openxmlformats.org/markup-compatibility/2006" xmlns:r="http://schemas.openxmlformats.org/officeDocument/2006/relationships" xmlns:w="http://schemas.openxmlformats.org/wordprocessingml/2006/main" xmlns:w14="http://schemas.microsoft.com/office/word/2010/wordml" xmlns:w15="http://schemas.microsoft.com/office/word/2012/wordml" mc:Ignorable="w14 w15">
   <w:docDefaults>
     <w:rPrDefault>
       <w:rPr>
@@ -2248,155 +2836,388 @@
       </w:pPr>
     </w:pPrDefault>
   </w:docDefaults>
-  <w:latentStyles w:defLockedState="0" w:defUIPriority="99" w:defSemiHidden="1" w:defUnhideWhenUsed="1" w:defQFormat="0" w:count="267">
-    <w:lsdException w:name="Normal" w:semiHidden="0" w:uiPriority="0" w:unhideWhenUsed="0" w:qFormat="1"/>
-    <w:lsdException w:name="heading 1" w:semiHidden="0" w:uiPriority="9" w:unhideWhenUsed="0" w:qFormat="1"/>
-    <w:lsdException w:name="heading 2" w:uiPriority="9" w:qFormat="1"/>
-    <w:lsdException w:name="heading 3" w:uiPriority="9" w:qFormat="1"/>
-    <w:lsdException w:name="heading 4" w:uiPriority="9" w:qFormat="1"/>
-    <w:lsdException w:name="heading 5" w:uiPriority="9" w:qFormat="1"/>
-    <w:lsdException w:name="heading 6" w:uiPriority="9" w:qFormat="1"/>
-    <w:lsdException w:name="heading 7" w:uiPriority="9" w:qFormat="1"/>
-    <w:lsdException w:name="heading 8" w:uiPriority="9" w:qFormat="1"/>
-    <w:lsdException w:name="heading 9" w:uiPriority="9" w:qFormat="1"/>
-    <w:lsdException w:name="toc 1" w:uiPriority="39"/>
-    <w:lsdException w:name="toc 2" w:uiPriority="39"/>
-    <w:lsdException w:name="toc 3" w:uiPriority="39"/>
-    <w:lsdException w:name="toc 4" w:uiPriority="39"/>
-    <w:lsdException w:name="toc 5" w:uiPriority="39"/>
-    <w:lsdException w:name="toc 6" w:uiPriority="39"/>
-    <w:lsdException w:name="toc 7" w:uiPriority="39"/>
-    <w:lsdException w:name="toc 8" w:uiPriority="39"/>
-    <w:lsdException w:name="toc 9" w:uiPriority="39"/>
-    <w:lsdException w:name="caption" w:uiPriority="35" w:qFormat="1"/>
-    <w:lsdException w:name="Title" w:semiHidden="0" w:uiPriority="10" w:unhideWhenUsed="0" w:qFormat="1"/>
-    <w:lsdException w:name="Default Paragraph Font" w:uiPriority="1"/>
-    <w:lsdException w:name="Subtitle" w:semiHidden="0" w:uiPriority="11" w:unhideWhenUsed="0" w:qFormat="1"/>
-    <w:lsdException w:name="Hyperlink" w:uiPriority="0"/>
-    <w:lsdException w:name="Strong" w:semiHidden="0" w:uiPriority="22" w:unhideWhenUsed="0" w:qFormat="1"/>
-    <w:lsdException w:name="Emphasis" w:semiHidden="0" w:uiPriority="20" w:unhideWhenUsed="0" w:qFormat="1"/>
-    <w:lsdException w:name="Table Grid" w:semiHidden="0" w:uiPriority="39" w:unhideWhenUsed="0"/>
-    <w:lsdException w:name="Placeholder Text" w:unhideWhenUsed="0"/>
-    <w:lsdException w:name="No Spacing" w:semiHidden="0" w:uiPriority="1" w:unhideWhenUsed="0" w:qFormat="1"/>
-    <w:lsdException w:name="Light Shading" w:semiHidden="0" w:uiPriority="60" w:unhideWhenUsed="0"/>
-    <w:lsdException w:name="Light List" w:semiHidden="0" w:uiPriority="61" w:unhideWhenUsed="0"/>
-    <w:lsdException w:name="Light Grid" w:semiHidden="0" w:uiPriority="62" w:unhideWhenUsed="0"/>
-    <w:lsdException w:name="Medium Shading 1" w:semiHidden="0" w:uiPriority="63" w:unhideWhenUsed="0"/>
-    <w:lsdException w:name="Medium Shading 2" w:semiHidden="0" w:uiPriority="64" w:unhideWhenUsed="0"/>
-    <w:lsdException w:name="Medium List 1" w:semiHidden="0" w:uiPriority="65" w:unhideWhenUsed="0"/>
-    <w:lsdException w:name="Medium List 2" w:semiHidden="0" w:uiPriority="66" w:unhideWhenUsed="0"/>
-    <w:lsdException w:name="Medium Grid 1" w:semiHidden="0" w:uiPriority="67" w:unhideWhenUsed="0"/>
-    <w:lsdException w:name="Medium Grid 2" w:semiHidden="0" w:uiPriority="68" w:unhideWhenUsed="0"/>
-    <w:lsdException w:name="Medium Grid 3" w:semiHidden="0" w:uiPriority="69" w:unhideWhenUsed="0"/>
-    <w:lsdException w:name="Dark List" w:semiHidden="0" w:uiPriority="70" w:unhideWhenUsed="0"/>
-    <w:lsdException w:name="Colorful Shading" w:semiHidden="0" w:uiPriority="71" w:unhideWhenUsed="0"/>
-    <w:lsdException w:name="Colorful List" w:semiHidden="0" w:uiPriority="72" w:unhideWhenUsed="0"/>
-    <w:lsdException w:name="Colorful Grid" w:semiHidden="0" w:uiPriority="73" w:unhideWhenUsed="0"/>
-    <w:lsdException w:name="Light Shading Accent 1" w:semiHidden="0" w:uiPriority="60" w:unhideWhenUsed="0"/>
-    <w:lsdException w:name="Light List Accent 1" w:semiHidden="0" w:uiPriority="61" w:unhideWhenUsed="0"/>
-    <w:lsdException w:name="Light Grid Accent 1" w:semiHidden="0" w:uiPriority="62" w:unhideWhenUsed="0"/>
-    <w:lsdException w:name="Medium Shading 1 Accent 1" w:semiHidden="0" w:uiPriority="63" w:unhideWhenUsed="0"/>
-    <w:lsdException w:name="Medium Shading 2 Accent 1" w:semiHidden="0" w:uiPriority="64" w:unhideWhenUsed="0"/>
-    <w:lsdException w:name="Medium List 1 Accent 1" w:semiHidden="0" w:uiPriority="65" w:unhideWhenUsed="0"/>
-    <w:lsdException w:name="Revision" w:unhideWhenUsed="0"/>
-    <w:lsdException w:name="List Paragraph" w:semiHidden="0" w:uiPriority="34" w:unhideWhenUsed="0" w:qFormat="1"/>
-    <w:lsdException w:name="Quote" w:semiHidden="0" w:uiPriority="29" w:unhideWhenUsed="0" w:qFormat="1"/>
-    <w:lsdException w:name="Intense Quote" w:semiHidden="0" w:uiPriority="30" w:unhideWhenUsed="0" w:qFormat="1"/>
-    <w:lsdException w:name="Medium List 2 Accent 1" w:semiHidden="0" w:uiPriority="66" w:unhideWhenUsed="0"/>
-    <w:lsdException w:name="Medium Grid 1 Accent 1" w:semiHidden="0" w:uiPriority="67" w:unhideWhenUsed="0"/>
-    <w:lsdException w:name="Medium Grid 2 Accent 1" w:semiHidden="0" w:uiPriority="68" w:unhideWhenUsed="0"/>
-    <w:lsdException w:name="Medium Grid 3 Accent 1" w:semiHidden="0" w:uiPriority="69" w:unhideWhenUsed="0"/>
-    <w:lsdException w:name="Dark List Accent 1" w:semiHidden="0" w:uiPriority="70" w:unhideWhenUsed="0"/>
-    <w:lsdException w:name="Colorful Shading Accent 1" w:semiHidden="0" w:uiPriority="71" w:unhideWhenUsed="0"/>
-    <w:lsdException w:name="Colorful List Accent 1" w:semiHidden="0" w:uiPriority="72" w:unhideWhenUsed="0"/>
-    <w:lsdException w:name="Colorful Grid Accent 1" w:semiHidden="0" w:uiPriority="73" w:unhideWhenUsed="0"/>
-    <w:lsdException w:name="Light Shading Accent 2" w:semiHidden="0" w:uiPriority="60" w:unhideWhenUsed="0"/>
-    <w:lsdException w:name="Light List Accent 2" w:semiHidden="0" w:uiPriority="61" w:unhideWhenUsed="0"/>
-    <w:lsdException w:name="Light Grid Accent 2" w:semiHidden="0" w:uiPriority="62" w:unhideWhenUsed="0"/>
-    <w:lsdException w:name="Medium Shading 1 Accent 2" w:semiHidden="0" w:uiPriority="63" w:unhideWhenUsed="0"/>
-    <w:lsdException w:name="Medium Shading 2 Accent 2" w:semiHidden="0" w:uiPriority="64" w:unhideWhenUsed="0"/>
-    <w:lsdException w:name="Medium List 1 Accent 2" w:semiHidden="0" w:uiPriority="65" w:unhideWhenUsed="0"/>
-    <w:lsdException w:name="Medium List 2 Accent 2" w:semiHidden="0" w:uiPriority="66" w:unhideWhenUsed="0"/>
-    <w:lsdException w:name="Medium Grid 1 Accent 2" w:semiHidden="0" w:uiPriority="67" w:unhideWhenUsed="0"/>
-    <w:lsdException w:name="Medium Grid 2 Accent 2" w:semiHidden="0" w:uiPriority="68" w:unhideWhenUsed="0"/>
-    <w:lsdException w:name="Medium Grid 3 Accent 2" w:semiHidden="0" w:uiPriority="69" w:unhideWhenUsed="0"/>
-    <w:lsdException w:name="Dark List Accent 2" w:semiHidden="0" w:uiPriority="70" w:unhideWhenUsed="0"/>
-    <w:lsdException w:name="Colorful Shading Accent 2" w:semiHidden="0" w:uiPriority="71" w:unhideWhenUsed="0"/>
-    <w:lsdException w:name="Colorful List Accent 2" w:semiHidden="0" w:uiPriority="72" w:unhideWhenUsed="0"/>
-    <w:lsdException w:name="Colorful Grid Accent 2" w:semiHidden="0" w:uiPriority="73" w:unhideWhenUsed="0"/>
-    <w:lsdException w:name="Light Shading Accent 3" w:semiHidden="0" w:uiPriority="60" w:unhideWhenUsed="0"/>
-    <w:lsdException w:name="Light List Accent 3" w:semiHidden="0" w:uiPriority="61" w:unhideWhenUsed="0"/>
-    <w:lsdException w:name="Light Grid Accent 3" w:semiHidden="0" w:uiPriority="62" w:unhideWhenUsed="0"/>
-    <w:lsdException w:name="Medium Shading 1 Accent 3" w:semiHidden="0" w:uiPriority="63" w:unhideWhenUsed="0"/>
-    <w:lsdException w:name="Medium Shading 2 Accent 3" w:semiHidden="0" w:uiPriority="64" w:unhideWhenUsed="0"/>
-    <w:lsdException w:name="Medium List 1 Accent 3" w:semiHidden="0" w:uiPriority="65" w:unhideWhenUsed="0"/>
-    <w:lsdException w:name="Medium List 2 Accent 3" w:semiHidden="0" w:uiPriority="66" w:unhideWhenUsed="0"/>
-    <w:lsdException w:name="Medium Grid 1 Accent 3" w:semiHidden="0" w:uiPriority="67" w:unhideWhenUsed="0"/>
-    <w:lsdException w:name="Medium Grid 2 Accent 3" w:semiHidden="0" w:uiPriority="68" w:unhideWhenUsed="0"/>
-    <w:lsdException w:name="Medium Grid 3 Accent 3" w:semiHidden="0" w:uiPriority="69" w:unhideWhenUsed="0"/>
-    <w:lsdException w:name="Dark List Accent 3" w:semiHidden="0" w:uiPriority="70" w:unhideWhenUsed="0"/>
-    <w:lsdException w:name="Colorful Shading Accent 3" w:semiHidden="0" w:uiPriority="71" w:unhideWhenUsed="0"/>
-    <w:lsdException w:name="Colorful List Accent 3" w:semiHidden="0" w:uiPriority="72" w:unhideWhenUsed="0"/>
-    <w:lsdException w:name="Colorful Grid Accent 3" w:semiHidden="0" w:uiPriority="73" w:unhideWhenUsed="0"/>
-    <w:lsdException w:name="Light Shading Accent 4" w:semiHidden="0" w:uiPriority="60" w:unhideWhenUsed="0"/>
-    <w:lsdException w:name="Light List Accent 4" w:semiHidden="0" w:uiPriority="61" w:unhideWhenUsed="0"/>
-    <w:lsdException w:name="Light Grid Accent 4" w:semiHidden="0" w:uiPriority="62" w:unhideWhenUsed="0"/>
-    <w:lsdException w:name="Medium Shading 1 Accent 4" w:semiHidden="0" w:uiPriority="63" w:unhideWhenUsed="0"/>
-    <w:lsdException w:name="Medium Shading 2 Accent 4" w:semiHidden="0" w:uiPriority="64" w:unhideWhenUsed="0"/>
-    <w:lsdException w:name="Medium List 1 Accent 4" w:semiHidden="0" w:uiPriority="65" w:unhideWhenUsed="0"/>
-    <w:lsdException w:name="Medium List 2 Accent 4" w:semiHidden="0" w:uiPriority="66" w:unhideWhenUsed="0"/>
-    <w:lsdException w:name="Medium Grid 1 Accent 4" w:semiHidden="0" w:uiPriority="67" w:unhideWhenUsed="0"/>
-    <w:lsdException w:name="Medium Grid 2 Accent 4" w:semiHidden="0" w:uiPriority="68" w:unhideWhenUsed="0"/>
-    <w:lsdException w:name="Medium Grid 3 Accent 4" w:semiHidden="0" w:uiPriority="69" w:unhideWhenUsed="0"/>
-    <w:lsdException w:name="Dark List Accent 4" w:semiHidden="0" w:uiPriority="70" w:unhideWhenUsed="0"/>
-    <w:lsdException w:name="Colorful Shading Accent 4" w:semiHidden="0" w:uiPriority="71" w:unhideWhenUsed="0"/>
-    <w:lsdException w:name="Colorful List Accent 4" w:semiHidden="0" w:uiPriority="72" w:unhideWhenUsed="0"/>
-    <w:lsdException w:name="Colorful Grid Accent 4" w:semiHidden="0" w:uiPriority="73" w:unhideWhenUsed="0"/>
-    <w:lsdException w:name="Light Shading Accent 5" w:semiHidden="0" w:uiPriority="60" w:unhideWhenUsed="0"/>
-    <w:lsdException w:name="Light List Accent 5" w:semiHidden="0" w:uiPriority="61" w:unhideWhenUsed="0"/>
-    <w:lsdException w:name="Light Grid Accent 5" w:semiHidden="0" w:uiPriority="62" w:unhideWhenUsed="0"/>
-    <w:lsdException w:name="Medium Shading 1 Accent 5" w:semiHidden="0" w:uiPriority="63" w:unhideWhenUsed="0"/>
-    <w:lsdException w:name="Medium Shading 2 Accent 5" w:semiHidden="0" w:uiPriority="64" w:unhideWhenUsed="0"/>
-    <w:lsdException w:name="Medium List 1 Accent 5" w:semiHidden="0" w:uiPriority="65" w:unhideWhenUsed="0"/>
-    <w:lsdException w:name="Medium List 2 Accent 5" w:semiHidden="0" w:uiPriority="66" w:unhideWhenUsed="0"/>
-    <w:lsdException w:name="Medium Grid 1 Accent 5" w:semiHidden="0" w:uiPriority="67" w:unhideWhenUsed="0"/>
-    <w:lsdException w:name="Medium Grid 2 Accent 5" w:semiHidden="0" w:uiPriority="68" w:unhideWhenUsed="0"/>
-    <w:lsdException w:name="Medium Grid 3 Accent 5" w:semiHidden="0" w:uiPriority="69" w:unhideWhenUsed="0"/>
-    <w:lsdException w:name="Dark List Accent 5" w:semiHidden="0" w:uiPriority="70" w:unhideWhenUsed="0"/>
-    <w:lsdException w:name="Colorful Shading Accent 5" w:semiHidden="0" w:uiPriority="71" w:unhideWhenUsed="0"/>
-    <w:lsdException w:name="Colorful List Accent 5" w:semiHidden="0" w:uiPriority="72" w:unhideWhenUsed="0"/>
-    <w:lsdException w:name="Colorful Grid Accent 5" w:semiHidden="0" w:uiPriority="73" w:unhideWhenUsed="0"/>
-    <w:lsdException w:name="Light Shading Accent 6" w:semiHidden="0" w:uiPriority="60" w:unhideWhenUsed="0"/>
-    <w:lsdException w:name="Light List Accent 6" w:semiHidden="0" w:uiPriority="61" w:unhideWhenUsed="0"/>
-    <w:lsdException w:name="Light Grid Accent 6" w:semiHidden="0" w:uiPriority="62" w:unhideWhenUsed="0"/>
-    <w:lsdException w:name="Medium Shading 1 Accent 6" w:semiHidden="0" w:uiPriority="63" w:unhideWhenUsed="0"/>
-    <w:lsdException w:name="Medium Shading 2 Accent 6" w:semiHidden="0" w:uiPriority="64" w:unhideWhenUsed="0"/>
-    <w:lsdException w:name="Medium List 1 Accent 6" w:semiHidden="0" w:uiPriority="65" w:unhideWhenUsed="0"/>
-    <w:lsdException w:name="Medium List 2 Accent 6" w:semiHidden="0" w:uiPriority="66" w:unhideWhenUsed="0"/>
-    <w:lsdException w:name="Medium Grid 1 Accent 6" w:semiHidden="0" w:uiPriority="67" w:unhideWhenUsed="0"/>
-    <w:lsdException w:name="Medium Grid 2 Accent 6" w:semiHidden="0" w:uiPriority="68" w:unhideWhenUsed="0"/>
-    <w:lsdException w:name="Medium Grid 3 Accent 6" w:semiHidden="0" w:uiPriority="69" w:unhideWhenUsed="0"/>
-    <w:lsdException w:name="Dark List Accent 6" w:semiHidden="0" w:uiPriority="70" w:unhideWhenUsed="0"/>
-    <w:lsdException w:name="Colorful Shading Accent 6" w:semiHidden="0" w:uiPriority="71" w:unhideWhenUsed="0"/>
-    <w:lsdException w:name="Colorful List Accent 6" w:semiHidden="0" w:uiPriority="72" w:unhideWhenUsed="0"/>
-    <w:lsdException w:name="Colorful Grid Accent 6" w:semiHidden="0" w:uiPriority="73" w:unhideWhenUsed="0"/>
-    <w:lsdException w:name="Subtle Emphasis" w:semiHidden="0" w:uiPriority="19" w:unhideWhenUsed="0" w:qFormat="1"/>
-    <w:lsdException w:name="Intense Emphasis" w:semiHidden="0" w:uiPriority="21" w:unhideWhenUsed="0" w:qFormat="1"/>
-    <w:lsdException w:name="Subtle Reference" w:semiHidden="0" w:uiPriority="31" w:unhideWhenUsed="0" w:qFormat="1"/>
-    <w:lsdException w:name="Intense Reference" w:semiHidden="0" w:uiPriority="32" w:unhideWhenUsed="0" w:qFormat="1"/>
-    <w:lsdException w:name="Book Title" w:semiHidden="0" w:uiPriority="33" w:unhideWhenUsed="0" w:qFormat="1"/>
-    <w:lsdException w:name="Bibliography" w:uiPriority="37"/>
-    <w:lsdException w:name="TOC Heading" w:uiPriority="39" w:qFormat="1"/>
+  <w:latentStyles w:defLockedState="0" w:defUIPriority="99" w:defSemiHidden="0" w:defUnhideWhenUsed="0" w:defQFormat="0" w:count="371">
+    <w:lsdException w:name="Normal" w:uiPriority="0" w:qFormat="1"/>
+    <w:lsdException w:name="heading 1" w:uiPriority="9" w:qFormat="1"/>
+    <w:lsdException w:name="heading 2" w:semiHidden="1" w:uiPriority="9" w:unhideWhenUsed="1" w:qFormat="1"/>
+    <w:lsdException w:name="heading 3" w:semiHidden="1" w:uiPriority="9" w:unhideWhenUsed="1" w:qFormat="1"/>
+    <w:lsdException w:name="heading 4" w:semiHidden="1" w:uiPriority="9" w:unhideWhenUsed="1" w:qFormat="1"/>
+    <w:lsdException w:name="heading 5" w:semiHidden="1" w:uiPriority="9" w:unhideWhenUsed="1" w:qFormat="1"/>
+    <w:lsdException w:name="heading 6" w:semiHidden="1" w:uiPriority="9" w:unhideWhenUsed="1" w:qFormat="1"/>
+    <w:lsdException w:name="heading 7" w:semiHidden="1" w:uiPriority="9" w:unhideWhenUsed="1" w:qFormat="1"/>
+    <w:lsdException w:name="heading 8" w:semiHidden="1" w:uiPriority="9" w:unhideWhenUsed="1" w:qFormat="1"/>
+    <w:lsdException w:name="heading 9" w:semiHidden="1" w:uiPriority="9" w:unhideWhenUsed="1" w:qFormat="1"/>
+    <w:lsdException w:name="index 1" w:semiHidden="1" w:unhideWhenUsed="1"/>
+    <w:lsdException w:name="index 2" w:semiHidden="1" w:unhideWhenUsed="1"/>
+    <w:lsdException w:name="index 3" w:semiHidden="1" w:unhideWhenUsed="1"/>
+    <w:lsdException w:name="index 4" w:semiHidden="1" w:unhideWhenUsed="1"/>
+    <w:lsdException w:name="index 5" w:semiHidden="1" w:unhideWhenUsed="1"/>
+    <w:lsdException w:name="index 6" w:semiHidden="1" w:unhideWhenUsed="1"/>
+    <w:lsdException w:name="index 7" w:semiHidden="1" w:unhideWhenUsed="1"/>
+    <w:lsdException w:name="index 8" w:semiHidden="1" w:unhideWhenUsed="1"/>
+    <w:lsdException w:name="index 9" w:semiHidden="1" w:unhideWhenUsed="1"/>
+    <w:lsdException w:name="toc 1" w:semiHidden="1" w:uiPriority="39" w:unhideWhenUsed="1"/>
+    <w:lsdException w:name="toc 2" w:semiHidden="1" w:uiPriority="39" w:unhideWhenUsed="1"/>
+    <w:lsdException w:name="toc 3" w:semiHidden="1" w:uiPriority="39" w:unhideWhenUsed="1"/>
+    <w:lsdException w:name="toc 4" w:semiHidden="1" w:uiPriority="39" w:unhideWhenUsed="1"/>
+    <w:lsdException w:name="toc 5" w:semiHidden="1" w:uiPriority="39" w:unhideWhenUsed="1"/>
+    <w:lsdException w:name="toc 6" w:semiHidden="1" w:uiPriority="39" w:unhideWhenUsed="1"/>
+    <w:lsdException w:name="toc 7" w:semiHidden="1" w:uiPriority="39" w:unhideWhenUsed="1"/>
+    <w:lsdException w:name="toc 8" w:semiHidden="1" w:uiPriority="39" w:unhideWhenUsed="1"/>
+    <w:lsdException w:name="toc 9" w:semiHidden="1" w:uiPriority="39" w:unhideWhenUsed="1"/>
+    <w:lsdException w:name="Normal Indent" w:semiHidden="1" w:unhideWhenUsed="1"/>
+    <w:lsdException w:name="footnote text" w:semiHidden="1" w:unhideWhenUsed="1"/>
+    <w:lsdException w:name="annotation text" w:semiHidden="1" w:unhideWhenUsed="1"/>
+    <w:lsdException w:name="header" w:semiHidden="1" w:unhideWhenUsed="1"/>
+    <w:lsdException w:name="footer" w:semiHidden="1" w:unhideWhenUsed="1"/>
+    <w:lsdException w:name="index heading" w:semiHidden="1" w:unhideWhenUsed="1"/>
+    <w:lsdException w:name="caption" w:semiHidden="1" w:uiPriority="35" w:unhideWhenUsed="1" w:qFormat="1"/>
+    <w:lsdException w:name="table of figures" w:semiHidden="1" w:unhideWhenUsed="1"/>
+    <w:lsdException w:name="envelope address" w:semiHidden="1" w:unhideWhenUsed="1"/>
+    <w:lsdException w:name="envelope return" w:semiHidden="1" w:unhideWhenUsed="1"/>
+    <w:lsdException w:name="footnote reference" w:semiHidden="1" w:unhideWhenUsed="1"/>
+    <w:lsdException w:name="annotation reference" w:semiHidden="1" w:unhideWhenUsed="1"/>
+    <w:lsdException w:name="line number" w:semiHidden="1" w:unhideWhenUsed="1"/>
+    <w:lsdException w:name="page number" w:semiHidden="1" w:unhideWhenUsed="1"/>
+    <w:lsdException w:name="endnote reference" w:semiHidden="1" w:unhideWhenUsed="1"/>
+    <w:lsdException w:name="endnote text" w:semiHidden="1" w:unhideWhenUsed="1"/>
+    <w:lsdException w:name="table of authorities" w:semiHidden="1" w:unhideWhenUsed="1"/>
+    <w:lsdException w:name="macro" w:semiHidden="1" w:unhideWhenUsed="1"/>
+    <w:lsdException w:name="toa heading" w:semiHidden="1" w:unhideWhenUsed="1"/>
+    <w:lsdException w:name="List" w:semiHidden="1" w:unhideWhenUsed="1"/>
+    <w:lsdException w:name="List Bullet" w:semiHidden="1" w:unhideWhenUsed="1"/>
+    <w:lsdException w:name="List Number" w:semiHidden="1" w:unhideWhenUsed="1"/>
+    <w:lsdException w:name="List 2" w:semiHidden="1" w:unhideWhenUsed="1"/>
+    <w:lsdException w:name="List 3" w:semiHidden="1" w:unhideWhenUsed="1"/>
+    <w:lsdException w:name="List 4" w:semiHidden="1" w:unhideWhenUsed="1"/>
+    <w:lsdException w:name="List 5" w:semiHidden="1" w:unhideWhenUsed="1"/>
+    <w:lsdException w:name="List Bullet 2" w:semiHidden="1" w:unhideWhenUsed="1"/>
+    <w:lsdException w:name="List Bullet 3" w:semiHidden="1" w:unhideWhenUsed="1"/>
+    <w:lsdException w:name="List Bullet 4" w:semiHidden="1" w:unhideWhenUsed="1"/>
+    <w:lsdException w:name="List Bullet 5" w:semiHidden="1" w:unhideWhenUsed="1"/>
+    <w:lsdException w:name="List Number 2" w:semiHidden="1" w:unhideWhenUsed="1"/>
+    <w:lsdException w:name="List Number 3" w:semiHidden="1" w:unhideWhenUsed="1"/>
+    <w:lsdException w:name="List Number 4" w:semiHidden="1" w:unhideWhenUsed="1"/>
+    <w:lsdException w:name="List Number 5" w:semiHidden="1" w:unhideWhenUsed="1"/>
+    <w:lsdException w:name="Title" w:uiPriority="10" w:qFormat="1"/>
+    <w:lsdException w:name="Closing" w:semiHidden="1" w:unhideWhenUsed="1"/>
+    <w:lsdException w:name="Signature" w:semiHidden="1" w:unhideWhenUsed="1"/>
+    <w:lsdException w:name="Default Paragraph Font" w:semiHidden="1" w:uiPriority="1" w:unhideWhenUsed="1"/>
+    <w:lsdException w:name="Body Text" w:semiHidden="1" w:unhideWhenUsed="1"/>
+    <w:lsdException w:name="Body Text Indent" w:semiHidden="1" w:unhideWhenUsed="1"/>
+    <w:lsdException w:name="List Continue" w:semiHidden="1" w:unhideWhenUsed="1"/>
+    <w:lsdException w:name="List Continue 2" w:semiHidden="1" w:unhideWhenUsed="1"/>
+    <w:lsdException w:name="List Continue 3" w:semiHidden="1" w:unhideWhenUsed="1"/>
+    <w:lsdException w:name="List Continue 4" w:semiHidden="1" w:unhideWhenUsed="1"/>
+    <w:lsdException w:name="List Continue 5" w:semiHidden="1" w:unhideWhenUsed="1"/>
+    <w:lsdException w:name="Message Header" w:semiHidden="1" w:unhideWhenUsed="1"/>
+    <w:lsdException w:name="Subtitle" w:uiPriority="11" w:qFormat="1"/>
+    <w:lsdException w:name="Salutation" w:semiHidden="1" w:unhideWhenUsed="1"/>
+    <w:lsdException w:name="Date" w:semiHidden="1" w:unhideWhenUsed="1"/>
+    <w:lsdException w:name="Body Text First Indent" w:semiHidden="1" w:unhideWhenUsed="1"/>
+    <w:lsdException w:name="Body Text First Indent 2" w:semiHidden="1" w:unhideWhenUsed="1"/>
+    <w:lsdException w:name="Note Heading" w:semiHidden="1" w:unhideWhenUsed="1"/>
+    <w:lsdException w:name="Body Text 2" w:semiHidden="1" w:unhideWhenUsed="1"/>
+    <w:lsdException w:name="Body Text 3" w:semiHidden="1" w:unhideWhenUsed="1"/>
+    <w:lsdException w:name="Body Text Indent 2" w:semiHidden="1" w:unhideWhenUsed="1"/>
+    <w:lsdException w:name="Body Text Indent 3" w:semiHidden="1" w:unhideWhenUsed="1"/>
+    <w:lsdException w:name="Block Text" w:semiHidden="1" w:unhideWhenUsed="1"/>
+    <w:lsdException w:name="Hyperlink" w:semiHidden="1" w:uiPriority="0" w:unhideWhenUsed="1"/>
+    <w:lsdException w:name="FollowedHyperlink" w:semiHidden="1" w:unhideWhenUsed="1"/>
+    <w:lsdException w:name="Strong" w:uiPriority="22" w:qFormat="1"/>
+    <w:lsdException w:name="Emphasis" w:uiPriority="20" w:qFormat="1"/>
+    <w:lsdException w:name="Document Map" w:semiHidden="1" w:unhideWhenUsed="1"/>
+    <w:lsdException w:name="Plain Text" w:semiHidden="1" w:unhideWhenUsed="1"/>
+    <w:lsdException w:name="E-mail Signature" w:semiHidden="1" w:unhideWhenUsed="1"/>
+    <w:lsdException w:name="HTML Top of Form" w:semiHidden="1" w:unhideWhenUsed="1"/>
+    <w:lsdException w:name="HTML Bottom of Form" w:semiHidden="1" w:unhideWhenUsed="1"/>
+    <w:lsdException w:name="Normal (Web)" w:semiHidden="1" w:unhideWhenUsed="1"/>
+    <w:lsdException w:name="HTML Acronym" w:semiHidden="1" w:unhideWhenUsed="1"/>
+    <w:lsdException w:name="HTML Address" w:semiHidden="1" w:unhideWhenUsed="1"/>
+    <w:lsdException w:name="HTML Cite" w:semiHidden="1" w:unhideWhenUsed="1"/>
+    <w:lsdException w:name="HTML Code" w:semiHidden="1" w:unhideWhenUsed="1"/>
+    <w:lsdException w:name="HTML Definition" w:semiHidden="1" w:unhideWhenUsed="1"/>
+    <w:lsdException w:name="HTML Keyboard" w:semiHidden="1" w:unhideWhenUsed="1"/>
+    <w:lsdException w:name="HTML Preformatted" w:semiHidden="1" w:unhideWhenUsed="1"/>
+    <w:lsdException w:name="HTML Sample" w:semiHidden="1" w:unhideWhenUsed="1"/>
+    <w:lsdException w:name="HTML Typewriter" w:semiHidden="1" w:unhideWhenUsed="1"/>
+    <w:lsdException w:name="HTML Variable" w:semiHidden="1" w:unhideWhenUsed="1"/>
+    <w:lsdException w:name="Normal Table" w:semiHidden="1" w:unhideWhenUsed="1"/>
+    <w:lsdException w:name="annotation subject" w:semiHidden="1" w:unhideWhenUsed="1"/>
+    <w:lsdException w:name="No List" w:semiHidden="1" w:unhideWhenUsed="1"/>
+    <w:lsdException w:name="Outline List 1" w:semiHidden="1" w:unhideWhenUsed="1"/>
+    <w:lsdException w:name="Outline List 2" w:semiHidden="1" w:unhideWhenUsed="1"/>
+    <w:lsdException w:name="Outline List 3" w:semiHidden="1" w:unhideWhenUsed="1"/>
+    <w:lsdException w:name="Table Simple 1" w:semiHidden="1" w:unhideWhenUsed="1"/>
+    <w:lsdException w:name="Table Simple 2" w:semiHidden="1" w:unhideWhenUsed="1"/>
+    <w:lsdException w:name="Table Simple 3" w:semiHidden="1" w:unhideWhenUsed="1"/>
+    <w:lsdException w:name="Table Classic 1" w:semiHidden="1" w:unhideWhenUsed="1"/>
+    <w:lsdException w:name="Table Classic 2" w:semiHidden="1" w:unhideWhenUsed="1"/>
+    <w:lsdException w:name="Table Classic 3" w:semiHidden="1" w:unhideWhenUsed="1"/>
+    <w:lsdException w:name="Table Classic 4" w:semiHidden="1" w:unhideWhenUsed="1"/>
+    <w:lsdException w:name="Table Colorful 1" w:semiHidden="1" w:unhideWhenUsed="1"/>
+    <w:lsdException w:name="Table Colorful 2" w:semiHidden="1" w:unhideWhenUsed="1"/>
+    <w:lsdException w:name="Table Colorful 3" w:semiHidden="1" w:unhideWhenUsed="1"/>
+    <w:lsdException w:name="Table Columns 1" w:semiHidden="1" w:unhideWhenUsed="1"/>
+    <w:lsdException w:name="Table Columns 2" w:semiHidden="1" w:unhideWhenUsed="1"/>
+    <w:lsdException w:name="Table Columns 3" w:semiHidden="1" w:unhideWhenUsed="1"/>
+    <w:lsdException w:name="Table Columns 4" w:semiHidden="1" w:unhideWhenUsed="1"/>
+    <w:lsdException w:name="Table Columns 5" w:semiHidden="1" w:unhideWhenUsed="1"/>
+    <w:lsdException w:name="Table Grid 1" w:semiHidden="1" w:unhideWhenUsed="1"/>
+    <w:lsdException w:name="Table Grid 2" w:semiHidden="1" w:unhideWhenUsed="1"/>
+    <w:lsdException w:name="Table Grid 3" w:semiHidden="1" w:unhideWhenUsed="1"/>
+    <w:lsdException w:name="Table Grid 4" w:semiHidden="1" w:unhideWhenUsed="1"/>
+    <w:lsdException w:name="Table Grid 5" w:semiHidden="1" w:unhideWhenUsed="1"/>
+    <w:lsdException w:name="Table Grid 6" w:semiHidden="1" w:unhideWhenUsed="1"/>
+    <w:lsdException w:name="Table Grid 7" w:semiHidden="1" w:unhideWhenUsed="1"/>
+    <w:lsdException w:name="Table Grid 8" w:semiHidden="1" w:unhideWhenUsed="1"/>
+    <w:lsdException w:name="Table List 1" w:semiHidden="1" w:unhideWhenUsed="1"/>
+    <w:lsdException w:name="Table List 2" w:semiHidden="1" w:unhideWhenUsed="1"/>
+    <w:lsdException w:name="Table List 3" w:semiHidden="1" w:unhideWhenUsed="1"/>
+    <w:lsdException w:name="Table List 4" w:semiHidden="1" w:unhideWhenUsed="1"/>
+    <w:lsdException w:name="Table List 5" w:semiHidden="1" w:unhideWhenUsed="1"/>
+    <w:lsdException w:name="Table List 6" w:semiHidden="1" w:unhideWhenUsed="1"/>
+    <w:lsdException w:name="Table List 7" w:semiHidden="1" w:unhideWhenUsed="1"/>
+    <w:lsdException w:name="Table List 8" w:semiHidden="1" w:unhideWhenUsed="1"/>
+    <w:lsdException w:name="Table 3D effects 1" w:semiHidden="1" w:unhideWhenUsed="1"/>
+    <w:lsdException w:name="Table 3D effects 2" w:semiHidden="1" w:unhideWhenUsed="1"/>
+    <w:lsdException w:name="Table 3D effects 3" w:semiHidden="1" w:unhideWhenUsed="1"/>
+    <w:lsdException w:name="Table Contemporary" w:semiHidden="1" w:unhideWhenUsed="1"/>
+    <w:lsdException w:name="Table Elegant" w:semiHidden="1" w:unhideWhenUsed="1"/>
+    <w:lsdException w:name="Table Professional" w:semiHidden="1" w:unhideWhenUsed="1"/>
+    <w:lsdException w:name="Table Subtle 1" w:semiHidden="1" w:unhideWhenUsed="1"/>
+    <w:lsdException w:name="Table Subtle 2" w:semiHidden="1" w:unhideWhenUsed="1"/>
+    <w:lsdException w:name="Table Web 1" w:semiHidden="1" w:unhideWhenUsed="1"/>
+    <w:lsdException w:name="Table Web 2" w:semiHidden="1" w:unhideWhenUsed="1"/>
+    <w:lsdException w:name="Table Web 3" w:semiHidden="1" w:unhideWhenUsed="1"/>
+    <w:lsdException w:name="Balloon Text" w:semiHidden="1" w:unhideWhenUsed="1"/>
+    <w:lsdException w:name="Table Grid" w:uiPriority="39"/>
+    <w:lsdException w:name="Table Theme" w:semiHidden="1" w:unhideWhenUsed="1"/>
+    <w:lsdException w:name="Placeholder Text" w:semiHidden="1"/>
+    <w:lsdException w:name="No Spacing" w:uiPriority="1" w:qFormat="1"/>
+    <w:lsdException w:name="Light Shading" w:uiPriority="60"/>
+    <w:lsdException w:name="Light List" w:uiPriority="61"/>
+    <w:lsdException w:name="Light Grid" w:uiPriority="62"/>
+    <w:lsdException w:name="Medium Shading 1" w:uiPriority="63"/>
+    <w:lsdException w:name="Medium Shading 2" w:uiPriority="64"/>
+    <w:lsdException w:name="Medium List 1" w:uiPriority="65"/>
+    <w:lsdException w:name="Medium List 2" w:uiPriority="66"/>
+    <w:lsdException w:name="Medium Grid 1" w:uiPriority="67"/>
+    <w:lsdException w:name="Medium Grid 2" w:uiPriority="68"/>
+    <w:lsdException w:name="Medium Grid 3" w:uiPriority="69"/>
+    <w:lsdException w:name="Dark List" w:uiPriority="70"/>
+    <w:lsdException w:name="Colorful Shading" w:uiPriority="71"/>
+    <w:lsdException w:name="Colorful List" w:uiPriority="72"/>
+    <w:lsdException w:name="Colorful Grid" w:uiPriority="73"/>
+    <w:lsdException w:name="Light Shading Accent 1" w:uiPriority="60"/>
+    <w:lsdException w:name="Light List Accent 1" w:uiPriority="61"/>
+    <w:lsdException w:name="Light Grid Accent 1" w:uiPriority="62"/>
+    <w:lsdException w:name="Medium Shading 1 Accent 1" w:uiPriority="63"/>
+    <w:lsdException w:name="Medium Shading 2 Accent 1" w:uiPriority="64"/>
+    <w:lsdException w:name="Medium List 1 Accent 1" w:uiPriority="65"/>
+    <w:lsdException w:name="Revision" w:semiHidden="1"/>
+    <w:lsdException w:name="List Paragraph" w:uiPriority="34" w:qFormat="1"/>
+    <w:lsdException w:name="Quote" w:uiPriority="29" w:qFormat="1"/>
+    <w:lsdException w:name="Intense Quote" w:uiPriority="30" w:qFormat="1"/>
+    <w:lsdException w:name="Medium List 2 Accent 1" w:uiPriority="66"/>
+    <w:lsdException w:name="Medium Grid 1 Accent 1" w:uiPriority="67"/>
+    <w:lsdException w:name="Medium Grid 2 Accent 1" w:uiPriority="68"/>
+    <w:lsdException w:name="Medium Grid 3 Accent 1" w:uiPriority="69"/>
+    <w:lsdException w:name="Dark List Accent 1" w:uiPriority="70"/>
+    <w:lsdException w:name="Colorful Shading Accent 1" w:uiPriority="71"/>
+    <w:lsdException w:name="Colorful List Accent 1" w:uiPriority="72"/>
+    <w:lsdException w:name="Colorful Grid Accent 1" w:uiPriority="73"/>
+    <w:lsdException w:name="Light Shading Accent 2" w:uiPriority="60"/>
+    <w:lsdException w:name="Light List Accent 2" w:uiPriority="61"/>
+    <w:lsdException w:name="Light Grid Accent 2" w:uiPriority="62"/>
+    <w:lsdException w:name="Medium Shading 1 Accent 2" w:uiPriority="63"/>
+    <w:lsdException w:name="Medium Shading 2 Accent 2" w:uiPriority="64"/>
+    <w:lsdException w:name="Medium List 1 Accent 2" w:uiPriority="65"/>
+    <w:lsdException w:name="Medium List 2 Accent 2" w:uiPriority="66"/>
+    <w:lsdException w:name="Medium Grid 1 Accent 2" w:uiPriority="67"/>
+    <w:lsdException w:name="Medium Grid 2 Accent 2" w:uiPriority="68"/>
+    <w:lsdException w:name="Medium Grid 3 Accent 2" w:uiPriority="69"/>
+    <w:lsdException w:name="Dark List Accent 2" w:uiPriority="70"/>
+    <w:lsdException w:name="Colorful Shading Accent 2" w:uiPriority="71"/>
+    <w:lsdException w:name="Colorful List Accent 2" w:uiPriority="72"/>
+    <w:lsdException w:name="Colorful Grid Accent 2" w:uiPriority="73"/>
+    <w:lsdException w:name="Light Shading Accent 3" w:uiPriority="60"/>
+    <w:lsdException w:name="Light List Accent 3" w:uiPriority="61"/>
+    <w:lsdException w:name="Light Grid Accent 3" w:uiPriority="62"/>
+    <w:lsdException w:name="Medium Shading 1 Accent 3" w:uiPriority="63"/>
+    <w:lsdException w:name="Medium Shading 2 Accent 3" w:uiPriority="64"/>
+    <w:lsdException w:name="Medium List 1 Accent 3" w:uiPriority="65"/>
+    <w:lsdException w:name="Medium List 2 Accent 3" w:uiPriority="66"/>
+    <w:lsdException w:name="Medium Grid 1 Accent 3" w:uiPriority="67"/>
+    <w:lsdException w:name="Medium Grid 2 Accent 3" w:uiPriority="68"/>
+    <w:lsdException w:name="Medium Grid 3 Accent 3" w:uiPriority="69"/>
+    <w:lsdException w:name="Dark List Accent 3" w:uiPriority="70"/>
+    <w:lsdException w:name="Colorful Shading Accent 3" w:uiPriority="71"/>
+    <w:lsdException w:name="Colorful List Accent 3" w:uiPriority="72"/>
+    <w:lsdException w:name="Colorful Grid Accent 3" w:uiPriority="73"/>
+    <w:lsdException w:name="Light Shading Accent 4" w:uiPriority="60"/>
+    <w:lsdException w:name="Light List Accent 4" w:uiPriority="61"/>
+    <w:lsdException w:name="Light Grid Accent 4" w:uiPriority="62"/>
+    <w:lsdException w:name="Medium Shading 1 Accent 4" w:uiPriority="63"/>
+    <w:lsdException w:name="Medium Shading 2 Accent 4" w:uiPriority="64"/>
+    <w:lsdException w:name="Medium List 1 Accent 4" w:uiPriority="65"/>
+    <w:lsdException w:name="Medium List 2 Accent 4" w:uiPriority="66"/>
+    <w:lsdException w:name="Medium Grid 1 Accent 4" w:uiPriority="67"/>
+    <w:lsdException w:name="Medium Grid 2 Accent 4" w:uiPriority="68"/>
+    <w:lsdException w:name="Medium Grid 3 Accent 4" w:uiPriority="69"/>
+    <w:lsdException w:name="Dark List Accent 4" w:uiPriority="70"/>
+    <w:lsdException w:name="Colorful Shading Accent 4" w:uiPriority="71"/>
+    <w:lsdException w:name="Colorful List Accent 4" w:uiPriority="72"/>
+    <w:lsdException w:name="Colorful Grid Accent 4" w:uiPriority="73"/>
+    <w:lsdException w:name="Light Shading Accent 5" w:uiPriority="60"/>
+    <w:lsdException w:name="Light List Accent 5" w:uiPriority="61"/>
+    <w:lsdException w:name="Light Grid Accent 5" w:uiPriority="62"/>
+    <w:lsdException w:name="Medium Shading 1 Accent 5" w:uiPriority="63"/>
+    <w:lsdException w:name="Medium Shading 2 Accent 5" w:uiPriority="64"/>
+    <w:lsdException w:name="Medium List 1 Accent 5" w:uiPriority="65"/>
+    <w:lsdException w:name="Medium List 2 Accent 5" w:uiPriority="66"/>
+    <w:lsdException w:name="Medium Grid 1 Accent 5" w:uiPriority="67"/>
+    <w:lsdException w:name="Medium Grid 2 Accent 5" w:uiPriority="68"/>
+    <w:lsdException w:name="Medium Grid 3 Accent 5" w:uiPriority="69"/>
+    <w:lsdException w:name="Dark List Accent 5" w:uiPriority="70"/>
+    <w:lsdException w:name="Colorful Shading Accent 5" w:uiPriority="71"/>
+    <w:lsdException w:name="Colorful List Accent 5" w:uiPriority="72"/>
+    <w:lsdException w:name="Colorful Grid Accent 5" w:uiPriority="73"/>
+    <w:lsdException w:name="Light Shading Accent 6" w:uiPriority="60"/>
+    <w:lsdException w:name="Light List Accent 6" w:uiPriority="61"/>
+    <w:lsdException w:name="Light Grid Accent 6" w:uiPriority="62"/>
+    <w:lsdException w:name="Medium Shading 1 Accent 6" w:uiPriority="63"/>
+    <w:lsdException w:name="Medium Shading 2 Accent 6" w:uiPriority="64"/>
+    <w:lsdException w:name="Medium List 1 Accent 6" w:uiPriority="65"/>
+    <w:lsdException w:name="Medium List 2 Accent 6" w:uiPriority="66"/>
+    <w:lsdException w:name="Medium Grid 1 Accent 6" w:uiPriority="67"/>
+    <w:lsdException w:name="Medium Grid 2 Accent 6" w:uiPriority="68"/>
+    <w:lsdException w:name="Medium Grid 3 Accent 6" w:uiPriority="69"/>
+    <w:lsdException w:name="Dark List Accent 6" w:uiPriority="70"/>
+    <w:lsdException w:name="Colorful Shading Accent 6" w:uiPriority="71"/>
+    <w:lsdException w:name="Colorful List Accent 6" w:uiPriority="72"/>
+    <w:lsdException w:name="Colorful Grid Accent 6" w:uiPriority="73"/>
+    <w:lsdException w:name="Subtle Emphasis" w:uiPriority="19" w:qFormat="1"/>
+    <w:lsdException w:name="Intense Emphasis" w:uiPriority="21" w:qFormat="1"/>
+    <w:lsdException w:name="Subtle Reference" w:uiPriority="31" w:qFormat="1"/>
+    <w:lsdException w:name="Intense Reference" w:uiPriority="32" w:qFormat="1"/>
+    <w:lsdException w:name="Book Title" w:uiPriority="33" w:qFormat="1"/>
+    <w:lsdException w:name="Bibliography" w:semiHidden="1" w:uiPriority="37" w:unhideWhenUsed="1"/>
+    <w:lsdException w:name="TOC Heading" w:semiHidden="1" w:uiPriority="39" w:unhideWhenUsed="1" w:qFormat="1"/>
+    <w:lsdException w:name="Plain Table 1" w:uiPriority="41"/>
+    <w:lsdException w:name="Plain Table 2" w:uiPriority="42"/>
+    <w:lsdException w:name="Plain Table 3" w:uiPriority="43"/>
+    <w:lsdException w:name="Plain Table 4" w:uiPriority="44"/>
+    <w:lsdException w:name="Plain Table 5" w:uiPriority="45"/>
+    <w:lsdException w:name="Grid Table Light" w:uiPriority="40"/>
+    <w:lsdException w:name="Grid Table 1 Light" w:uiPriority="46"/>
+    <w:lsdException w:name="Grid Table 2" w:uiPriority="47"/>
+    <w:lsdException w:name="Grid Table 3" w:uiPriority="48"/>
+    <w:lsdException w:name="Grid Table 4" w:uiPriority="49"/>
+    <w:lsdException w:name="Grid Table 5 Dark" w:uiPriority="50"/>
+    <w:lsdException w:name="Grid Table 6 Colorful" w:uiPriority="51"/>
+    <w:lsdException w:name="Grid Table 7 Colorful" w:uiPriority="52"/>
+    <w:lsdException w:name="Grid Table 1 Light Accent 1" w:uiPriority="46"/>
+    <w:lsdException w:name="Grid Table 2 Accent 1" w:uiPriority="47"/>
+    <w:lsdException w:name="Grid Table 3 Accent 1" w:uiPriority="48"/>
+    <w:lsdException w:name="Grid Table 4 Accent 1" w:uiPriority="49"/>
+    <w:lsdException w:name="Grid Table 5 Dark Accent 1" w:uiPriority="50"/>
+    <w:lsdException w:name="Grid Table 6 Colorful Accent 1" w:uiPriority="51"/>
+    <w:lsdException w:name="Grid Table 7 Colorful Accent 1" w:uiPriority="52"/>
+    <w:lsdException w:name="Grid Table 1 Light Accent 2" w:uiPriority="46"/>
+    <w:lsdException w:name="Grid Table 2 Accent 2" w:uiPriority="47"/>
+    <w:lsdException w:name="Grid Table 3 Accent 2" w:uiPriority="48"/>
+    <w:lsdException w:name="Grid Table 4 Accent 2" w:uiPriority="49"/>
+    <w:lsdException w:name="Grid Table 5 Dark Accent 2" w:uiPriority="50"/>
+    <w:lsdException w:name="Grid Table 6 Colorful Accent 2" w:uiPriority="51"/>
+    <w:lsdException w:name="Grid Table 7 Colorful Accent 2" w:uiPriority="52"/>
+    <w:lsdException w:name="Grid Table 1 Light Accent 3" w:uiPriority="46"/>
+    <w:lsdException w:name="Grid Table 2 Accent 3" w:uiPriority="47"/>
+    <w:lsdException w:name="Grid Table 3 Accent 3" w:uiPriority="48"/>
+    <w:lsdException w:name="Grid Table 4 Accent 3" w:uiPriority="49"/>
+    <w:lsdException w:name="Grid Table 5 Dark Accent 3" w:uiPriority="50"/>
+    <w:lsdException w:name="Grid Table 6 Colorful Accent 3" w:uiPriority="51"/>
+    <w:lsdException w:name="Grid Table 7 Colorful Accent 3" w:uiPriority="52"/>
+    <w:lsdException w:name="Grid Table 1 Light Accent 4" w:uiPriority="46"/>
+    <w:lsdException w:name="Grid Table 2 Accent 4" w:uiPriority="47"/>
+    <w:lsdException w:name="Grid Table 3 Accent 4" w:uiPriority="48"/>
+    <w:lsdException w:name="Grid Table 4 Accent 4" w:uiPriority="49"/>
+    <w:lsdException w:name="Grid Table 5 Dark Accent 4" w:uiPriority="50"/>
+    <w:lsdException w:name="Grid Table 6 Colorful Accent 4" w:uiPriority="51"/>
+    <w:lsdException w:name="Grid Table 7 Colorful Accent 4" w:uiPriority="52"/>
+    <w:lsdException w:name="Grid Table 1 Light Accent 5" w:uiPriority="46"/>
+    <w:lsdException w:name="Grid Table 2 Accent 5" w:uiPriority="47"/>
+    <w:lsdException w:name="Grid Table 3 Accent 5" w:uiPriority="48"/>
+    <w:lsdException w:name="Grid Table 4 Accent 5" w:uiPriority="49"/>
+    <w:lsdException w:name="Grid Table 5 Dark Accent 5" w:uiPriority="50"/>
+    <w:lsdException w:name="Grid Table 6 Colorful Accent 5" w:uiPriority="51"/>
+    <w:lsdException w:name="Grid Table 7 Colorful Accent 5" w:uiPriority="52"/>
+    <w:lsdException w:name="Grid Table 1 Light Accent 6" w:uiPriority="46"/>
+    <w:lsdException w:name="Grid Table 2 Accent 6" w:uiPriority="47"/>
+    <w:lsdException w:name="Grid Table 3 Accent 6" w:uiPriority="48"/>
+    <w:lsdException w:name="Grid Table 4 Accent 6" w:uiPriority="49"/>
+    <w:lsdException w:name="Grid Table 5 Dark Accent 6" w:uiPriority="50"/>
+    <w:lsdException w:name="Grid Table 6 Colorful Accent 6" w:uiPriority="51"/>
+    <w:lsdException w:name="Grid Table 7 Colorful Accent 6" w:uiPriority="52"/>
+    <w:lsdException w:name="List Table 1 Light" w:uiPriority="46"/>
+    <w:lsdException w:name="List Table 2" w:uiPriority="47"/>
+    <w:lsdException w:name="List Table 3" w:uiPriority="48"/>
+    <w:lsdException w:name="List Table 4" w:uiPriority="49"/>
+    <w:lsdException w:name="List Table 5 Dark" w:uiPriority="50"/>
+    <w:lsdException w:name="List Table 6 Colorful" w:uiPriority="51"/>
+    <w:lsdException w:name="List Table 7 Colorful" w:uiPriority="52"/>
+    <w:lsdException w:name="List Table 1 Light Accent 1" w:uiPriority="46"/>
+    <w:lsdException w:name="List Table 2 Accent 1" w:uiPriority="47"/>
+    <w:lsdException w:name="List Table 3 Accent 1" w:uiPriority="48"/>
+    <w:lsdException w:name="List Table 4 Accent 1" w:uiPriority="49"/>
+    <w:lsdException w:name="List Table 5 Dark Accent 1" w:uiPriority="50"/>
+    <w:lsdException w:name="List Table 6 Colorful Accent 1" w:uiPriority="51"/>
+    <w:lsdException w:name="List Table 7 Colorful Accent 1" w:uiPriority="52"/>
+    <w:lsdException w:name="List Table 1 Light Accent 2" w:uiPriority="46"/>
+    <w:lsdException w:name="List Table 2 Accent 2" w:uiPriority="47"/>
+    <w:lsdException w:name="List Table 3 Accent 2" w:uiPriority="48"/>
+    <w:lsdException w:name="List Table 4 Accent 2" w:uiPriority="49"/>
+    <w:lsdException w:name="List Table 5 Dark Accent 2" w:uiPriority="50"/>
+    <w:lsdException w:name="List Table 6 Colorful Accent 2" w:uiPriority="51"/>
+    <w:lsdException w:name="List Table 7 Colorful Accent 2" w:uiPriority="52"/>
+    <w:lsdException w:name="List Table 1 Light Accent 3" w:uiPriority="46"/>
+    <w:lsdException w:name="List Table 2 Accent 3" w:uiPriority="47"/>
+    <w:lsdException w:name="List Table 3 Accent 3" w:uiPriority="48"/>
+    <w:lsdException w:name="List Table 4 Accent 3" w:uiPriority="49"/>
+    <w:lsdException w:name="List Table 5 Dark Accent 3" w:uiPriority="50"/>
+    <w:lsdException w:name="List Table 6 Colorful Accent 3" w:uiPriority="51"/>
+    <w:lsdException w:name="List Table 7 Colorful Accent 3" w:uiPriority="52"/>
+    <w:lsdException w:name="List Table 1 Light Accent 4" w:uiPriority="46"/>
+    <w:lsdException w:name="List Table 2 Accent 4" w:uiPriority="47"/>
+    <w:lsdException w:name="List Table 3 Accent 4" w:uiPriority="48"/>
+    <w:lsdException w:name="List Table 4 Accent 4" w:uiPriority="49"/>
+    <w:lsdException w:name="List Table 5 Dark Accent 4" w:uiPriority="50"/>
+    <w:lsdException w:name="List Table 6 Colorful Accent 4" w:uiPriority="51"/>
+    <w:lsdException w:name="List Table 7 Colorful Accent 4" w:uiPriority="52"/>
+    <w:lsdException w:name="List Table 1 Light Accent 5" w:uiPriority="46"/>
+    <w:lsdException w:name="List Table 2 Accent 5" w:uiPriority="47"/>
+    <w:lsdException w:name="List Table 3 Accent 5" w:uiPriority="48"/>
+    <w:lsdException w:name="List Table 4 Accent 5" w:uiPriority="49"/>
+    <w:lsdException w:name="List Table 5 Dark Accent 5" w:uiPriority="50"/>
+    <w:lsdException w:name="List Table 6 Colorful Accent 5" w:uiPriority="51"/>
+    <w:lsdException w:name="List Table 7 Colorful Accent 5" w:uiPriority="52"/>
+    <w:lsdException w:name="List Table 1 Light Accent 6" w:uiPriority="46"/>
+    <w:lsdException w:name="List Table 2 Accent 6" w:uiPriority="47"/>
+    <w:lsdException w:name="List Table 3 Accent 6" w:uiPriority="48"/>
+    <w:lsdException w:name="List Table 4 Accent 6" w:uiPriority="49"/>
+    <w:lsdException w:name="List Table 5 Dark Accent 6" w:uiPriority="50"/>
+    <w:lsdException w:name="List Table 6 Colorful Accent 6" w:uiPriority="51"/>
+    <w:lsdException w:name="List Table 7 Colorful Accent 6" w:uiPriority="52"/>
   </w:latentStyles>
   <w:style w:type="paragraph" w:default="1" w:styleId="Normal">
     <w:name w:val="Normal"/>
     <w:qFormat/>
   </w:style>
-  <w:style w:type="paragraph" w:styleId="Heading1">
+  <w:style w:type="paragraph" w:styleId="Ttulo1">
     <w:name w:val="heading 1"/>
     <w:basedOn w:val="Normal"/>
     <w:next w:val="Normal"/>
-    <w:link w:val="Heading1Char"/>
+    <w:link w:val="Ttulo1Car"/>
     <w:uiPriority w:val="9"/>
     <w:qFormat/>
     <w:pPr>
@@ -2412,11 +3233,11 @@
       <w:szCs w:val="28"/>
     </w:rPr>
   </w:style>
-  <w:style w:type="paragraph" w:styleId="Heading2">
+  <w:style w:type="paragraph" w:styleId="Ttulo2">
     <w:name w:val="heading 2"/>
     <w:basedOn w:val="Normal"/>
     <w:next w:val="Normal"/>
-    <w:link w:val="Heading2Char"/>
+    <w:link w:val="Ttulo2Car"/>
     <w:uiPriority w:val="9"/>
     <w:unhideWhenUsed/>
     <w:qFormat/>
@@ -2433,11 +3254,11 @@
       <w:szCs w:val="24"/>
     </w:rPr>
   </w:style>
-  <w:style w:type="paragraph" w:styleId="Heading3">
+  <w:style w:type="paragraph" w:styleId="Ttulo3">
     <w:name w:val="heading 3"/>
     <w:basedOn w:val="Normal"/>
     <w:next w:val="Normal"/>
-    <w:link w:val="Heading3Char"/>
+    <w:link w:val="Ttulo3Car"/>
     <w:uiPriority w:val="9"/>
     <w:semiHidden/>
     <w:unhideWhenUsed/>
@@ -2455,11 +3276,11 @@
       <w:szCs w:val="22"/>
     </w:rPr>
   </w:style>
-  <w:style w:type="paragraph" w:styleId="Heading4">
+  <w:style w:type="paragraph" w:styleId="Ttulo4">
     <w:name w:val="heading 4"/>
     <w:basedOn w:val="Normal"/>
     <w:next w:val="Normal"/>
-    <w:link w:val="Heading4Char"/>
+    <w:link w:val="Ttulo4Car"/>
     <w:uiPriority w:val="9"/>
     <w:semiHidden/>
     <w:unhideWhenUsed/>
@@ -2479,11 +3300,11 @@
       <w:szCs w:val="20"/>
     </w:rPr>
   </w:style>
-  <w:style w:type="paragraph" w:styleId="Heading5">
+  <w:style w:type="paragraph" w:styleId="Ttulo5">
     <w:name w:val="heading 5"/>
     <w:basedOn w:val="Normal"/>
     <w:next w:val="Normal"/>
-    <w:link w:val="Heading5Char"/>
+    <w:link w:val="Ttulo5Car"/>
     <w:uiPriority w:val="9"/>
     <w:semiHidden/>
     <w:unhideWhenUsed/>
@@ -2500,11 +3321,11 @@
       <w:szCs w:val="20"/>
     </w:rPr>
   </w:style>
-  <w:style w:type="paragraph" w:styleId="Heading6">
+  <w:style w:type="paragraph" w:styleId="Ttulo6">
     <w:name w:val="heading 6"/>
     <w:basedOn w:val="Normal"/>
     <w:next w:val="Normal"/>
-    <w:link w:val="Heading6Char"/>
+    <w:link w:val="Ttulo6Car"/>
     <w:uiPriority w:val="9"/>
     <w:semiHidden/>
     <w:unhideWhenUsed/>
@@ -2525,11 +3346,11 @@
       <w:szCs w:val="20"/>
     </w:rPr>
   </w:style>
-  <w:style w:type="paragraph" w:styleId="Heading7">
+  <w:style w:type="paragraph" w:styleId="Ttulo7">
     <w:name w:val="heading 7"/>
     <w:basedOn w:val="Normal"/>
     <w:next w:val="Normal"/>
-    <w:link w:val="Heading7Char"/>
+    <w:link w:val="Ttulo7Car"/>
     <w:uiPriority w:val="9"/>
     <w:semiHidden/>
     <w:unhideWhenUsed/>
@@ -2549,11 +3370,11 @@
       <w:szCs w:val="20"/>
     </w:rPr>
   </w:style>
-  <w:style w:type="paragraph" w:styleId="Heading8">
+  <w:style w:type="paragraph" w:styleId="Ttulo8">
     <w:name w:val="heading 8"/>
     <w:basedOn w:val="Normal"/>
     <w:next w:val="Normal"/>
-    <w:link w:val="Heading8Char"/>
+    <w:link w:val="Ttulo8Car"/>
     <w:uiPriority w:val="9"/>
     <w:semiHidden/>
     <w:unhideWhenUsed/>
@@ -2571,11 +3392,11 @@
       <w:color w:val="000000" w:themeColor="text1"/>
     </w:rPr>
   </w:style>
-  <w:style w:type="paragraph" w:styleId="Heading9">
+  <w:style w:type="paragraph" w:styleId="Ttulo9">
     <w:name w:val="heading 9"/>
     <w:basedOn w:val="Normal"/>
     <w:next w:val="Normal"/>
-    <w:link w:val="Heading9Char"/>
+    <w:link w:val="Ttulo9Car"/>
     <w:uiPriority w:val="9"/>
     <w:semiHidden/>
     <w:unhideWhenUsed/>
@@ -2595,13 +3416,13 @@
       <w:color w:val="000000" w:themeColor="text1"/>
     </w:rPr>
   </w:style>
-  <w:style w:type="character" w:default="1" w:styleId="DefaultParagraphFont">
+  <w:style w:type="character" w:default="1" w:styleId="Fuentedeprrafopredeter">
     <w:name w:val="Default Paragraph Font"/>
     <w:uiPriority w:val="1"/>
     <w:semiHidden/>
     <w:unhideWhenUsed/>
   </w:style>
-  <w:style w:type="table" w:default="1" w:styleId="TableNormal">
+  <w:style w:type="table" w:default="1" w:styleId="Tablanormal">
     <w:name w:val="Normal Table"/>
     <w:uiPriority w:val="99"/>
     <w:semiHidden/>
@@ -2616,15 +3437,15 @@
       </w:tblCellMar>
     </w:tblPr>
   </w:style>
-  <w:style w:type="numbering" w:default="1" w:styleId="NoList">
+  <w:style w:type="numbering" w:default="1" w:styleId="Sinlista">
     <w:name w:val="No List"/>
     <w:uiPriority w:val="99"/>
     <w:semiHidden/>
     <w:unhideWhenUsed/>
   </w:style>
-  <w:style w:type="character" w:styleId="BookTitle">
+  <w:style w:type="character" w:styleId="Ttulodellibro">
     <w:name w:val="Book Title"/>
-    <w:basedOn w:val="DefaultParagraphFont"/>
+    <w:basedOn w:val="Fuentedeprrafopredeter"/>
     <w:uiPriority w:val="33"/>
     <w:qFormat/>
     <w:rPr>
@@ -2635,7 +3456,7 @@
       <w:spacing w:val="10"/>
     </w:rPr>
   </w:style>
-  <w:style w:type="paragraph" w:styleId="Caption">
+  <w:style w:type="paragraph" w:styleId="Descripcin">
     <w:name w:val="caption"/>
     <w:basedOn w:val="Normal"/>
     <w:next w:val="Normal"/>
@@ -2654,9 +3475,9 @@
       <w:spacing w:val="6"/>
     </w:rPr>
   </w:style>
-  <w:style w:type="character" w:styleId="Emphasis">
+  <w:style w:type="character" w:styleId="nfasis">
     <w:name w:val="Emphasis"/>
-    <w:basedOn w:val="DefaultParagraphFont"/>
+    <w:basedOn w:val="Fuentedeprrafopredeter"/>
     <w:uiPriority w:val="20"/>
     <w:qFormat/>
     <w:rPr>
@@ -2665,10 +3486,10 @@
       <w:color w:val="000000" w:themeColor="text1"/>
     </w:rPr>
   </w:style>
-  <w:style w:type="character" w:customStyle="1" w:styleId="Heading1Char">
-    <w:name w:val="Heading 1 Char"/>
-    <w:basedOn w:val="DefaultParagraphFont"/>
-    <w:link w:val="Heading1"/>
+  <w:style w:type="character" w:customStyle="1" w:styleId="Ttulo1Car">
+    <w:name w:val="Título 1 Car"/>
+    <w:basedOn w:val="Fuentedeprrafopredeter"/>
+    <w:link w:val="Ttulo1"/>
     <w:uiPriority w:val="9"/>
     <w:rPr>
       <w:rFonts w:asciiTheme="majorHAnsi" w:eastAsiaTheme="majorEastAsia" w:hAnsiTheme="majorHAnsi" w:cstheme="majorBidi"/>
@@ -2677,10 +3498,10 @@
       <w:szCs w:val="28"/>
     </w:rPr>
   </w:style>
-  <w:style w:type="character" w:customStyle="1" w:styleId="Heading2Char">
-    <w:name w:val="Heading 2 Char"/>
-    <w:basedOn w:val="DefaultParagraphFont"/>
-    <w:link w:val="Heading2"/>
+  <w:style w:type="character" w:customStyle="1" w:styleId="Ttulo2Car">
+    <w:name w:val="Título 2 Car"/>
+    <w:basedOn w:val="Fuentedeprrafopredeter"/>
+    <w:link w:val="Ttulo2"/>
     <w:uiPriority w:val="9"/>
     <w:rPr>
       <w:rFonts w:asciiTheme="majorHAnsi" w:eastAsiaTheme="majorEastAsia" w:hAnsiTheme="majorHAnsi" w:cstheme="majorBidi"/>
@@ -2689,10 +3510,10 @@
       <w:szCs w:val="24"/>
     </w:rPr>
   </w:style>
-  <w:style w:type="character" w:customStyle="1" w:styleId="Heading3Char">
-    <w:name w:val="Heading 3 Char"/>
-    <w:basedOn w:val="DefaultParagraphFont"/>
-    <w:link w:val="Heading3"/>
+  <w:style w:type="character" w:customStyle="1" w:styleId="Ttulo3Car">
+    <w:name w:val="Título 3 Car"/>
+    <w:basedOn w:val="Fuentedeprrafopredeter"/>
+    <w:link w:val="Ttulo3"/>
     <w:uiPriority w:val="9"/>
     <w:semiHidden/>
     <w:rPr>
@@ -2702,10 +3523,10 @@
       <w:szCs w:val="22"/>
     </w:rPr>
   </w:style>
-  <w:style w:type="character" w:customStyle="1" w:styleId="Heading4Char">
-    <w:name w:val="Heading 4 Char"/>
-    <w:basedOn w:val="DefaultParagraphFont"/>
-    <w:link w:val="Heading4"/>
+  <w:style w:type="character" w:customStyle="1" w:styleId="Ttulo4Car">
+    <w:name w:val="Título 4 Car"/>
+    <w:basedOn w:val="Fuentedeprrafopredeter"/>
+    <w:link w:val="Ttulo4"/>
     <w:uiPriority w:val="9"/>
     <w:semiHidden/>
     <w:rPr>
@@ -2717,10 +3538,10 @@
       <w:szCs w:val="20"/>
     </w:rPr>
   </w:style>
-  <w:style w:type="character" w:customStyle="1" w:styleId="Heading5Char">
-    <w:name w:val="Heading 5 Char"/>
-    <w:basedOn w:val="DefaultParagraphFont"/>
-    <w:link w:val="Heading5"/>
+  <w:style w:type="character" w:customStyle="1" w:styleId="Ttulo5Car">
+    <w:name w:val="Título 5 Car"/>
+    <w:basedOn w:val="Fuentedeprrafopredeter"/>
+    <w:link w:val="Ttulo5"/>
     <w:uiPriority w:val="9"/>
     <w:semiHidden/>
     <w:rPr>
@@ -2729,10 +3550,10 @@
       <w:szCs w:val="20"/>
     </w:rPr>
   </w:style>
-  <w:style w:type="character" w:customStyle="1" w:styleId="Heading6Char">
-    <w:name w:val="Heading 6 Char"/>
-    <w:basedOn w:val="DefaultParagraphFont"/>
-    <w:link w:val="Heading6"/>
+  <w:style w:type="character" w:customStyle="1" w:styleId="Ttulo6Car">
+    <w:name w:val="Título 6 Car"/>
+    <w:basedOn w:val="Fuentedeprrafopredeter"/>
+    <w:link w:val="Ttulo6"/>
     <w:uiPriority w:val="9"/>
     <w:semiHidden/>
     <w:rPr>
@@ -2745,10 +3566,10 @@
       <w:szCs w:val="20"/>
     </w:rPr>
   </w:style>
-  <w:style w:type="character" w:customStyle="1" w:styleId="Heading7Char">
-    <w:name w:val="Heading 7 Char"/>
-    <w:basedOn w:val="DefaultParagraphFont"/>
-    <w:link w:val="Heading7"/>
+  <w:style w:type="character" w:customStyle="1" w:styleId="Ttulo7Car">
+    <w:name w:val="Título 7 Car"/>
+    <w:basedOn w:val="Fuentedeprrafopredeter"/>
+    <w:link w:val="Ttulo7"/>
     <w:uiPriority w:val="9"/>
     <w:semiHidden/>
     <w:rPr>
@@ -2760,10 +3581,10 @@
       <w:szCs w:val="20"/>
     </w:rPr>
   </w:style>
-  <w:style w:type="character" w:customStyle="1" w:styleId="Heading8Char">
-    <w:name w:val="Heading 8 Char"/>
-    <w:basedOn w:val="DefaultParagraphFont"/>
-    <w:link w:val="Heading8"/>
+  <w:style w:type="character" w:customStyle="1" w:styleId="Ttulo8Car">
+    <w:name w:val="Título 8 Car"/>
+    <w:basedOn w:val="Fuentedeprrafopredeter"/>
+    <w:link w:val="Ttulo8"/>
     <w:uiPriority w:val="9"/>
     <w:semiHidden/>
     <w:rPr>
@@ -2773,10 +3594,10 @@
       <w:color w:val="000000" w:themeColor="text1"/>
     </w:rPr>
   </w:style>
-  <w:style w:type="character" w:customStyle="1" w:styleId="Heading9Char">
-    <w:name w:val="Heading 9 Char"/>
-    <w:basedOn w:val="DefaultParagraphFont"/>
-    <w:link w:val="Heading9"/>
+  <w:style w:type="character" w:customStyle="1" w:styleId="Ttulo9Car">
+    <w:name w:val="Título 9 Car"/>
+    <w:basedOn w:val="Fuentedeprrafopredeter"/>
+    <w:link w:val="Ttulo9"/>
     <w:uiPriority w:val="9"/>
     <w:semiHidden/>
     <w:rPr>
@@ -2788,9 +3609,9 @@
       <w:color w:val="000000" w:themeColor="text1"/>
     </w:rPr>
   </w:style>
-  <w:style w:type="character" w:styleId="IntenseEmphasis">
+  <w:style w:type="character" w:styleId="nfasisintenso">
     <w:name w:val="Intense Emphasis"/>
-    <w:basedOn w:val="DefaultParagraphFont"/>
+    <w:basedOn w:val="Fuentedeprrafopredeter"/>
     <w:uiPriority w:val="21"/>
     <w:qFormat/>
     <w:rPr>
@@ -2801,11 +3622,11 @@
       <w:color w:val="auto"/>
     </w:rPr>
   </w:style>
-  <w:style w:type="paragraph" w:styleId="IntenseQuote">
+  <w:style w:type="paragraph" w:styleId="Citadestacada">
     <w:name w:val="Intense Quote"/>
     <w:basedOn w:val="Normal"/>
     <w:next w:val="Normal"/>
-    <w:link w:val="IntenseQuoteChar"/>
+    <w:link w:val="CitadestacadaCar"/>
     <w:uiPriority w:val="30"/>
     <w:qFormat/>
     <w:pPr>
@@ -2821,10 +3642,10 @@
       <w:szCs w:val="28"/>
     </w:rPr>
   </w:style>
-  <w:style w:type="character" w:customStyle="1" w:styleId="IntenseQuoteChar">
-    <w:name w:val="Intense Quote Char"/>
-    <w:basedOn w:val="DefaultParagraphFont"/>
-    <w:link w:val="IntenseQuote"/>
+  <w:style w:type="character" w:customStyle="1" w:styleId="CitadestacadaCar">
+    <w:name w:val="Cita destacada Car"/>
+    <w:basedOn w:val="Fuentedeprrafopredeter"/>
+    <w:link w:val="Citadestacada"/>
     <w:uiPriority w:val="30"/>
     <w:rPr>
       <w:color w:val="B01513" w:themeColor="accent1"/>
@@ -2832,9 +3653,9 @@
       <w:szCs w:val="28"/>
     </w:rPr>
   </w:style>
-  <w:style w:type="character" w:styleId="IntenseReference">
+  <w:style w:type="character" w:styleId="Referenciaintensa">
     <w:name w:val="Intense Reference"/>
-    <w:basedOn w:val="DefaultParagraphFont"/>
+    <w:basedOn w:val="Fuentedeprrafopredeter"/>
     <w:uiPriority w:val="32"/>
     <w:qFormat/>
     <w:rPr>
@@ -2847,18 +3668,18 @@
       <w:u w:val="single"/>
     </w:rPr>
   </w:style>
-  <w:style w:type="character" w:styleId="Hyperlink">
+  <w:style w:type="character" w:styleId="Hipervnculo">
     <w:name w:val="Hyperlink"/>
-    <w:basedOn w:val="DefaultParagraphFont"/>
+    <w:basedOn w:val="Fuentedeprrafopredeter"/>
     <w:unhideWhenUsed/>
     <w:rPr>
       <w:color w:val="4FB8C1" w:themeColor="text2" w:themeTint="99"/>
       <w:u w:val="single"/>
     </w:rPr>
   </w:style>
-  <w:style w:type="character" w:styleId="FollowedHyperlink">
+  <w:style w:type="character" w:styleId="Hipervnculovisitado">
     <w:name w:val="FollowedHyperlink"/>
-    <w:basedOn w:val="DefaultParagraphFont"/>
+    <w:basedOn w:val="Fuentedeprrafopredeter"/>
     <w:uiPriority w:val="99"/>
     <w:semiHidden/>
     <w:unhideWhenUsed/>
@@ -2867,26 +3688,26 @@
       <w:u w:val="single"/>
     </w:rPr>
   </w:style>
-  <w:style w:type="paragraph" w:styleId="NoSpacing">
+  <w:style w:type="paragraph" w:styleId="Sinespaciado">
     <w:name w:val="No Spacing"/>
-    <w:link w:val="NoSpacingChar"/>
+    <w:link w:val="SinespaciadoCar"/>
     <w:uiPriority w:val="1"/>
     <w:qFormat/>
     <w:pPr>
       <w:spacing w:after="0" w:line="240" w:lineRule="auto"/>
     </w:pPr>
   </w:style>
-  <w:style w:type="character" w:customStyle="1" w:styleId="NoSpacingChar">
-    <w:name w:val="No Spacing Char"/>
-    <w:basedOn w:val="DefaultParagraphFont"/>
-    <w:link w:val="NoSpacing"/>
+  <w:style w:type="character" w:customStyle="1" w:styleId="SinespaciadoCar">
+    <w:name w:val="Sin espaciado Car"/>
+    <w:basedOn w:val="Fuentedeprrafopredeter"/>
+    <w:link w:val="Sinespaciado"/>
     <w:uiPriority w:val="1"/>
   </w:style>
-  <w:style w:type="paragraph" w:styleId="Quote">
+  <w:style w:type="paragraph" w:styleId="Cita">
     <w:name w:val="Quote"/>
     <w:basedOn w:val="Normal"/>
     <w:next w:val="Normal"/>
-    <w:link w:val="QuoteChar"/>
+    <w:link w:val="CitaCar"/>
     <w:uiPriority w:val="29"/>
     <w:qFormat/>
     <w:pPr>
@@ -2897,18 +3718,18 @@
       <w:rFonts w:asciiTheme="majorHAnsi" w:eastAsiaTheme="majorEastAsia" w:hAnsiTheme="majorHAnsi" w:cstheme="majorBidi"/>
     </w:rPr>
   </w:style>
-  <w:style w:type="character" w:customStyle="1" w:styleId="QuoteChar">
-    <w:name w:val="Quote Char"/>
-    <w:basedOn w:val="DefaultParagraphFont"/>
-    <w:link w:val="Quote"/>
+  <w:style w:type="character" w:customStyle="1" w:styleId="CitaCar">
+    <w:name w:val="Cita Car"/>
+    <w:basedOn w:val="Fuentedeprrafopredeter"/>
+    <w:link w:val="Cita"/>
     <w:uiPriority w:val="29"/>
     <w:rPr>
       <w:rFonts w:asciiTheme="majorHAnsi" w:eastAsiaTheme="majorEastAsia" w:hAnsiTheme="majorHAnsi" w:cstheme="majorBidi"/>
     </w:rPr>
   </w:style>
-  <w:style w:type="character" w:styleId="Strong">
+  <w:style w:type="character" w:styleId="Textoennegrita">
     <w:name w:val="Strong"/>
-    <w:basedOn w:val="DefaultParagraphFont"/>
+    <w:basedOn w:val="Fuentedeprrafopredeter"/>
     <w:uiPriority w:val="22"/>
     <w:qFormat/>
     <w:rPr>
@@ -2916,11 +3737,11 @@
       <w:bCs/>
     </w:rPr>
   </w:style>
-  <w:style w:type="paragraph" w:styleId="Subtitle">
+  <w:style w:type="paragraph" w:styleId="Subttulo">
     <w:name w:val="Subtitle"/>
     <w:basedOn w:val="Normal"/>
     <w:next w:val="Normal"/>
-    <w:link w:val="SubtitleChar"/>
+    <w:link w:val="SubttuloCar"/>
     <w:uiPriority w:val="11"/>
     <w:qFormat/>
     <w:pPr>
@@ -2933,19 +3754,19 @@
       <w:szCs w:val="28"/>
     </w:rPr>
   </w:style>
-  <w:style w:type="character" w:customStyle="1" w:styleId="SubtitleChar">
-    <w:name w:val="Subtitle Char"/>
-    <w:basedOn w:val="DefaultParagraphFont"/>
-    <w:link w:val="Subtitle"/>
+  <w:style w:type="character" w:customStyle="1" w:styleId="SubttuloCar">
+    <w:name w:val="Subtítulo Car"/>
+    <w:basedOn w:val="Fuentedeprrafopredeter"/>
+    <w:link w:val="Subttulo"/>
     <w:uiPriority w:val="11"/>
     <w:rPr>
       <w:sz w:val="28"/>
       <w:szCs w:val="28"/>
     </w:rPr>
   </w:style>
-  <w:style w:type="character" w:styleId="SubtleEmphasis">
+  <w:style w:type="character" w:styleId="nfasissutil">
     <w:name w:val="Subtle Emphasis"/>
-    <w:basedOn w:val="DefaultParagraphFont"/>
+    <w:basedOn w:val="Fuentedeprrafopredeter"/>
     <w:uiPriority w:val="19"/>
     <w:qFormat/>
     <w:rPr>
@@ -2954,9 +3775,9 @@
       <w:color w:val="595959" w:themeColor="text1" w:themeTint="A6"/>
     </w:rPr>
   </w:style>
-  <w:style w:type="character" w:styleId="SubtleReference">
+  <w:style w:type="character" w:styleId="Referenciasutil">
     <w:name w:val="Subtle Reference"/>
-    <w:basedOn w:val="DefaultParagraphFont"/>
+    <w:basedOn w:val="Fuentedeprrafopredeter"/>
     <w:uiPriority w:val="31"/>
     <w:qFormat/>
     <w:rPr>
@@ -2966,11 +3787,11 @@
       <w:u w:val="single" w:color="7F7F7F" w:themeColor="text1" w:themeTint="80"/>
     </w:rPr>
   </w:style>
-  <w:style w:type="paragraph" w:styleId="Title">
+  <w:style w:type="paragraph" w:styleId="Puesto">
     <w:name w:val="Title"/>
     <w:basedOn w:val="Normal"/>
     <w:next w:val="Normal"/>
-    <w:link w:val="TitleChar"/>
+    <w:link w:val="PuestoCar"/>
     <w:uiPriority w:val="10"/>
     <w:qFormat/>
     <w:pPr>
@@ -2985,10 +3806,10 @@
       <w:szCs w:val="72"/>
     </w:rPr>
   </w:style>
-  <w:style w:type="character" w:customStyle="1" w:styleId="TitleChar">
-    <w:name w:val="Title Char"/>
-    <w:basedOn w:val="DefaultParagraphFont"/>
-    <w:link w:val="Title"/>
+  <w:style w:type="character" w:customStyle="1" w:styleId="PuestoCar">
+    <w:name w:val="Puesto Car"/>
+    <w:basedOn w:val="Fuentedeprrafopredeter"/>
+    <w:link w:val="Puesto"/>
     <w:uiPriority w:val="10"/>
     <w:rPr>
       <w:rFonts w:asciiTheme="majorHAnsi" w:eastAsiaTheme="majorEastAsia" w:hAnsiTheme="majorHAnsi" w:cstheme="majorBidi"/>
@@ -2998,7 +3819,7 @@
       <w:szCs w:val="72"/>
     </w:rPr>
   </w:style>
-  <w:style w:type="paragraph" w:styleId="ListParagraph">
+  <w:style w:type="paragraph" w:styleId="Prrafodelista">
     <w:name w:val="List Paragraph"/>
     <w:basedOn w:val="Normal"/>
     <w:uiPriority w:val="34"/>
@@ -3008,10 +3829,10 @@
       <w:contextualSpacing/>
     </w:pPr>
   </w:style>
-  <w:style w:type="paragraph" w:styleId="BalloonText">
+  <w:style w:type="paragraph" w:styleId="Textodeglobo">
     <w:name w:val="Balloon Text"/>
     <w:basedOn w:val="Normal"/>
-    <w:link w:val="BalloonTextChar"/>
+    <w:link w:val="TextodegloboCar"/>
     <w:uiPriority w:val="99"/>
     <w:semiHidden/>
     <w:unhideWhenUsed/>
@@ -3025,10 +3846,10 @@
       <w:szCs w:val="18"/>
     </w:rPr>
   </w:style>
-  <w:style w:type="character" w:customStyle="1" w:styleId="BalloonTextChar">
-    <w:name w:val="Balloon Text Char"/>
-    <w:basedOn w:val="DefaultParagraphFont"/>
-    <w:link w:val="BalloonText"/>
+  <w:style w:type="character" w:customStyle="1" w:styleId="TextodegloboCar">
+    <w:name w:val="Texto de globo Car"/>
+    <w:basedOn w:val="Fuentedeprrafopredeter"/>
+    <w:link w:val="Textodeglobo"/>
     <w:uiPriority w:val="99"/>
     <w:semiHidden/>
     <w:rsid w:val="00821021"/>
@@ -3058,835 +3879,8 @@
 </w:styles>
 </file>
 
-<file path=word/stylesWithEffects.xml><?xml version="1.0" encoding="utf-8"?>
-<w:styles xmlns:wpc="http://schemas.microsoft.com/office/word/2010/wordprocessingCanvas" xmlns:mc="http://schemas.openxmlformats.org/markup-compatibility/2006" xmlns:o="urn:schemas-microsoft-com:office:office" xmlns:r="http://schemas.openxmlformats.org/officeDocument/2006/relationships" xmlns:m="http://schemas.openxmlformats.org/officeDocument/2006/math" xmlns:v="urn:schemas-microsoft-com:vml" xmlns:wp14="http://schemas.microsoft.com/office/word/2010/wordprocessingDrawing" xmlns:wp="http://schemas.openxmlformats.org/drawingml/2006/wordprocessingDrawing" xmlns:w10="urn:schemas-microsoft-com:office:word" xmlns:w="http://schemas.openxmlformats.org/wordprocessingml/2006/main" xmlns:w14="http://schemas.microsoft.com/office/word/2010/wordml" xmlns:wpg="http://schemas.microsoft.com/office/word/2010/wordprocessingGroup" xmlns:wpi="http://schemas.microsoft.com/office/word/2010/wordprocessingInk" xmlns:wne="http://schemas.microsoft.com/office/word/2006/wordml" xmlns:wps="http://schemas.microsoft.com/office/word/2010/wordprocessingShape" mc:Ignorable="w14 wp14">
-  <w:docDefaults>
-    <w:rPrDefault>
-      <w:rPr>
-        <w:rFonts w:asciiTheme="minorHAnsi" w:eastAsiaTheme="minorEastAsia" w:hAnsiTheme="minorHAnsi" w:cstheme="minorBidi"/>
-        <w:sz w:val="17"/>
-        <w:szCs w:val="17"/>
-        <w:lang w:val="en-US" w:eastAsia="ja-JP" w:bidi="ar-SA"/>
-      </w:rPr>
-    </w:rPrDefault>
-    <w:pPrDefault>
-      <w:pPr>
-        <w:spacing w:after="160" w:line="300" w:lineRule="auto"/>
-      </w:pPr>
-    </w:pPrDefault>
-  </w:docDefaults>
-  <w:latentStyles w:defLockedState="0" w:defUIPriority="99" w:defSemiHidden="1" w:defUnhideWhenUsed="1" w:defQFormat="0" w:count="267">
-    <w:lsdException w:name="Normal" w:semiHidden="0" w:uiPriority="0" w:unhideWhenUsed="0" w:qFormat="1"/>
-    <w:lsdException w:name="heading 1" w:semiHidden="0" w:uiPriority="9" w:unhideWhenUsed="0" w:qFormat="1"/>
-    <w:lsdException w:name="heading 2" w:uiPriority="9" w:qFormat="1"/>
-    <w:lsdException w:name="heading 3" w:uiPriority="9" w:qFormat="1"/>
-    <w:lsdException w:name="heading 4" w:uiPriority="9" w:qFormat="1"/>
-    <w:lsdException w:name="heading 5" w:uiPriority="9" w:qFormat="1"/>
-    <w:lsdException w:name="heading 6" w:uiPriority="9" w:qFormat="1"/>
-    <w:lsdException w:name="heading 7" w:uiPriority="9" w:qFormat="1"/>
-    <w:lsdException w:name="heading 8" w:uiPriority="9" w:qFormat="1"/>
-    <w:lsdException w:name="heading 9" w:uiPriority="9" w:qFormat="1"/>
-    <w:lsdException w:name="toc 1" w:uiPriority="39"/>
-    <w:lsdException w:name="toc 2" w:uiPriority="39"/>
-    <w:lsdException w:name="toc 3" w:uiPriority="39"/>
-    <w:lsdException w:name="toc 4" w:uiPriority="39"/>
-    <w:lsdException w:name="toc 5" w:uiPriority="39"/>
-    <w:lsdException w:name="toc 6" w:uiPriority="39"/>
-    <w:lsdException w:name="toc 7" w:uiPriority="39"/>
-    <w:lsdException w:name="toc 8" w:uiPriority="39"/>
-    <w:lsdException w:name="toc 9" w:uiPriority="39"/>
-    <w:lsdException w:name="caption" w:uiPriority="35" w:qFormat="1"/>
-    <w:lsdException w:name="Title" w:semiHidden="0" w:uiPriority="10" w:unhideWhenUsed="0" w:qFormat="1"/>
-    <w:lsdException w:name="Default Paragraph Font" w:uiPriority="1"/>
-    <w:lsdException w:name="Subtitle" w:semiHidden="0" w:uiPriority="11" w:unhideWhenUsed="0" w:qFormat="1"/>
-    <w:lsdException w:name="Hyperlink" w:uiPriority="0"/>
-    <w:lsdException w:name="Strong" w:semiHidden="0" w:uiPriority="22" w:unhideWhenUsed="0" w:qFormat="1"/>
-    <w:lsdException w:name="Emphasis" w:semiHidden="0" w:uiPriority="20" w:unhideWhenUsed="0" w:qFormat="1"/>
-    <w:lsdException w:name="Table Grid" w:semiHidden="0" w:uiPriority="39" w:unhideWhenUsed="0"/>
-    <w:lsdException w:name="Placeholder Text" w:unhideWhenUsed="0"/>
-    <w:lsdException w:name="No Spacing" w:semiHidden="0" w:uiPriority="1" w:unhideWhenUsed="0" w:qFormat="1"/>
-    <w:lsdException w:name="Light Shading" w:semiHidden="0" w:uiPriority="60" w:unhideWhenUsed="0"/>
-    <w:lsdException w:name="Light List" w:semiHidden="0" w:uiPriority="61" w:unhideWhenUsed="0"/>
-    <w:lsdException w:name="Light Grid" w:semiHidden="0" w:uiPriority="62" w:unhideWhenUsed="0"/>
-    <w:lsdException w:name="Medium Shading 1" w:semiHidden="0" w:uiPriority="63" w:unhideWhenUsed="0"/>
-    <w:lsdException w:name="Medium Shading 2" w:semiHidden="0" w:uiPriority="64" w:unhideWhenUsed="0"/>
-    <w:lsdException w:name="Medium List 1" w:semiHidden="0" w:uiPriority="65" w:unhideWhenUsed="0"/>
-    <w:lsdException w:name="Medium List 2" w:semiHidden="0" w:uiPriority="66" w:unhideWhenUsed="0"/>
-    <w:lsdException w:name="Medium Grid 1" w:semiHidden="0" w:uiPriority="67" w:unhideWhenUsed="0"/>
-    <w:lsdException w:name="Medium Grid 2" w:semiHidden="0" w:uiPriority="68" w:unhideWhenUsed="0"/>
-    <w:lsdException w:name="Medium Grid 3" w:semiHidden="0" w:uiPriority="69" w:unhideWhenUsed="0"/>
-    <w:lsdException w:name="Dark List" w:semiHidden="0" w:uiPriority="70" w:unhideWhenUsed="0"/>
-    <w:lsdException w:name="Colorful Shading" w:semiHidden="0" w:uiPriority="71" w:unhideWhenUsed="0"/>
-    <w:lsdException w:name="Colorful List" w:semiHidden="0" w:uiPriority="72" w:unhideWhenUsed="0"/>
-    <w:lsdException w:name="Colorful Grid" w:semiHidden="0" w:uiPriority="73" w:unhideWhenUsed="0"/>
-    <w:lsdException w:name="Light Shading Accent 1" w:semiHidden="0" w:uiPriority="60" w:unhideWhenUsed="0"/>
-    <w:lsdException w:name="Light List Accent 1" w:semiHidden="0" w:uiPriority="61" w:unhideWhenUsed="0"/>
-    <w:lsdException w:name="Light Grid Accent 1" w:semiHidden="0" w:uiPriority="62" w:unhideWhenUsed="0"/>
-    <w:lsdException w:name="Medium Shading 1 Accent 1" w:semiHidden="0" w:uiPriority="63" w:unhideWhenUsed="0"/>
-    <w:lsdException w:name="Medium Shading 2 Accent 1" w:semiHidden="0" w:uiPriority="64" w:unhideWhenUsed="0"/>
-    <w:lsdException w:name="Medium List 1 Accent 1" w:semiHidden="0" w:uiPriority="65" w:unhideWhenUsed="0"/>
-    <w:lsdException w:name="Revision" w:unhideWhenUsed="0"/>
-    <w:lsdException w:name="List Paragraph" w:semiHidden="0" w:uiPriority="34" w:unhideWhenUsed="0" w:qFormat="1"/>
-    <w:lsdException w:name="Quote" w:semiHidden="0" w:uiPriority="29" w:unhideWhenUsed="0" w:qFormat="1"/>
-    <w:lsdException w:name="Intense Quote" w:semiHidden="0" w:uiPriority="30" w:unhideWhenUsed="0" w:qFormat="1"/>
-    <w:lsdException w:name="Medium List 2 Accent 1" w:semiHidden="0" w:uiPriority="66" w:unhideWhenUsed="0"/>
-    <w:lsdException w:name="Medium Grid 1 Accent 1" w:semiHidden="0" w:uiPriority="67" w:unhideWhenUsed="0"/>
-    <w:lsdException w:name="Medium Grid 2 Accent 1" w:semiHidden="0" w:uiPriority="68" w:unhideWhenUsed="0"/>
-    <w:lsdException w:name="Medium Grid 3 Accent 1" w:semiHidden="0" w:uiPriority="69" w:unhideWhenUsed="0"/>
-    <w:lsdException w:name="Dark List Accent 1" w:semiHidden="0" w:uiPriority="70" w:unhideWhenUsed="0"/>
-    <w:lsdException w:name="Colorful Shading Accent 1" w:semiHidden="0" w:uiPriority="71" w:unhideWhenUsed="0"/>
-    <w:lsdException w:name="Colorful List Accent 1" w:semiHidden="0" w:uiPriority="72" w:unhideWhenUsed="0"/>
-    <w:lsdException w:name="Colorful Grid Accent 1" w:semiHidden="0" w:uiPriority="73" w:unhideWhenUsed="0"/>
-    <w:lsdException w:name="Light Shading Accent 2" w:semiHidden="0" w:uiPriority="60" w:unhideWhenUsed="0"/>
-    <w:lsdException w:name="Light List Accent 2" w:semiHidden="0" w:uiPriority="61" w:unhideWhenUsed="0"/>
-    <w:lsdException w:name="Light Grid Accent 2" w:semiHidden="0" w:uiPriority="62" w:unhideWhenUsed="0"/>
-    <w:lsdException w:name="Medium Shading 1 Accent 2" w:semiHidden="0" w:uiPriority="63" w:unhideWhenUsed="0"/>
-    <w:lsdException w:name="Medium Shading 2 Accent 2" w:semiHidden="0" w:uiPriority="64" w:unhideWhenUsed="0"/>
-    <w:lsdException w:name="Medium List 1 Accent 2" w:semiHidden="0" w:uiPriority="65" w:unhideWhenUsed="0"/>
-    <w:lsdException w:name="Medium List 2 Accent 2" w:semiHidden="0" w:uiPriority="66" w:unhideWhenUsed="0"/>
-    <w:lsdException w:name="Medium Grid 1 Accent 2" w:semiHidden="0" w:uiPriority="67" w:unhideWhenUsed="0"/>
-    <w:lsdException w:name="Medium Grid 2 Accent 2" w:semiHidden="0" w:uiPriority="68" w:unhideWhenUsed="0"/>
-    <w:lsdException w:name="Medium Grid 3 Accent 2" w:semiHidden="0" w:uiPriority="69" w:unhideWhenUsed="0"/>
-    <w:lsdException w:name="Dark List Accent 2" w:semiHidden="0" w:uiPriority="70" w:unhideWhenUsed="0"/>
-    <w:lsdException w:name="Colorful Shading Accent 2" w:semiHidden="0" w:uiPriority="71" w:unhideWhenUsed="0"/>
-    <w:lsdException w:name="Colorful List Accent 2" w:semiHidden="0" w:uiPriority="72" w:unhideWhenUsed="0"/>
-    <w:lsdException w:name="Colorful Grid Accent 2" w:semiHidden="0" w:uiPriority="73" w:unhideWhenUsed="0"/>
-    <w:lsdException w:name="Light Shading Accent 3" w:semiHidden="0" w:uiPriority="60" w:unhideWhenUsed="0"/>
-    <w:lsdException w:name="Light List Accent 3" w:semiHidden="0" w:uiPriority="61" w:unhideWhenUsed="0"/>
-    <w:lsdException w:name="Light Grid Accent 3" w:semiHidden="0" w:uiPriority="62" w:unhideWhenUsed="0"/>
-    <w:lsdException w:name="Medium Shading 1 Accent 3" w:semiHidden="0" w:uiPriority="63" w:unhideWhenUsed="0"/>
-    <w:lsdException w:name="Medium Shading 2 Accent 3" w:semiHidden="0" w:uiPriority="64" w:unhideWhenUsed="0"/>
-    <w:lsdException w:name="Medium List 1 Accent 3" w:semiHidden="0" w:uiPriority="65" w:unhideWhenUsed="0"/>
-    <w:lsdException w:name="Medium List 2 Accent 3" w:semiHidden="0" w:uiPriority="66" w:unhideWhenUsed="0"/>
-    <w:lsdException w:name="Medium Grid 1 Accent 3" w:semiHidden="0" w:uiPriority="67" w:unhideWhenUsed="0"/>
-    <w:lsdException w:name="Medium Grid 2 Accent 3" w:semiHidden="0" w:uiPriority="68" w:unhideWhenUsed="0"/>
-    <w:lsdException w:name="Medium Grid 3 Accent 3" w:semiHidden="0" w:uiPriority="69" w:unhideWhenUsed="0"/>
-    <w:lsdException w:name="Dark List Accent 3" w:semiHidden="0" w:uiPriority="70" w:unhideWhenUsed="0"/>
-    <w:lsdException w:name="Colorful Shading Accent 3" w:semiHidden="0" w:uiPriority="71" w:unhideWhenUsed="0"/>
-    <w:lsdException w:name="Colorful List Accent 3" w:semiHidden="0" w:uiPriority="72" w:unhideWhenUsed="0"/>
-    <w:lsdException w:name="Colorful Grid Accent 3" w:semiHidden="0" w:uiPriority="73" w:unhideWhenUsed="0"/>
-    <w:lsdException w:name="Light Shading Accent 4" w:semiHidden="0" w:uiPriority="60" w:unhideWhenUsed="0"/>
-    <w:lsdException w:name="Light List Accent 4" w:semiHidden="0" w:uiPriority="61" w:unhideWhenUsed="0"/>
-    <w:lsdException w:name="Light Grid Accent 4" w:semiHidden="0" w:uiPriority="62" w:unhideWhenUsed="0"/>
-    <w:lsdException w:name="Medium Shading 1 Accent 4" w:semiHidden="0" w:uiPriority="63" w:unhideWhenUsed="0"/>
-    <w:lsdException w:name="Medium Shading 2 Accent 4" w:semiHidden="0" w:uiPriority="64" w:unhideWhenUsed="0"/>
-    <w:lsdException w:name="Medium List 1 Accent 4" w:semiHidden="0" w:uiPriority="65" w:unhideWhenUsed="0"/>
-    <w:lsdException w:name="Medium List 2 Accent 4" w:semiHidden="0" w:uiPriority="66" w:unhideWhenUsed="0"/>
-    <w:lsdException w:name="Medium Grid 1 Accent 4" w:semiHidden="0" w:uiPriority="67" w:unhideWhenUsed="0"/>
-    <w:lsdException w:name="Medium Grid 2 Accent 4" w:semiHidden="0" w:uiPriority="68" w:unhideWhenUsed="0"/>
-    <w:lsdException w:name="Medium Grid 3 Accent 4" w:semiHidden="0" w:uiPriority="69" w:unhideWhenUsed="0"/>
-    <w:lsdException w:name="Dark List Accent 4" w:semiHidden="0" w:uiPriority="70" w:unhideWhenUsed="0"/>
-    <w:lsdException w:name="Colorful Shading Accent 4" w:semiHidden="0" w:uiPriority="71" w:unhideWhenUsed="0"/>
-    <w:lsdException w:name="Colorful List Accent 4" w:semiHidden="0" w:uiPriority="72" w:unhideWhenUsed="0"/>
-    <w:lsdException w:name="Colorful Grid Accent 4" w:semiHidden="0" w:uiPriority="73" w:unhideWhenUsed="0"/>
-    <w:lsdException w:name="Light Shading Accent 5" w:semiHidden="0" w:uiPriority="60" w:unhideWhenUsed="0"/>
-    <w:lsdException w:name="Light List Accent 5" w:semiHidden="0" w:uiPriority="61" w:unhideWhenUsed="0"/>
-    <w:lsdException w:name="Light Grid Accent 5" w:semiHidden="0" w:uiPriority="62" w:unhideWhenUsed="0"/>
-    <w:lsdException w:name="Medium Shading 1 Accent 5" w:semiHidden="0" w:uiPriority="63" w:unhideWhenUsed="0"/>
-    <w:lsdException w:name="Medium Shading 2 Accent 5" w:semiHidden="0" w:uiPriority="64" w:unhideWhenUsed="0"/>
-    <w:lsdException w:name="Medium List 1 Accent 5" w:semiHidden="0" w:uiPriority="65" w:unhideWhenUsed="0"/>
-    <w:lsdException w:name="Medium List 2 Accent 5" w:semiHidden="0" w:uiPriority="66" w:unhideWhenUsed="0"/>
-    <w:lsdException w:name="Medium Grid 1 Accent 5" w:semiHidden="0" w:uiPriority="67" w:unhideWhenUsed="0"/>
-    <w:lsdException w:name="Medium Grid 2 Accent 5" w:semiHidden="0" w:uiPriority="68" w:unhideWhenUsed="0"/>
-    <w:lsdException w:name="Medium Grid 3 Accent 5" w:semiHidden="0" w:uiPriority="69" w:unhideWhenUsed="0"/>
-    <w:lsdException w:name="Dark List Accent 5" w:semiHidden="0" w:uiPriority="70" w:unhideWhenUsed="0"/>
-    <w:lsdException w:name="Colorful Shading Accent 5" w:semiHidden="0" w:uiPriority="71" w:unhideWhenUsed="0"/>
-    <w:lsdException w:name="Colorful List Accent 5" w:semiHidden="0" w:uiPriority="72" w:unhideWhenUsed="0"/>
-    <w:lsdException w:name="Colorful Grid Accent 5" w:semiHidden="0" w:uiPriority="73" w:unhideWhenUsed="0"/>
-    <w:lsdException w:name="Light Shading Accent 6" w:semiHidden="0" w:uiPriority="60" w:unhideWhenUsed="0"/>
-    <w:lsdException w:name="Light List Accent 6" w:semiHidden="0" w:uiPriority="61" w:unhideWhenUsed="0"/>
-    <w:lsdException w:name="Light Grid Accent 6" w:semiHidden="0" w:uiPriority="62" w:unhideWhenUsed="0"/>
-    <w:lsdException w:name="Medium Shading 1 Accent 6" w:semiHidden="0" w:uiPriority="63" w:unhideWhenUsed="0"/>
-    <w:lsdException w:name="Medium Shading 2 Accent 6" w:semiHidden="0" w:uiPriority="64" w:unhideWhenUsed="0"/>
-    <w:lsdException w:name="Medium List 1 Accent 6" w:semiHidden="0" w:uiPriority="65" w:unhideWhenUsed="0"/>
-    <w:lsdException w:name="Medium List 2 Accent 6" w:semiHidden="0" w:uiPriority="66" w:unhideWhenUsed="0"/>
-    <w:lsdException w:name="Medium Grid 1 Accent 6" w:semiHidden="0" w:uiPriority="67" w:unhideWhenUsed="0"/>
-    <w:lsdException w:name="Medium Grid 2 Accent 6" w:semiHidden="0" w:uiPriority="68" w:unhideWhenUsed="0"/>
-    <w:lsdException w:name="Medium Grid 3 Accent 6" w:semiHidden="0" w:uiPriority="69" w:unhideWhenUsed="0"/>
-    <w:lsdException w:name="Dark List Accent 6" w:semiHidden="0" w:uiPriority="70" w:unhideWhenUsed="0"/>
-    <w:lsdException w:name="Colorful Shading Accent 6" w:semiHidden="0" w:uiPriority="71" w:unhideWhenUsed="0"/>
-    <w:lsdException w:name="Colorful List Accent 6" w:semiHidden="0" w:uiPriority="72" w:unhideWhenUsed="0"/>
-    <w:lsdException w:name="Colorful Grid Accent 6" w:semiHidden="0" w:uiPriority="73" w:unhideWhenUsed="0"/>
-    <w:lsdException w:name="Subtle Emphasis" w:semiHidden="0" w:uiPriority="19" w:unhideWhenUsed="0" w:qFormat="1"/>
-    <w:lsdException w:name="Intense Emphasis" w:semiHidden="0" w:uiPriority="21" w:unhideWhenUsed="0" w:qFormat="1"/>
-    <w:lsdException w:name="Subtle Reference" w:semiHidden="0" w:uiPriority="31" w:unhideWhenUsed="0" w:qFormat="1"/>
-    <w:lsdException w:name="Intense Reference" w:semiHidden="0" w:uiPriority="32" w:unhideWhenUsed="0" w:qFormat="1"/>
-    <w:lsdException w:name="Book Title" w:semiHidden="0" w:uiPriority="33" w:unhideWhenUsed="0" w:qFormat="1"/>
-    <w:lsdException w:name="Bibliography" w:uiPriority="37"/>
-    <w:lsdException w:name="TOC Heading" w:uiPriority="39" w:qFormat="1"/>
-  </w:latentStyles>
-  <w:style w:type="paragraph" w:default="1" w:styleId="Normal">
-    <w:name w:val="Normal"/>
-    <w:qFormat/>
-  </w:style>
-  <w:style w:type="paragraph" w:styleId="Heading1">
-    <w:name w:val="heading 1"/>
-    <w:basedOn w:val="Normal"/>
-    <w:next w:val="Normal"/>
-    <w:link w:val="Heading1Char"/>
-    <w:uiPriority w:val="9"/>
-    <w:qFormat/>
-    <w:pPr>
-      <w:keepNext/>
-      <w:keepLines/>
-      <w:spacing w:before="400" w:after="40" w:line="240" w:lineRule="auto"/>
-      <w:outlineLvl w:val="0"/>
-    </w:pPr>
-    <w:rPr>
-      <w:rFonts w:asciiTheme="majorHAnsi" w:eastAsiaTheme="majorEastAsia" w:hAnsiTheme="majorHAnsi" w:cstheme="majorBidi"/>
-      <w:color w:val="B01513" w:themeColor="accent1"/>
-      <w:sz w:val="28"/>
-      <w:szCs w:val="28"/>
-    </w:rPr>
-  </w:style>
-  <w:style w:type="paragraph" w:styleId="Heading2">
-    <w:name w:val="heading 2"/>
-    <w:basedOn w:val="Normal"/>
-    <w:next w:val="Normal"/>
-    <w:link w:val="Heading2Char"/>
-    <w:uiPriority w:val="9"/>
-    <w:unhideWhenUsed/>
-    <w:qFormat/>
-    <w:pPr>
-      <w:keepNext/>
-      <w:keepLines/>
-      <w:spacing w:before="160" w:after="0" w:line="240" w:lineRule="auto"/>
-      <w:outlineLvl w:val="1"/>
-    </w:pPr>
-    <w:rPr>
-      <w:rFonts w:asciiTheme="majorHAnsi" w:eastAsiaTheme="majorEastAsia" w:hAnsiTheme="majorHAnsi" w:cstheme="majorBidi"/>
-      <w:color w:val="404040" w:themeColor="text1" w:themeTint="BF"/>
-      <w:sz w:val="24"/>
-      <w:szCs w:val="24"/>
-    </w:rPr>
-  </w:style>
-  <w:style w:type="paragraph" w:styleId="Heading3">
-    <w:name w:val="heading 3"/>
-    <w:basedOn w:val="Normal"/>
-    <w:next w:val="Normal"/>
-    <w:link w:val="Heading3Char"/>
-    <w:uiPriority w:val="9"/>
-    <w:semiHidden/>
-    <w:unhideWhenUsed/>
-    <w:qFormat/>
-    <w:pPr>
-      <w:keepNext/>
-      <w:keepLines/>
-      <w:spacing w:before="40" w:after="0" w:line="240" w:lineRule="auto"/>
-      <w:outlineLvl w:val="2"/>
-    </w:pPr>
-    <w:rPr>
-      <w:rFonts w:asciiTheme="majorHAnsi" w:eastAsiaTheme="majorEastAsia" w:hAnsiTheme="majorHAnsi" w:cstheme="majorBidi"/>
-      <w:color w:val="B01513" w:themeColor="accent1"/>
-      <w:sz w:val="22"/>
-      <w:szCs w:val="22"/>
-    </w:rPr>
-  </w:style>
-  <w:style w:type="paragraph" w:styleId="Heading4">
-    <w:name w:val="heading 4"/>
-    <w:basedOn w:val="Normal"/>
-    <w:next w:val="Normal"/>
-    <w:link w:val="Heading4Char"/>
-    <w:uiPriority w:val="9"/>
-    <w:semiHidden/>
-    <w:unhideWhenUsed/>
-    <w:qFormat/>
-    <w:pPr>
-      <w:keepNext/>
-      <w:keepLines/>
-      <w:spacing w:before="160" w:after="0"/>
-      <w:outlineLvl w:val="3"/>
-    </w:pPr>
-    <w:rPr>
-      <w:rFonts w:asciiTheme="majorHAnsi" w:eastAsiaTheme="majorEastAsia" w:hAnsiTheme="majorHAnsi" w:cstheme="majorBidi"/>
-      <w:b/>
-      <w:bCs/>
-      <w:color w:val="000000" w:themeColor="text1"/>
-      <w:sz w:val="20"/>
-      <w:szCs w:val="20"/>
-    </w:rPr>
-  </w:style>
-  <w:style w:type="paragraph" w:styleId="Heading5">
-    <w:name w:val="heading 5"/>
-    <w:basedOn w:val="Normal"/>
-    <w:next w:val="Normal"/>
-    <w:link w:val="Heading5Char"/>
-    <w:uiPriority w:val="9"/>
-    <w:semiHidden/>
-    <w:unhideWhenUsed/>
-    <w:qFormat/>
-    <w:pPr>
-      <w:keepNext/>
-      <w:keepLines/>
-      <w:spacing w:before="40" w:after="0"/>
-      <w:outlineLvl w:val="4"/>
-    </w:pPr>
-    <w:rPr>
-      <w:rFonts w:asciiTheme="majorHAnsi" w:eastAsiaTheme="majorEastAsia" w:hAnsiTheme="majorHAnsi" w:cstheme="majorBidi"/>
-      <w:sz w:val="20"/>
-      <w:szCs w:val="20"/>
-    </w:rPr>
-  </w:style>
-  <w:style w:type="paragraph" w:styleId="Heading6">
-    <w:name w:val="heading 6"/>
-    <w:basedOn w:val="Normal"/>
-    <w:next w:val="Normal"/>
-    <w:link w:val="Heading6Char"/>
-    <w:uiPriority w:val="9"/>
-    <w:semiHidden/>
-    <w:unhideWhenUsed/>
-    <w:qFormat/>
-    <w:pPr>
-      <w:keepNext/>
-      <w:keepLines/>
-      <w:spacing w:before="160" w:after="0"/>
-      <w:outlineLvl w:val="5"/>
-    </w:pPr>
-    <w:rPr>
-      <w:rFonts w:asciiTheme="majorHAnsi" w:eastAsiaTheme="majorEastAsia" w:hAnsiTheme="majorHAnsi" w:cstheme="majorBidi"/>
-      <w:b/>
-      <w:bCs/>
-      <w:i/>
-      <w:iCs/>
-      <w:sz w:val="20"/>
-      <w:szCs w:val="20"/>
-    </w:rPr>
-  </w:style>
-  <w:style w:type="paragraph" w:styleId="Heading7">
-    <w:name w:val="heading 7"/>
-    <w:basedOn w:val="Normal"/>
-    <w:next w:val="Normal"/>
-    <w:link w:val="Heading7Char"/>
-    <w:uiPriority w:val="9"/>
-    <w:semiHidden/>
-    <w:unhideWhenUsed/>
-    <w:qFormat/>
-    <w:pPr>
-      <w:keepNext/>
-      <w:keepLines/>
-      <w:spacing w:before="40" w:after="0"/>
-      <w:outlineLvl w:val="6"/>
-    </w:pPr>
-    <w:rPr>
-      <w:rFonts w:asciiTheme="majorHAnsi" w:eastAsiaTheme="majorEastAsia" w:hAnsiTheme="majorHAnsi" w:cstheme="majorBidi"/>
-      <w:i/>
-      <w:iCs/>
-      <w:color w:val="000000" w:themeColor="text1"/>
-      <w:sz w:val="20"/>
-      <w:szCs w:val="20"/>
-    </w:rPr>
-  </w:style>
-  <w:style w:type="paragraph" w:styleId="Heading8">
-    <w:name w:val="heading 8"/>
-    <w:basedOn w:val="Normal"/>
-    <w:next w:val="Normal"/>
-    <w:link w:val="Heading8Char"/>
-    <w:uiPriority w:val="9"/>
-    <w:semiHidden/>
-    <w:unhideWhenUsed/>
-    <w:qFormat/>
-    <w:pPr>
-      <w:keepNext/>
-      <w:keepLines/>
-      <w:spacing w:before="120" w:after="0"/>
-      <w:outlineLvl w:val="7"/>
-    </w:pPr>
-    <w:rPr>
-      <w:rFonts w:asciiTheme="majorHAnsi" w:eastAsiaTheme="majorEastAsia" w:hAnsiTheme="majorHAnsi" w:cstheme="majorBidi"/>
-      <w:b/>
-      <w:bCs/>
-      <w:color w:val="000000" w:themeColor="text1"/>
-    </w:rPr>
-  </w:style>
-  <w:style w:type="paragraph" w:styleId="Heading9">
-    <w:name w:val="heading 9"/>
-    <w:basedOn w:val="Normal"/>
-    <w:next w:val="Normal"/>
-    <w:link w:val="Heading9Char"/>
-    <w:uiPriority w:val="9"/>
-    <w:semiHidden/>
-    <w:unhideWhenUsed/>
-    <w:qFormat/>
-    <w:pPr>
-      <w:keepNext/>
-      <w:keepLines/>
-      <w:spacing w:before="40" w:after="0"/>
-      <w:outlineLvl w:val="8"/>
-    </w:pPr>
-    <w:rPr>
-      <w:rFonts w:asciiTheme="majorHAnsi" w:eastAsiaTheme="majorEastAsia" w:hAnsiTheme="majorHAnsi" w:cstheme="majorBidi"/>
-      <w:b/>
-      <w:bCs/>
-      <w:i/>
-      <w:iCs/>
-      <w:color w:val="000000" w:themeColor="text1"/>
-    </w:rPr>
-  </w:style>
-  <w:style w:type="character" w:default="1" w:styleId="DefaultParagraphFont">
-    <w:name w:val="Default Paragraph Font"/>
-    <w:uiPriority w:val="1"/>
-    <w:semiHidden/>
-    <w:unhideWhenUsed/>
-  </w:style>
-  <w:style w:type="table" w:default="1" w:styleId="TableNormal">
-    <w:name w:val="Normal Table"/>
-    <w:uiPriority w:val="99"/>
-    <w:semiHidden/>
-    <w:unhideWhenUsed/>
-    <w:tblPr>
-      <w:tblInd w:w="0" w:type="dxa"/>
-      <w:tblCellMar>
-        <w:top w:w="0" w:type="dxa"/>
-        <w:left w:w="108" w:type="dxa"/>
-        <w:bottom w:w="0" w:type="dxa"/>
-        <w:right w:w="108" w:type="dxa"/>
-      </w:tblCellMar>
-    </w:tblPr>
-  </w:style>
-  <w:style w:type="numbering" w:default="1" w:styleId="NoList">
-    <w:name w:val="No List"/>
-    <w:uiPriority w:val="99"/>
-    <w:semiHidden/>
-    <w:unhideWhenUsed/>
-  </w:style>
-  <w:style w:type="character" w:styleId="BookTitle">
-    <w:name w:val="Book Title"/>
-    <w:basedOn w:val="DefaultParagraphFont"/>
-    <w:uiPriority w:val="33"/>
-    <w:qFormat/>
-    <w:rPr>
-      <w:b/>
-      <w:bCs/>
-      <w:caps w:val="0"/>
-      <w:smallCaps/>
-      <w:spacing w:val="10"/>
-    </w:rPr>
-  </w:style>
-  <w:style w:type="paragraph" w:styleId="Caption">
-    <w:name w:val="caption"/>
-    <w:basedOn w:val="Normal"/>
-    <w:next w:val="Normal"/>
-    <w:uiPriority w:val="35"/>
-    <w:semiHidden/>
-    <w:unhideWhenUsed/>
-    <w:qFormat/>
-    <w:pPr>
-      <w:spacing w:line="240" w:lineRule="auto"/>
-    </w:pPr>
-    <w:rPr>
-      <w:b/>
-      <w:bCs/>
-      <w:smallCaps/>
-      <w:color w:val="595959" w:themeColor="text1" w:themeTint="A6"/>
-      <w:spacing w:val="6"/>
-    </w:rPr>
-  </w:style>
-  <w:style w:type="character" w:styleId="Emphasis">
-    <w:name w:val="Emphasis"/>
-    <w:basedOn w:val="DefaultParagraphFont"/>
-    <w:uiPriority w:val="20"/>
-    <w:qFormat/>
-    <w:rPr>
-      <w:i/>
-      <w:iCs/>
-      <w:color w:val="000000" w:themeColor="text1"/>
-    </w:rPr>
-  </w:style>
-  <w:style w:type="character" w:customStyle="1" w:styleId="Heading1Char">
-    <w:name w:val="Heading 1 Char"/>
-    <w:basedOn w:val="DefaultParagraphFont"/>
-    <w:link w:val="Heading1"/>
-    <w:uiPriority w:val="9"/>
-    <w:rPr>
-      <w:rFonts w:asciiTheme="majorHAnsi" w:eastAsiaTheme="majorEastAsia" w:hAnsiTheme="majorHAnsi" w:cstheme="majorBidi"/>
-      <w:color w:val="B01513" w:themeColor="accent1"/>
-      <w:sz w:val="28"/>
-      <w:szCs w:val="28"/>
-    </w:rPr>
-  </w:style>
-  <w:style w:type="character" w:customStyle="1" w:styleId="Heading2Char">
-    <w:name w:val="Heading 2 Char"/>
-    <w:basedOn w:val="DefaultParagraphFont"/>
-    <w:link w:val="Heading2"/>
-    <w:uiPriority w:val="9"/>
-    <w:rPr>
-      <w:rFonts w:asciiTheme="majorHAnsi" w:eastAsiaTheme="majorEastAsia" w:hAnsiTheme="majorHAnsi" w:cstheme="majorBidi"/>
-      <w:color w:val="404040" w:themeColor="text1" w:themeTint="BF"/>
-      <w:sz w:val="24"/>
-      <w:szCs w:val="24"/>
-    </w:rPr>
-  </w:style>
-  <w:style w:type="character" w:customStyle="1" w:styleId="Heading3Char">
-    <w:name w:val="Heading 3 Char"/>
-    <w:basedOn w:val="DefaultParagraphFont"/>
-    <w:link w:val="Heading3"/>
-    <w:uiPriority w:val="9"/>
-    <w:semiHidden/>
-    <w:rPr>
-      <w:rFonts w:asciiTheme="majorHAnsi" w:eastAsiaTheme="majorEastAsia" w:hAnsiTheme="majorHAnsi" w:cstheme="majorBidi"/>
-      <w:color w:val="B01513" w:themeColor="accent1"/>
-      <w:sz w:val="22"/>
-      <w:szCs w:val="22"/>
-    </w:rPr>
-  </w:style>
-  <w:style w:type="character" w:customStyle="1" w:styleId="Heading4Char">
-    <w:name w:val="Heading 4 Char"/>
-    <w:basedOn w:val="DefaultParagraphFont"/>
-    <w:link w:val="Heading4"/>
-    <w:uiPriority w:val="9"/>
-    <w:semiHidden/>
-    <w:rPr>
-      <w:rFonts w:asciiTheme="majorHAnsi" w:eastAsiaTheme="majorEastAsia" w:hAnsiTheme="majorHAnsi" w:cstheme="majorBidi"/>
-      <w:b/>
-      <w:bCs/>
-      <w:color w:val="000000" w:themeColor="text1"/>
-      <w:sz w:val="20"/>
-      <w:szCs w:val="20"/>
-    </w:rPr>
-  </w:style>
-  <w:style w:type="character" w:customStyle="1" w:styleId="Heading5Char">
-    <w:name w:val="Heading 5 Char"/>
-    <w:basedOn w:val="DefaultParagraphFont"/>
-    <w:link w:val="Heading5"/>
-    <w:uiPriority w:val="9"/>
-    <w:semiHidden/>
-    <w:rPr>
-      <w:rFonts w:asciiTheme="majorHAnsi" w:eastAsiaTheme="majorEastAsia" w:hAnsiTheme="majorHAnsi" w:cstheme="majorBidi"/>
-      <w:sz w:val="20"/>
-      <w:szCs w:val="20"/>
-    </w:rPr>
-  </w:style>
-  <w:style w:type="character" w:customStyle="1" w:styleId="Heading6Char">
-    <w:name w:val="Heading 6 Char"/>
-    <w:basedOn w:val="DefaultParagraphFont"/>
-    <w:link w:val="Heading6"/>
-    <w:uiPriority w:val="9"/>
-    <w:semiHidden/>
-    <w:rPr>
-      <w:rFonts w:asciiTheme="majorHAnsi" w:eastAsiaTheme="majorEastAsia" w:hAnsiTheme="majorHAnsi" w:cstheme="majorBidi"/>
-      <w:b/>
-      <w:bCs/>
-      <w:i/>
-      <w:iCs/>
-      <w:sz w:val="20"/>
-      <w:szCs w:val="20"/>
-    </w:rPr>
-  </w:style>
-  <w:style w:type="character" w:customStyle="1" w:styleId="Heading7Char">
-    <w:name w:val="Heading 7 Char"/>
-    <w:basedOn w:val="DefaultParagraphFont"/>
-    <w:link w:val="Heading7"/>
-    <w:uiPriority w:val="9"/>
-    <w:semiHidden/>
-    <w:rPr>
-      <w:rFonts w:asciiTheme="majorHAnsi" w:eastAsiaTheme="majorEastAsia" w:hAnsiTheme="majorHAnsi" w:cstheme="majorBidi"/>
-      <w:i/>
-      <w:iCs/>
-      <w:color w:val="000000" w:themeColor="text1"/>
-      <w:sz w:val="20"/>
-      <w:szCs w:val="20"/>
-    </w:rPr>
-  </w:style>
-  <w:style w:type="character" w:customStyle="1" w:styleId="Heading8Char">
-    <w:name w:val="Heading 8 Char"/>
-    <w:basedOn w:val="DefaultParagraphFont"/>
-    <w:link w:val="Heading8"/>
-    <w:uiPriority w:val="9"/>
-    <w:semiHidden/>
-    <w:rPr>
-      <w:rFonts w:asciiTheme="majorHAnsi" w:eastAsiaTheme="majorEastAsia" w:hAnsiTheme="majorHAnsi" w:cstheme="majorBidi"/>
-      <w:b/>
-      <w:bCs/>
-      <w:color w:val="000000" w:themeColor="text1"/>
-    </w:rPr>
-  </w:style>
-  <w:style w:type="character" w:customStyle="1" w:styleId="Heading9Char">
-    <w:name w:val="Heading 9 Char"/>
-    <w:basedOn w:val="DefaultParagraphFont"/>
-    <w:link w:val="Heading9"/>
-    <w:uiPriority w:val="9"/>
-    <w:semiHidden/>
-    <w:rPr>
-      <w:rFonts w:asciiTheme="majorHAnsi" w:eastAsiaTheme="majorEastAsia" w:hAnsiTheme="majorHAnsi" w:cstheme="majorBidi"/>
-      <w:b/>
-      <w:bCs/>
-      <w:i/>
-      <w:iCs/>
-      <w:color w:val="000000" w:themeColor="text1"/>
-    </w:rPr>
-  </w:style>
-  <w:style w:type="character" w:styleId="IntenseEmphasis">
-    <w:name w:val="Intense Emphasis"/>
-    <w:basedOn w:val="DefaultParagraphFont"/>
-    <w:uiPriority w:val="21"/>
-    <w:qFormat/>
-    <w:rPr>
-      <w:b/>
-      <w:bCs/>
-      <w:i/>
-      <w:iCs/>
-      <w:color w:val="auto"/>
-    </w:rPr>
-  </w:style>
-  <w:style w:type="paragraph" w:styleId="IntenseQuote">
-    <w:name w:val="Intense Quote"/>
-    <w:basedOn w:val="Normal"/>
-    <w:next w:val="Normal"/>
-    <w:link w:val="IntenseQuoteChar"/>
-    <w:uiPriority w:val="30"/>
-    <w:qFormat/>
-    <w:pPr>
-      <w:pBdr>
-        <w:left w:val="single" w:sz="36" w:space="4" w:color="B01513" w:themeColor="accent1"/>
-      </w:pBdr>
-      <w:spacing w:before="100" w:beforeAutospacing="1"/>
-      <w:ind w:left="1224" w:right="1224"/>
-    </w:pPr>
-    <w:rPr>
-      <w:color w:val="B01513" w:themeColor="accent1"/>
-      <w:sz w:val="28"/>
-      <w:szCs w:val="28"/>
-    </w:rPr>
-  </w:style>
-  <w:style w:type="character" w:customStyle="1" w:styleId="IntenseQuoteChar">
-    <w:name w:val="Intense Quote Char"/>
-    <w:basedOn w:val="DefaultParagraphFont"/>
-    <w:link w:val="IntenseQuote"/>
-    <w:uiPriority w:val="30"/>
-    <w:rPr>
-      <w:color w:val="B01513" w:themeColor="accent1"/>
-      <w:sz w:val="28"/>
-      <w:szCs w:val="28"/>
-    </w:rPr>
-  </w:style>
-  <w:style w:type="character" w:styleId="IntenseReference">
-    <w:name w:val="Intense Reference"/>
-    <w:basedOn w:val="DefaultParagraphFont"/>
-    <w:uiPriority w:val="32"/>
-    <w:qFormat/>
-    <w:rPr>
-      <w:b/>
-      <w:bCs/>
-      <w:caps w:val="0"/>
-      <w:smallCaps/>
-      <w:color w:val="auto"/>
-      <w:spacing w:val="5"/>
-      <w:u w:val="single"/>
-    </w:rPr>
-  </w:style>
-  <w:style w:type="character" w:styleId="Hyperlink">
-    <w:name w:val="Hyperlink"/>
-    <w:basedOn w:val="DefaultParagraphFont"/>
-    <w:unhideWhenUsed/>
-    <w:rPr>
-      <w:color w:val="4FB8C1" w:themeColor="text2" w:themeTint="99"/>
-      <w:u w:val="single"/>
-    </w:rPr>
-  </w:style>
-  <w:style w:type="character" w:styleId="FollowedHyperlink">
-    <w:name w:val="FollowedHyperlink"/>
-    <w:basedOn w:val="DefaultParagraphFont"/>
-    <w:uiPriority w:val="99"/>
-    <w:semiHidden/>
-    <w:unhideWhenUsed/>
-    <w:rPr>
-      <w:color w:val="9DFFCB" w:themeColor="followedHyperlink"/>
-      <w:u w:val="single"/>
-    </w:rPr>
-  </w:style>
-  <w:style w:type="paragraph" w:styleId="NoSpacing">
-    <w:name w:val="No Spacing"/>
-    <w:link w:val="NoSpacingChar"/>
-    <w:uiPriority w:val="1"/>
-    <w:qFormat/>
-    <w:pPr>
-      <w:spacing w:after="0" w:line="240" w:lineRule="auto"/>
-    </w:pPr>
-  </w:style>
-  <w:style w:type="character" w:customStyle="1" w:styleId="NoSpacingChar">
-    <w:name w:val="No Spacing Char"/>
-    <w:basedOn w:val="DefaultParagraphFont"/>
-    <w:link w:val="NoSpacing"/>
-    <w:uiPriority w:val="1"/>
-  </w:style>
-  <w:style w:type="paragraph" w:styleId="Quote">
-    <w:name w:val="Quote"/>
-    <w:basedOn w:val="Normal"/>
-    <w:next w:val="Normal"/>
-    <w:link w:val="QuoteChar"/>
-    <w:uiPriority w:val="29"/>
-    <w:qFormat/>
-    <w:pPr>
-      <w:spacing w:before="160"/>
-      <w:ind w:left="864" w:right="864"/>
-    </w:pPr>
-    <w:rPr>
-      <w:rFonts w:asciiTheme="majorHAnsi" w:eastAsiaTheme="majorEastAsia" w:hAnsiTheme="majorHAnsi" w:cstheme="majorBidi"/>
-    </w:rPr>
-  </w:style>
-  <w:style w:type="character" w:customStyle="1" w:styleId="QuoteChar">
-    <w:name w:val="Quote Char"/>
-    <w:basedOn w:val="DefaultParagraphFont"/>
-    <w:link w:val="Quote"/>
-    <w:uiPriority w:val="29"/>
-    <w:rPr>
-      <w:rFonts w:asciiTheme="majorHAnsi" w:eastAsiaTheme="majorEastAsia" w:hAnsiTheme="majorHAnsi" w:cstheme="majorBidi"/>
-    </w:rPr>
-  </w:style>
-  <w:style w:type="character" w:styleId="Strong">
-    <w:name w:val="Strong"/>
-    <w:basedOn w:val="DefaultParagraphFont"/>
-    <w:uiPriority w:val="22"/>
-    <w:qFormat/>
-    <w:rPr>
-      <w:b/>
-      <w:bCs/>
-    </w:rPr>
-  </w:style>
-  <w:style w:type="paragraph" w:styleId="Subtitle">
-    <w:name w:val="Subtitle"/>
-    <w:basedOn w:val="Normal"/>
-    <w:next w:val="Normal"/>
-    <w:link w:val="SubtitleChar"/>
-    <w:uiPriority w:val="11"/>
-    <w:qFormat/>
-    <w:pPr>
-      <w:numPr>
-        <w:ilvl w:val="1"/>
-      </w:numPr>
-    </w:pPr>
-    <w:rPr>
-      <w:sz w:val="28"/>
-      <w:szCs w:val="28"/>
-    </w:rPr>
-  </w:style>
-  <w:style w:type="character" w:customStyle="1" w:styleId="SubtitleChar">
-    <w:name w:val="Subtitle Char"/>
-    <w:basedOn w:val="DefaultParagraphFont"/>
-    <w:link w:val="Subtitle"/>
-    <w:uiPriority w:val="11"/>
-    <w:rPr>
-      <w:sz w:val="28"/>
-      <w:szCs w:val="28"/>
-    </w:rPr>
-  </w:style>
-  <w:style w:type="character" w:styleId="SubtleEmphasis">
-    <w:name w:val="Subtle Emphasis"/>
-    <w:basedOn w:val="DefaultParagraphFont"/>
-    <w:uiPriority w:val="19"/>
-    <w:qFormat/>
-    <w:rPr>
-      <w:i/>
-      <w:iCs/>
-      <w:color w:val="595959" w:themeColor="text1" w:themeTint="A6"/>
-    </w:rPr>
-  </w:style>
-  <w:style w:type="character" w:styleId="SubtleReference">
-    <w:name w:val="Subtle Reference"/>
-    <w:basedOn w:val="DefaultParagraphFont"/>
-    <w:uiPriority w:val="31"/>
-    <w:qFormat/>
-    <w:rPr>
-      <w:caps w:val="0"/>
-      <w:smallCaps/>
-      <w:color w:val="404040" w:themeColor="text1" w:themeTint="BF"/>
-      <w:u w:val="single" w:color="7F7F7F" w:themeColor="text1" w:themeTint="80"/>
-    </w:rPr>
-  </w:style>
-  <w:style w:type="paragraph" w:styleId="Title">
-    <w:name w:val="Title"/>
-    <w:basedOn w:val="Normal"/>
-    <w:next w:val="Normal"/>
-    <w:link w:val="TitleChar"/>
-    <w:uiPriority w:val="10"/>
-    <w:qFormat/>
-    <w:pPr>
-      <w:spacing w:after="0" w:line="240" w:lineRule="auto"/>
-      <w:contextualSpacing/>
-    </w:pPr>
-    <w:rPr>
-      <w:rFonts w:asciiTheme="majorHAnsi" w:eastAsiaTheme="majorEastAsia" w:hAnsiTheme="majorHAnsi" w:cstheme="majorBidi"/>
-      <w:color w:val="B01513" w:themeColor="accent1"/>
-      <w:kern w:val="28"/>
-      <w:sz w:val="72"/>
-      <w:szCs w:val="72"/>
-    </w:rPr>
-  </w:style>
-  <w:style w:type="character" w:customStyle="1" w:styleId="TitleChar">
-    <w:name w:val="Title Char"/>
-    <w:basedOn w:val="DefaultParagraphFont"/>
-    <w:link w:val="Title"/>
-    <w:uiPriority w:val="10"/>
-    <w:rPr>
-      <w:rFonts w:asciiTheme="majorHAnsi" w:eastAsiaTheme="majorEastAsia" w:hAnsiTheme="majorHAnsi" w:cstheme="majorBidi"/>
-      <w:color w:val="B01513" w:themeColor="accent1"/>
-      <w:kern w:val="28"/>
-      <w:sz w:val="72"/>
-      <w:szCs w:val="72"/>
-    </w:rPr>
-  </w:style>
-  <w:style w:type="paragraph" w:styleId="ListParagraph">
-    <w:name w:val="List Paragraph"/>
-    <w:basedOn w:val="Normal"/>
-    <w:uiPriority w:val="34"/>
-    <w:qFormat/>
-    <w:pPr>
-      <w:ind w:left="720"/>
-      <w:contextualSpacing/>
-    </w:pPr>
-  </w:style>
-  <w:style w:type="paragraph" w:styleId="BalloonText">
-    <w:name w:val="Balloon Text"/>
-    <w:basedOn w:val="Normal"/>
-    <w:link w:val="BalloonTextChar"/>
-    <w:uiPriority w:val="99"/>
-    <w:semiHidden/>
-    <w:unhideWhenUsed/>
-    <w:rsid w:val="00821021"/>
-    <w:pPr>
-      <w:spacing w:after="0" w:line="240" w:lineRule="auto"/>
-    </w:pPr>
-    <w:rPr>
-      <w:rFonts w:ascii="Segoe UI" w:hAnsi="Segoe UI" w:cs="Segoe UI"/>
-      <w:sz w:val="18"/>
-      <w:szCs w:val="18"/>
-    </w:rPr>
-  </w:style>
-  <w:style w:type="character" w:customStyle="1" w:styleId="BalloonTextChar">
-    <w:name w:val="Balloon Text Char"/>
-    <w:basedOn w:val="DefaultParagraphFont"/>
-    <w:link w:val="BalloonText"/>
-    <w:uiPriority w:val="99"/>
-    <w:semiHidden/>
-    <w:rsid w:val="00821021"/>
-    <w:rPr>
-      <w:rFonts w:ascii="Segoe UI" w:hAnsi="Segoe UI" w:cs="Segoe UI"/>
-      <w:sz w:val="18"/>
-      <w:szCs w:val="18"/>
-    </w:rPr>
-  </w:style>
-  <w:style w:type="paragraph" w:styleId="NormalWeb">
-    <w:name w:val="Normal (Web)"/>
-    <w:basedOn w:val="Normal"/>
-    <w:uiPriority w:val="99"/>
-    <w:semiHidden/>
-    <w:unhideWhenUsed/>
-    <w:rsid w:val="009A3A3E"/>
-    <w:pPr>
-      <w:spacing w:before="100" w:beforeAutospacing="1" w:after="100" w:afterAutospacing="1" w:line="240" w:lineRule="auto"/>
-    </w:pPr>
-    <w:rPr>
-      <w:rFonts w:ascii="Times New Roman" w:hAnsi="Times New Roman" w:cs="Times New Roman"/>
-      <w:sz w:val="24"/>
-      <w:szCs w:val="24"/>
-      <w:lang w:val="es-MX" w:eastAsia="es-MX"/>
-    </w:rPr>
-  </w:style>
-</w:styles>
-</file>
-
 <file path=word/glossary/document.xml><?xml version="1.0" encoding="utf-8"?>
-<w:glossaryDocument xmlns:wpc="http://schemas.microsoft.com/office/word/2010/wordprocessingCanvas" xmlns:mc="http://schemas.openxmlformats.org/markup-compatibility/2006" xmlns:o="urn:schemas-microsoft-com:office:office" xmlns:r="http://schemas.openxmlformats.org/officeDocument/2006/relationships" xmlns:m="http://schemas.openxmlformats.org/officeDocument/2006/math" xmlns:v="urn:schemas-microsoft-com:vml" xmlns:wp14="http://schemas.microsoft.com/office/word/2010/wordprocessingDrawing" xmlns:wp="http://schemas.openxmlformats.org/drawingml/2006/wordprocessingDrawing" xmlns:w10="urn:schemas-microsoft-com:office:word" xmlns:w="http://schemas.openxmlformats.org/wordprocessingml/2006/main" xmlns:w14="http://schemas.microsoft.com/office/word/2010/wordml" xmlns:wpg="http://schemas.microsoft.com/office/word/2010/wordprocessingGroup" xmlns:wpi="http://schemas.microsoft.com/office/word/2010/wordprocessingInk" xmlns:wne="http://schemas.microsoft.com/office/word/2006/wordml" xmlns:wps="http://schemas.microsoft.com/office/word/2010/wordprocessingShape" mc:Ignorable="w14 wp14">
+<w:glossaryDocument xmlns:wpc="http://schemas.microsoft.com/office/word/2010/wordprocessingCanvas" xmlns:mc="http://schemas.openxmlformats.org/markup-compatibility/2006" xmlns:o="urn:schemas-microsoft-com:office:office" xmlns:r="http://schemas.openxmlformats.org/officeDocument/2006/relationships" xmlns:m="http://schemas.openxmlformats.org/officeDocument/2006/math" xmlns:v="urn:schemas-microsoft-com:vml" xmlns:wp14="http://schemas.microsoft.com/office/word/2010/wordprocessingDrawing" xmlns:wp="http://schemas.openxmlformats.org/drawingml/2006/wordprocessingDrawing" xmlns:w10="urn:schemas-microsoft-com:office:word" xmlns:w="http://schemas.openxmlformats.org/wordprocessingml/2006/main" xmlns:w14="http://schemas.microsoft.com/office/word/2010/wordml" xmlns:w15="http://schemas.microsoft.com/office/word/2012/wordml" xmlns:wpg="http://schemas.microsoft.com/office/word/2010/wordprocessingGroup" xmlns:wpi="http://schemas.microsoft.com/office/word/2010/wordprocessingInk" xmlns:wne="http://schemas.microsoft.com/office/word/2006/wordml" xmlns:wps="http://schemas.microsoft.com/office/word/2010/wordprocessingShape" mc:Ignorable="w14 w15 wp14">
   <w:docParts>
     <w:docPart>
       <w:docPartPr>
@@ -3912,7 +3906,7 @@
             <w:rPr>
               <w:rFonts w:asciiTheme="majorHAnsi" w:eastAsiaTheme="majorEastAsia" w:hAnsiTheme="majorHAnsi" w:cstheme="majorBidi"/>
               <w:caps/>
-              <w:color w:val="4F81BD" w:themeColor="accent1"/>
+              <w:color w:val="5B9BD5" w:themeColor="accent1"/>
               <w:sz w:val="80"/>
               <w:szCs w:val="80"/>
               <w:lang w:val="es-ES"/>
@@ -3944,7 +3938,7 @@
           </w:pPr>
           <w:r>
             <w:rPr>
-              <w:color w:val="4F81BD" w:themeColor="accent1"/>
+              <w:color w:val="5B9BD5" w:themeColor="accent1"/>
               <w:sz w:val="28"/>
               <w:szCs w:val="28"/>
               <w:lang w:val="es-ES"/>
@@ -3959,13 +3953,13 @@
 </file>
 
 <file path=word/glossary/fontTable.xml><?xml version="1.0" encoding="utf-8"?>
-<w:fonts xmlns:mc="http://schemas.openxmlformats.org/markup-compatibility/2006" xmlns:r="http://schemas.openxmlformats.org/officeDocument/2006/relationships" xmlns:w="http://schemas.openxmlformats.org/wordprocessingml/2006/main" xmlns:w14="http://schemas.microsoft.com/office/word/2010/wordml" mc:Ignorable="w14">
+<w:fonts xmlns:mc="http://schemas.openxmlformats.org/markup-compatibility/2006" xmlns:r="http://schemas.openxmlformats.org/officeDocument/2006/relationships" xmlns:w="http://schemas.openxmlformats.org/wordprocessingml/2006/main" xmlns:w14="http://schemas.microsoft.com/office/word/2010/wordml" xmlns:w15="http://schemas.microsoft.com/office/word/2012/wordml" mc:Ignorable="w14 w15">
   <w:font w:name="Times New Roman">
     <w:panose1 w:val="02020603050405020304"/>
     <w:charset w:val="00"/>
     <w:family w:val="roman"/>
     <w:pitch w:val="variable"/>
-    <w:sig w:usb0="E0002AFF" w:usb1="C0007841" w:usb2="00000009" w:usb3="00000000" w:csb0="000001FF" w:csb1="00000000"/>
+    <w:sig w:usb0="E0002EFF" w:usb1="C000785B" w:usb2="00000009" w:usb3="00000000" w:csb0="000001FF" w:csb1="00000000"/>
   </w:font>
   <w:font w:name="Century Gothic">
     <w:panose1 w:val="020B0502020202020204"/>
@@ -3976,7 +3970,6 @@
   </w:font>
   <w:font w:name="Meiryo">
     <w:altName w:val="MS Gothic"/>
-    <w:panose1 w:val="020B0604030504040204"/>
     <w:charset w:val="80"/>
     <w:family w:val="swiss"/>
     <w:pitch w:val="variable"/>
@@ -3987,7 +3980,7 @@
     <w:charset w:val="00"/>
     <w:family w:val="modern"/>
     <w:pitch w:val="fixed"/>
-    <w:sig w:usb0="E0002AFF" w:usb1="C0007843" w:usb2="00000009" w:usb3="00000000" w:csb0="000001FF" w:csb1="00000000"/>
+    <w:sig w:usb0="E0002EFF" w:usb1="C0007843" w:usb2="00000009" w:usb3="00000000" w:csb0="000001FF" w:csb1="00000000"/>
   </w:font>
   <w:font w:name="Wingdings">
     <w:panose1 w:val="05000000000000000000"/>
@@ -4015,20 +4008,20 @@
     <w:charset w:val="00"/>
     <w:family w:val="swiss"/>
     <w:pitch w:val="variable"/>
-    <w:sig w:usb0="E00002FF" w:usb1="4000ACFF" w:usb2="00000001" w:usb3="00000000" w:csb0="0000019F" w:csb1="00000000"/>
+    <w:sig w:usb0="E0002AFF" w:usb1="C000247B" w:usb2="00000009" w:usb3="00000000" w:csb0="000001FF" w:csb1="00000000"/>
   </w:font>
-  <w:font w:name="Cambria">
-    <w:panose1 w:val="02040503050406030204"/>
+  <w:font w:name="Calibri Light">
+    <w:panose1 w:val="020F0302020204030204"/>
     <w:charset w:val="00"/>
-    <w:family w:val="roman"/>
+    <w:family w:val="swiss"/>
     <w:pitch w:val="variable"/>
-    <w:sig w:usb0="E00002FF" w:usb1="400004FF" w:usb2="00000000" w:usb3="00000000" w:csb0="0000019F" w:csb1="00000000"/>
+    <w:sig w:usb0="E0002AFF" w:usb1="C000247B" w:usb2="00000009" w:usb3="00000000" w:csb0="000001FF" w:csb1="00000000"/>
   </w:font>
 </w:fonts>
 </file>
 
 <file path=word/glossary/settings.xml><?xml version="1.0" encoding="utf-8"?>
-<w:settings xmlns:mc="http://schemas.openxmlformats.org/markup-compatibility/2006" xmlns:o="urn:schemas-microsoft-com:office:office" xmlns:r="http://schemas.openxmlformats.org/officeDocument/2006/relationships" xmlns:m="http://schemas.openxmlformats.org/officeDocument/2006/math" xmlns:v="urn:schemas-microsoft-com:vml" xmlns:w10="urn:schemas-microsoft-com:office:word" xmlns:w="http://schemas.openxmlformats.org/wordprocessingml/2006/main" xmlns:w14="http://schemas.microsoft.com/office/word/2010/wordml" xmlns:sl="http://schemas.openxmlformats.org/schemaLibrary/2006/main" mc:Ignorable="w14">
+<w:settings xmlns:mc="http://schemas.openxmlformats.org/markup-compatibility/2006" xmlns:o="urn:schemas-microsoft-com:office:office" xmlns:r="http://schemas.openxmlformats.org/officeDocument/2006/relationships" xmlns:m="http://schemas.openxmlformats.org/officeDocument/2006/math" xmlns:v="urn:schemas-microsoft-com:vml" xmlns:w10="urn:schemas-microsoft-com:office:word" xmlns:w="http://schemas.openxmlformats.org/wordprocessingml/2006/main" xmlns:w14="http://schemas.microsoft.com/office/word/2010/wordml" xmlns:w15="http://schemas.microsoft.com/office/word/2012/wordml" xmlns:sl="http://schemas.openxmlformats.org/schemaLibrary/2006/main" mc:Ignorable="w14 w15">
   <w:view w:val="normal"/>
   <w:defaultTabStop w:val="708"/>
   <w:hyphenationZone w:val="425"/>
@@ -4043,7 +4036,9 @@
   <w:rsids>
     <w:rsidRoot w:val="00700EAD"/>
     <w:rsid w:val="002B45B1"/>
+    <w:rsid w:val="0037527C"/>
     <w:rsid w:val="00590CBB"/>
+    <w:rsid w:val="006F042D"/>
     <w:rsid w:val="006F3EF1"/>
     <w:rsid w:val="00700EAD"/>
     <w:rsid w:val="00714D66"/>
@@ -4070,7 +4065,7 @@
 </file>
 
 <file path=word/glossary/styles.xml><?xml version="1.0" encoding="utf-8"?>
-<w:styles xmlns:mc="http://schemas.openxmlformats.org/markup-compatibility/2006" xmlns:r="http://schemas.openxmlformats.org/officeDocument/2006/relationships" xmlns:w="http://schemas.openxmlformats.org/wordprocessingml/2006/main" xmlns:w14="http://schemas.microsoft.com/office/word/2010/wordml" mc:Ignorable="w14">
+<w:styles xmlns:mc="http://schemas.openxmlformats.org/markup-compatibility/2006" xmlns:r="http://schemas.openxmlformats.org/officeDocument/2006/relationships" xmlns:w="http://schemas.openxmlformats.org/wordprocessingml/2006/main" xmlns:w14="http://schemas.microsoft.com/office/word/2010/wordml" xmlns:w15="http://schemas.microsoft.com/office/word/2012/wordml" mc:Ignorable="w14 w15">
   <w:docDefaults>
     <w:rPrDefault>
       <w:rPr>
@@ -4086,156 +4081,390 @@
       </w:pPr>
     </w:pPrDefault>
   </w:docDefaults>
-  <w:latentStyles w:defLockedState="0" w:defUIPriority="99" w:defSemiHidden="1" w:defUnhideWhenUsed="1" w:defQFormat="0" w:count="267">
-    <w:lsdException w:name="Normal" w:semiHidden="0" w:uiPriority="0" w:unhideWhenUsed="0" w:qFormat="1"/>
-    <w:lsdException w:name="heading 1" w:semiHidden="0" w:uiPriority="9" w:unhideWhenUsed="0" w:qFormat="1"/>
-    <w:lsdException w:name="heading 2" w:uiPriority="9" w:qFormat="1"/>
-    <w:lsdException w:name="heading 3" w:uiPriority="9" w:qFormat="1"/>
-    <w:lsdException w:name="heading 4" w:uiPriority="9" w:qFormat="1"/>
-    <w:lsdException w:name="heading 5" w:uiPriority="9" w:qFormat="1"/>
-    <w:lsdException w:name="heading 6" w:uiPriority="9" w:qFormat="1"/>
-    <w:lsdException w:name="heading 7" w:uiPriority="9" w:qFormat="1"/>
-    <w:lsdException w:name="heading 8" w:uiPriority="9" w:qFormat="1"/>
-    <w:lsdException w:name="heading 9" w:uiPriority="9" w:qFormat="1"/>
-    <w:lsdException w:name="toc 1" w:uiPriority="39"/>
-    <w:lsdException w:name="toc 2" w:uiPriority="39"/>
-    <w:lsdException w:name="toc 3" w:uiPriority="39"/>
-    <w:lsdException w:name="toc 4" w:uiPriority="39"/>
-    <w:lsdException w:name="toc 5" w:uiPriority="39"/>
-    <w:lsdException w:name="toc 6" w:uiPriority="39"/>
-    <w:lsdException w:name="toc 7" w:uiPriority="39"/>
-    <w:lsdException w:name="toc 8" w:uiPriority="39"/>
-    <w:lsdException w:name="toc 9" w:uiPriority="39"/>
-    <w:lsdException w:name="caption" w:uiPriority="35" w:qFormat="1"/>
-    <w:lsdException w:name="Title" w:semiHidden="0" w:uiPriority="10" w:unhideWhenUsed="0" w:qFormat="1"/>
-    <w:lsdException w:name="Default Paragraph Font" w:uiPriority="1"/>
-    <w:lsdException w:name="Subtitle" w:semiHidden="0" w:uiPriority="11" w:unhideWhenUsed="0" w:qFormat="1"/>
-    <w:lsdException w:name="Strong" w:semiHidden="0" w:uiPriority="22" w:unhideWhenUsed="0" w:qFormat="1"/>
-    <w:lsdException w:name="Emphasis" w:semiHidden="0" w:uiPriority="20" w:unhideWhenUsed="0" w:qFormat="1"/>
-    <w:lsdException w:name="Table Grid" w:semiHidden="0" w:uiPriority="39" w:unhideWhenUsed="0"/>
-    <w:lsdException w:name="Placeholder Text" w:unhideWhenUsed="0"/>
-    <w:lsdException w:name="No Spacing" w:semiHidden="0" w:uiPriority="1" w:unhideWhenUsed="0" w:qFormat="1"/>
-    <w:lsdException w:name="Light Shading" w:semiHidden="0" w:uiPriority="60" w:unhideWhenUsed="0"/>
-    <w:lsdException w:name="Light List" w:semiHidden="0" w:uiPriority="61" w:unhideWhenUsed="0"/>
-    <w:lsdException w:name="Light Grid" w:semiHidden="0" w:uiPriority="62" w:unhideWhenUsed="0"/>
-    <w:lsdException w:name="Medium Shading 1" w:semiHidden="0" w:uiPriority="63" w:unhideWhenUsed="0"/>
-    <w:lsdException w:name="Medium Shading 2" w:semiHidden="0" w:uiPriority="64" w:unhideWhenUsed="0"/>
-    <w:lsdException w:name="Medium List 1" w:semiHidden="0" w:uiPriority="65" w:unhideWhenUsed="0"/>
-    <w:lsdException w:name="Medium List 2" w:semiHidden="0" w:uiPriority="66" w:unhideWhenUsed="0"/>
-    <w:lsdException w:name="Medium Grid 1" w:semiHidden="0" w:uiPriority="67" w:unhideWhenUsed="0"/>
-    <w:lsdException w:name="Medium Grid 2" w:semiHidden="0" w:uiPriority="68" w:unhideWhenUsed="0"/>
-    <w:lsdException w:name="Medium Grid 3" w:semiHidden="0" w:uiPriority="69" w:unhideWhenUsed="0"/>
-    <w:lsdException w:name="Dark List" w:semiHidden="0" w:uiPriority="70" w:unhideWhenUsed="0"/>
-    <w:lsdException w:name="Colorful Shading" w:semiHidden="0" w:uiPriority="71" w:unhideWhenUsed="0"/>
-    <w:lsdException w:name="Colorful List" w:semiHidden="0" w:uiPriority="72" w:unhideWhenUsed="0"/>
-    <w:lsdException w:name="Colorful Grid" w:semiHidden="0" w:uiPriority="73" w:unhideWhenUsed="0"/>
-    <w:lsdException w:name="Light Shading Accent 1" w:semiHidden="0" w:uiPriority="60" w:unhideWhenUsed="0"/>
-    <w:lsdException w:name="Light List Accent 1" w:semiHidden="0" w:uiPriority="61" w:unhideWhenUsed="0"/>
-    <w:lsdException w:name="Light Grid Accent 1" w:semiHidden="0" w:uiPriority="62" w:unhideWhenUsed="0"/>
-    <w:lsdException w:name="Medium Shading 1 Accent 1" w:semiHidden="0" w:uiPriority="63" w:unhideWhenUsed="0"/>
-    <w:lsdException w:name="Medium Shading 2 Accent 1" w:semiHidden="0" w:uiPriority="64" w:unhideWhenUsed="0"/>
-    <w:lsdException w:name="Medium List 1 Accent 1" w:semiHidden="0" w:uiPriority="65" w:unhideWhenUsed="0"/>
-    <w:lsdException w:name="Revision" w:unhideWhenUsed="0"/>
-    <w:lsdException w:name="List Paragraph" w:semiHidden="0" w:uiPriority="34" w:unhideWhenUsed="0" w:qFormat="1"/>
-    <w:lsdException w:name="Quote" w:semiHidden="0" w:uiPriority="29" w:unhideWhenUsed="0" w:qFormat="1"/>
-    <w:lsdException w:name="Intense Quote" w:semiHidden="0" w:uiPriority="30" w:unhideWhenUsed="0" w:qFormat="1"/>
-    <w:lsdException w:name="Medium List 2 Accent 1" w:semiHidden="0" w:uiPriority="66" w:unhideWhenUsed="0"/>
-    <w:lsdException w:name="Medium Grid 1 Accent 1" w:semiHidden="0" w:uiPriority="67" w:unhideWhenUsed="0"/>
-    <w:lsdException w:name="Medium Grid 2 Accent 1" w:semiHidden="0" w:uiPriority="68" w:unhideWhenUsed="0"/>
-    <w:lsdException w:name="Medium Grid 3 Accent 1" w:semiHidden="0" w:uiPriority="69" w:unhideWhenUsed="0"/>
-    <w:lsdException w:name="Dark List Accent 1" w:semiHidden="0" w:uiPriority="70" w:unhideWhenUsed="0"/>
-    <w:lsdException w:name="Colorful Shading Accent 1" w:semiHidden="0" w:uiPriority="71" w:unhideWhenUsed="0"/>
-    <w:lsdException w:name="Colorful List Accent 1" w:semiHidden="0" w:uiPriority="72" w:unhideWhenUsed="0"/>
-    <w:lsdException w:name="Colorful Grid Accent 1" w:semiHidden="0" w:uiPriority="73" w:unhideWhenUsed="0"/>
-    <w:lsdException w:name="Light Shading Accent 2" w:semiHidden="0" w:uiPriority="60" w:unhideWhenUsed="0"/>
-    <w:lsdException w:name="Light List Accent 2" w:semiHidden="0" w:uiPriority="61" w:unhideWhenUsed="0"/>
-    <w:lsdException w:name="Light Grid Accent 2" w:semiHidden="0" w:uiPriority="62" w:unhideWhenUsed="0"/>
-    <w:lsdException w:name="Medium Shading 1 Accent 2" w:semiHidden="0" w:uiPriority="63" w:unhideWhenUsed="0"/>
-    <w:lsdException w:name="Medium Shading 2 Accent 2" w:semiHidden="0" w:uiPriority="64" w:unhideWhenUsed="0"/>
-    <w:lsdException w:name="Medium List 1 Accent 2" w:semiHidden="0" w:uiPriority="65" w:unhideWhenUsed="0"/>
-    <w:lsdException w:name="Medium List 2 Accent 2" w:semiHidden="0" w:uiPriority="66" w:unhideWhenUsed="0"/>
-    <w:lsdException w:name="Medium Grid 1 Accent 2" w:semiHidden="0" w:uiPriority="67" w:unhideWhenUsed="0"/>
-    <w:lsdException w:name="Medium Grid 2 Accent 2" w:semiHidden="0" w:uiPriority="68" w:unhideWhenUsed="0"/>
-    <w:lsdException w:name="Medium Grid 3 Accent 2" w:semiHidden="0" w:uiPriority="69" w:unhideWhenUsed="0"/>
-    <w:lsdException w:name="Dark List Accent 2" w:semiHidden="0" w:uiPriority="70" w:unhideWhenUsed="0"/>
-    <w:lsdException w:name="Colorful Shading Accent 2" w:semiHidden="0" w:uiPriority="71" w:unhideWhenUsed="0"/>
-    <w:lsdException w:name="Colorful List Accent 2" w:semiHidden="0" w:uiPriority="72" w:unhideWhenUsed="0"/>
-    <w:lsdException w:name="Colorful Grid Accent 2" w:semiHidden="0" w:uiPriority="73" w:unhideWhenUsed="0"/>
-    <w:lsdException w:name="Light Shading Accent 3" w:semiHidden="0" w:uiPriority="60" w:unhideWhenUsed="0"/>
-    <w:lsdException w:name="Light List Accent 3" w:semiHidden="0" w:uiPriority="61" w:unhideWhenUsed="0"/>
-    <w:lsdException w:name="Light Grid Accent 3" w:semiHidden="0" w:uiPriority="62" w:unhideWhenUsed="0"/>
-    <w:lsdException w:name="Medium Shading 1 Accent 3" w:semiHidden="0" w:uiPriority="63" w:unhideWhenUsed="0"/>
-    <w:lsdException w:name="Medium Shading 2 Accent 3" w:semiHidden="0" w:uiPriority="64" w:unhideWhenUsed="0"/>
-    <w:lsdException w:name="Medium List 1 Accent 3" w:semiHidden="0" w:uiPriority="65" w:unhideWhenUsed="0"/>
-    <w:lsdException w:name="Medium List 2 Accent 3" w:semiHidden="0" w:uiPriority="66" w:unhideWhenUsed="0"/>
-    <w:lsdException w:name="Medium Grid 1 Accent 3" w:semiHidden="0" w:uiPriority="67" w:unhideWhenUsed="0"/>
-    <w:lsdException w:name="Medium Grid 2 Accent 3" w:semiHidden="0" w:uiPriority="68" w:unhideWhenUsed="0"/>
-    <w:lsdException w:name="Medium Grid 3 Accent 3" w:semiHidden="0" w:uiPriority="69" w:unhideWhenUsed="0"/>
-    <w:lsdException w:name="Dark List Accent 3" w:semiHidden="0" w:uiPriority="70" w:unhideWhenUsed="0"/>
-    <w:lsdException w:name="Colorful Shading Accent 3" w:semiHidden="0" w:uiPriority="71" w:unhideWhenUsed="0"/>
-    <w:lsdException w:name="Colorful List Accent 3" w:semiHidden="0" w:uiPriority="72" w:unhideWhenUsed="0"/>
-    <w:lsdException w:name="Colorful Grid Accent 3" w:semiHidden="0" w:uiPriority="73" w:unhideWhenUsed="0"/>
-    <w:lsdException w:name="Light Shading Accent 4" w:semiHidden="0" w:uiPriority="60" w:unhideWhenUsed="0"/>
-    <w:lsdException w:name="Light List Accent 4" w:semiHidden="0" w:uiPriority="61" w:unhideWhenUsed="0"/>
-    <w:lsdException w:name="Light Grid Accent 4" w:semiHidden="0" w:uiPriority="62" w:unhideWhenUsed="0"/>
-    <w:lsdException w:name="Medium Shading 1 Accent 4" w:semiHidden="0" w:uiPriority="63" w:unhideWhenUsed="0"/>
-    <w:lsdException w:name="Medium Shading 2 Accent 4" w:semiHidden="0" w:uiPriority="64" w:unhideWhenUsed="0"/>
-    <w:lsdException w:name="Medium List 1 Accent 4" w:semiHidden="0" w:uiPriority="65" w:unhideWhenUsed="0"/>
-    <w:lsdException w:name="Medium List 2 Accent 4" w:semiHidden="0" w:uiPriority="66" w:unhideWhenUsed="0"/>
-    <w:lsdException w:name="Medium Grid 1 Accent 4" w:semiHidden="0" w:uiPriority="67" w:unhideWhenUsed="0"/>
-    <w:lsdException w:name="Medium Grid 2 Accent 4" w:semiHidden="0" w:uiPriority="68" w:unhideWhenUsed="0"/>
-    <w:lsdException w:name="Medium Grid 3 Accent 4" w:semiHidden="0" w:uiPriority="69" w:unhideWhenUsed="0"/>
-    <w:lsdException w:name="Dark List Accent 4" w:semiHidden="0" w:uiPriority="70" w:unhideWhenUsed="0"/>
-    <w:lsdException w:name="Colorful Shading Accent 4" w:semiHidden="0" w:uiPriority="71" w:unhideWhenUsed="0"/>
-    <w:lsdException w:name="Colorful List Accent 4" w:semiHidden="0" w:uiPriority="72" w:unhideWhenUsed="0"/>
-    <w:lsdException w:name="Colorful Grid Accent 4" w:semiHidden="0" w:uiPriority="73" w:unhideWhenUsed="0"/>
-    <w:lsdException w:name="Light Shading Accent 5" w:semiHidden="0" w:uiPriority="60" w:unhideWhenUsed="0"/>
-    <w:lsdException w:name="Light List Accent 5" w:semiHidden="0" w:uiPriority="61" w:unhideWhenUsed="0"/>
-    <w:lsdException w:name="Light Grid Accent 5" w:semiHidden="0" w:uiPriority="62" w:unhideWhenUsed="0"/>
-    <w:lsdException w:name="Medium Shading 1 Accent 5" w:semiHidden="0" w:uiPriority="63" w:unhideWhenUsed="0"/>
-    <w:lsdException w:name="Medium Shading 2 Accent 5" w:semiHidden="0" w:uiPriority="64" w:unhideWhenUsed="0"/>
-    <w:lsdException w:name="Medium List 1 Accent 5" w:semiHidden="0" w:uiPriority="65" w:unhideWhenUsed="0"/>
-    <w:lsdException w:name="Medium List 2 Accent 5" w:semiHidden="0" w:uiPriority="66" w:unhideWhenUsed="0"/>
-    <w:lsdException w:name="Medium Grid 1 Accent 5" w:semiHidden="0" w:uiPriority="67" w:unhideWhenUsed="0"/>
-    <w:lsdException w:name="Medium Grid 2 Accent 5" w:semiHidden="0" w:uiPriority="68" w:unhideWhenUsed="0"/>
-    <w:lsdException w:name="Medium Grid 3 Accent 5" w:semiHidden="0" w:uiPriority="69" w:unhideWhenUsed="0"/>
-    <w:lsdException w:name="Dark List Accent 5" w:semiHidden="0" w:uiPriority="70" w:unhideWhenUsed="0"/>
-    <w:lsdException w:name="Colorful Shading Accent 5" w:semiHidden="0" w:uiPriority="71" w:unhideWhenUsed="0"/>
-    <w:lsdException w:name="Colorful List Accent 5" w:semiHidden="0" w:uiPriority="72" w:unhideWhenUsed="0"/>
-    <w:lsdException w:name="Colorful Grid Accent 5" w:semiHidden="0" w:uiPriority="73" w:unhideWhenUsed="0"/>
-    <w:lsdException w:name="Light Shading Accent 6" w:semiHidden="0" w:uiPriority="60" w:unhideWhenUsed="0"/>
-    <w:lsdException w:name="Light List Accent 6" w:semiHidden="0" w:uiPriority="61" w:unhideWhenUsed="0"/>
-    <w:lsdException w:name="Light Grid Accent 6" w:semiHidden="0" w:uiPriority="62" w:unhideWhenUsed="0"/>
-    <w:lsdException w:name="Medium Shading 1 Accent 6" w:semiHidden="0" w:uiPriority="63" w:unhideWhenUsed="0"/>
-    <w:lsdException w:name="Medium Shading 2 Accent 6" w:semiHidden="0" w:uiPriority="64" w:unhideWhenUsed="0"/>
-    <w:lsdException w:name="Medium List 1 Accent 6" w:semiHidden="0" w:uiPriority="65" w:unhideWhenUsed="0"/>
-    <w:lsdException w:name="Medium List 2 Accent 6" w:semiHidden="0" w:uiPriority="66" w:unhideWhenUsed="0"/>
-    <w:lsdException w:name="Medium Grid 1 Accent 6" w:semiHidden="0" w:uiPriority="67" w:unhideWhenUsed="0"/>
-    <w:lsdException w:name="Medium Grid 2 Accent 6" w:semiHidden="0" w:uiPriority="68" w:unhideWhenUsed="0"/>
-    <w:lsdException w:name="Medium Grid 3 Accent 6" w:semiHidden="0" w:uiPriority="69" w:unhideWhenUsed="0"/>
-    <w:lsdException w:name="Dark List Accent 6" w:semiHidden="0" w:uiPriority="70" w:unhideWhenUsed="0"/>
-    <w:lsdException w:name="Colorful Shading Accent 6" w:semiHidden="0" w:uiPriority="71" w:unhideWhenUsed="0"/>
-    <w:lsdException w:name="Colorful List Accent 6" w:semiHidden="0" w:uiPriority="72" w:unhideWhenUsed="0"/>
-    <w:lsdException w:name="Colorful Grid Accent 6" w:semiHidden="0" w:uiPriority="73" w:unhideWhenUsed="0"/>
-    <w:lsdException w:name="Subtle Emphasis" w:semiHidden="0" w:uiPriority="19" w:unhideWhenUsed="0" w:qFormat="1"/>
-    <w:lsdException w:name="Intense Emphasis" w:semiHidden="0" w:uiPriority="21" w:unhideWhenUsed="0" w:qFormat="1"/>
-    <w:lsdException w:name="Subtle Reference" w:semiHidden="0" w:uiPriority="31" w:unhideWhenUsed="0" w:qFormat="1"/>
-    <w:lsdException w:name="Intense Reference" w:semiHidden="0" w:uiPriority="32" w:unhideWhenUsed="0" w:qFormat="1"/>
-    <w:lsdException w:name="Book Title" w:semiHidden="0" w:uiPriority="33" w:unhideWhenUsed="0" w:qFormat="1"/>
-    <w:lsdException w:name="Bibliography" w:uiPriority="37"/>
-    <w:lsdException w:name="TOC Heading" w:uiPriority="39" w:qFormat="1"/>
+  <w:latentStyles w:defLockedState="0" w:defUIPriority="99" w:defSemiHidden="0" w:defUnhideWhenUsed="0" w:defQFormat="0" w:count="371">
+    <w:lsdException w:name="Normal" w:uiPriority="0" w:qFormat="1"/>
+    <w:lsdException w:name="heading 1" w:uiPriority="9" w:qFormat="1"/>
+    <w:lsdException w:name="heading 2" w:semiHidden="1" w:uiPriority="9" w:unhideWhenUsed="1" w:qFormat="1"/>
+    <w:lsdException w:name="heading 3" w:semiHidden="1" w:uiPriority="9" w:unhideWhenUsed="1" w:qFormat="1"/>
+    <w:lsdException w:name="heading 4" w:semiHidden="1" w:uiPriority="9" w:unhideWhenUsed="1" w:qFormat="1"/>
+    <w:lsdException w:name="heading 5" w:semiHidden="1" w:uiPriority="9" w:unhideWhenUsed="1" w:qFormat="1"/>
+    <w:lsdException w:name="heading 6" w:semiHidden="1" w:uiPriority="9" w:unhideWhenUsed="1" w:qFormat="1"/>
+    <w:lsdException w:name="heading 7" w:semiHidden="1" w:uiPriority="9" w:unhideWhenUsed="1" w:qFormat="1"/>
+    <w:lsdException w:name="heading 8" w:semiHidden="1" w:uiPriority="9" w:unhideWhenUsed="1" w:qFormat="1"/>
+    <w:lsdException w:name="heading 9" w:semiHidden="1" w:uiPriority="9" w:unhideWhenUsed="1" w:qFormat="1"/>
+    <w:lsdException w:name="index 1" w:semiHidden="1" w:unhideWhenUsed="1"/>
+    <w:lsdException w:name="index 2" w:semiHidden="1" w:unhideWhenUsed="1"/>
+    <w:lsdException w:name="index 3" w:semiHidden="1" w:unhideWhenUsed="1"/>
+    <w:lsdException w:name="index 4" w:semiHidden="1" w:unhideWhenUsed="1"/>
+    <w:lsdException w:name="index 5" w:semiHidden="1" w:unhideWhenUsed="1"/>
+    <w:lsdException w:name="index 6" w:semiHidden="1" w:unhideWhenUsed="1"/>
+    <w:lsdException w:name="index 7" w:semiHidden="1" w:unhideWhenUsed="1"/>
+    <w:lsdException w:name="index 8" w:semiHidden="1" w:unhideWhenUsed="1"/>
+    <w:lsdException w:name="index 9" w:semiHidden="1" w:unhideWhenUsed="1"/>
+    <w:lsdException w:name="toc 1" w:semiHidden="1" w:uiPriority="39" w:unhideWhenUsed="1"/>
+    <w:lsdException w:name="toc 2" w:semiHidden="1" w:uiPriority="39" w:unhideWhenUsed="1"/>
+    <w:lsdException w:name="toc 3" w:semiHidden="1" w:uiPriority="39" w:unhideWhenUsed="1"/>
+    <w:lsdException w:name="toc 4" w:semiHidden="1" w:uiPriority="39" w:unhideWhenUsed="1"/>
+    <w:lsdException w:name="toc 5" w:semiHidden="1" w:uiPriority="39" w:unhideWhenUsed="1"/>
+    <w:lsdException w:name="toc 6" w:semiHidden="1" w:uiPriority="39" w:unhideWhenUsed="1"/>
+    <w:lsdException w:name="toc 7" w:semiHidden="1" w:uiPriority="39" w:unhideWhenUsed="1"/>
+    <w:lsdException w:name="toc 8" w:semiHidden="1" w:uiPriority="39" w:unhideWhenUsed="1"/>
+    <w:lsdException w:name="toc 9" w:semiHidden="1" w:uiPriority="39" w:unhideWhenUsed="1"/>
+    <w:lsdException w:name="Normal Indent" w:semiHidden="1" w:unhideWhenUsed="1"/>
+    <w:lsdException w:name="footnote text" w:semiHidden="1" w:unhideWhenUsed="1"/>
+    <w:lsdException w:name="annotation text" w:semiHidden="1" w:unhideWhenUsed="1"/>
+    <w:lsdException w:name="header" w:semiHidden="1" w:unhideWhenUsed="1"/>
+    <w:lsdException w:name="footer" w:semiHidden="1" w:unhideWhenUsed="1"/>
+    <w:lsdException w:name="index heading" w:semiHidden="1" w:unhideWhenUsed="1"/>
+    <w:lsdException w:name="caption" w:semiHidden="1" w:uiPriority="35" w:unhideWhenUsed="1" w:qFormat="1"/>
+    <w:lsdException w:name="table of figures" w:semiHidden="1" w:unhideWhenUsed="1"/>
+    <w:lsdException w:name="envelope address" w:semiHidden="1" w:unhideWhenUsed="1"/>
+    <w:lsdException w:name="envelope return" w:semiHidden="1" w:unhideWhenUsed="1"/>
+    <w:lsdException w:name="footnote reference" w:semiHidden="1" w:unhideWhenUsed="1"/>
+    <w:lsdException w:name="annotation reference" w:semiHidden="1" w:unhideWhenUsed="1"/>
+    <w:lsdException w:name="line number" w:semiHidden="1" w:unhideWhenUsed="1"/>
+    <w:lsdException w:name="page number" w:semiHidden="1" w:unhideWhenUsed="1"/>
+    <w:lsdException w:name="endnote reference" w:semiHidden="1" w:unhideWhenUsed="1"/>
+    <w:lsdException w:name="endnote text" w:semiHidden="1" w:unhideWhenUsed="1"/>
+    <w:lsdException w:name="table of authorities" w:semiHidden="1" w:unhideWhenUsed="1"/>
+    <w:lsdException w:name="macro" w:semiHidden="1" w:unhideWhenUsed="1"/>
+    <w:lsdException w:name="toa heading" w:semiHidden="1" w:unhideWhenUsed="1"/>
+    <w:lsdException w:name="List" w:semiHidden="1" w:unhideWhenUsed="1"/>
+    <w:lsdException w:name="List Bullet" w:semiHidden="1" w:unhideWhenUsed="1"/>
+    <w:lsdException w:name="List Number" w:semiHidden="1" w:unhideWhenUsed="1"/>
+    <w:lsdException w:name="List 2" w:semiHidden="1" w:unhideWhenUsed="1"/>
+    <w:lsdException w:name="List 3" w:semiHidden="1" w:unhideWhenUsed="1"/>
+    <w:lsdException w:name="List 4" w:semiHidden="1" w:unhideWhenUsed="1"/>
+    <w:lsdException w:name="List 5" w:semiHidden="1" w:unhideWhenUsed="1"/>
+    <w:lsdException w:name="List Bullet 2" w:semiHidden="1" w:unhideWhenUsed="1"/>
+    <w:lsdException w:name="List Bullet 3" w:semiHidden="1" w:unhideWhenUsed="1"/>
+    <w:lsdException w:name="List Bullet 4" w:semiHidden="1" w:unhideWhenUsed="1"/>
+    <w:lsdException w:name="List Bullet 5" w:semiHidden="1" w:unhideWhenUsed="1"/>
+    <w:lsdException w:name="List Number 2" w:semiHidden="1" w:unhideWhenUsed="1"/>
+    <w:lsdException w:name="List Number 3" w:semiHidden="1" w:unhideWhenUsed="1"/>
+    <w:lsdException w:name="List Number 4" w:semiHidden="1" w:unhideWhenUsed="1"/>
+    <w:lsdException w:name="List Number 5" w:semiHidden="1" w:unhideWhenUsed="1"/>
+    <w:lsdException w:name="Title" w:uiPriority="10" w:qFormat="1"/>
+    <w:lsdException w:name="Closing" w:semiHidden="1" w:unhideWhenUsed="1"/>
+    <w:lsdException w:name="Signature" w:semiHidden="1" w:unhideWhenUsed="1"/>
+    <w:lsdException w:name="Default Paragraph Font" w:semiHidden="1" w:uiPriority="1" w:unhideWhenUsed="1"/>
+    <w:lsdException w:name="Body Text" w:semiHidden="1" w:unhideWhenUsed="1"/>
+    <w:lsdException w:name="Body Text Indent" w:semiHidden="1" w:unhideWhenUsed="1"/>
+    <w:lsdException w:name="List Continue" w:semiHidden="1" w:unhideWhenUsed="1"/>
+    <w:lsdException w:name="List Continue 2" w:semiHidden="1" w:unhideWhenUsed="1"/>
+    <w:lsdException w:name="List Continue 3" w:semiHidden="1" w:unhideWhenUsed="1"/>
+    <w:lsdException w:name="List Continue 4" w:semiHidden="1" w:unhideWhenUsed="1"/>
+    <w:lsdException w:name="List Continue 5" w:semiHidden="1" w:unhideWhenUsed="1"/>
+    <w:lsdException w:name="Message Header" w:semiHidden="1" w:unhideWhenUsed="1"/>
+    <w:lsdException w:name="Subtitle" w:uiPriority="11" w:qFormat="1"/>
+    <w:lsdException w:name="Salutation" w:semiHidden="1" w:unhideWhenUsed="1"/>
+    <w:lsdException w:name="Date" w:semiHidden="1" w:unhideWhenUsed="1"/>
+    <w:lsdException w:name="Body Text First Indent" w:semiHidden="1" w:unhideWhenUsed="1"/>
+    <w:lsdException w:name="Body Text First Indent 2" w:semiHidden="1" w:unhideWhenUsed="1"/>
+    <w:lsdException w:name="Note Heading" w:semiHidden="1" w:unhideWhenUsed="1"/>
+    <w:lsdException w:name="Body Text 2" w:semiHidden="1" w:unhideWhenUsed="1"/>
+    <w:lsdException w:name="Body Text 3" w:semiHidden="1" w:unhideWhenUsed="1"/>
+    <w:lsdException w:name="Body Text Indent 2" w:semiHidden="1" w:unhideWhenUsed="1"/>
+    <w:lsdException w:name="Body Text Indent 3" w:semiHidden="1" w:unhideWhenUsed="1"/>
+    <w:lsdException w:name="Block Text" w:semiHidden="1" w:unhideWhenUsed="1"/>
+    <w:lsdException w:name="Hyperlink" w:semiHidden="1" w:unhideWhenUsed="1"/>
+    <w:lsdException w:name="FollowedHyperlink" w:semiHidden="1" w:unhideWhenUsed="1"/>
+    <w:lsdException w:name="Strong" w:uiPriority="22" w:qFormat="1"/>
+    <w:lsdException w:name="Emphasis" w:uiPriority="20" w:qFormat="1"/>
+    <w:lsdException w:name="Document Map" w:semiHidden="1" w:unhideWhenUsed="1"/>
+    <w:lsdException w:name="Plain Text" w:semiHidden="1" w:unhideWhenUsed="1"/>
+    <w:lsdException w:name="E-mail Signature" w:semiHidden="1" w:unhideWhenUsed="1"/>
+    <w:lsdException w:name="HTML Top of Form" w:semiHidden="1" w:unhideWhenUsed="1"/>
+    <w:lsdException w:name="HTML Bottom of Form" w:semiHidden="1" w:unhideWhenUsed="1"/>
+    <w:lsdException w:name="Normal (Web)" w:semiHidden="1" w:unhideWhenUsed="1"/>
+    <w:lsdException w:name="HTML Acronym" w:semiHidden="1" w:unhideWhenUsed="1"/>
+    <w:lsdException w:name="HTML Address" w:semiHidden="1" w:unhideWhenUsed="1"/>
+    <w:lsdException w:name="HTML Cite" w:semiHidden="1" w:unhideWhenUsed="1"/>
+    <w:lsdException w:name="HTML Code" w:semiHidden="1" w:unhideWhenUsed="1"/>
+    <w:lsdException w:name="HTML Definition" w:semiHidden="1" w:unhideWhenUsed="1"/>
+    <w:lsdException w:name="HTML Keyboard" w:semiHidden="1" w:unhideWhenUsed="1"/>
+    <w:lsdException w:name="HTML Preformatted" w:semiHidden="1" w:unhideWhenUsed="1"/>
+    <w:lsdException w:name="HTML Sample" w:semiHidden="1" w:unhideWhenUsed="1"/>
+    <w:lsdException w:name="HTML Typewriter" w:semiHidden="1" w:unhideWhenUsed="1"/>
+    <w:lsdException w:name="HTML Variable" w:semiHidden="1" w:unhideWhenUsed="1"/>
+    <w:lsdException w:name="Normal Table" w:semiHidden="1" w:unhideWhenUsed="1"/>
+    <w:lsdException w:name="annotation subject" w:semiHidden="1" w:unhideWhenUsed="1"/>
+    <w:lsdException w:name="No List" w:semiHidden="1" w:unhideWhenUsed="1"/>
+    <w:lsdException w:name="Outline List 1" w:semiHidden="1" w:unhideWhenUsed="1"/>
+    <w:lsdException w:name="Outline List 2" w:semiHidden="1" w:unhideWhenUsed="1"/>
+    <w:lsdException w:name="Outline List 3" w:semiHidden="1" w:unhideWhenUsed="1"/>
+    <w:lsdException w:name="Table Simple 1" w:semiHidden="1" w:unhideWhenUsed="1"/>
+    <w:lsdException w:name="Table Simple 2" w:semiHidden="1" w:unhideWhenUsed="1"/>
+    <w:lsdException w:name="Table Simple 3" w:semiHidden="1" w:unhideWhenUsed="1"/>
+    <w:lsdException w:name="Table Classic 1" w:semiHidden="1" w:unhideWhenUsed="1"/>
+    <w:lsdException w:name="Table Classic 2" w:semiHidden="1" w:unhideWhenUsed="1"/>
+    <w:lsdException w:name="Table Classic 3" w:semiHidden="1" w:unhideWhenUsed="1"/>
+    <w:lsdException w:name="Table Classic 4" w:semiHidden="1" w:unhideWhenUsed="1"/>
+    <w:lsdException w:name="Table Colorful 1" w:semiHidden="1" w:unhideWhenUsed="1"/>
+    <w:lsdException w:name="Table Colorful 2" w:semiHidden="1" w:unhideWhenUsed="1"/>
+    <w:lsdException w:name="Table Colorful 3" w:semiHidden="1" w:unhideWhenUsed="1"/>
+    <w:lsdException w:name="Table Columns 1" w:semiHidden="1" w:unhideWhenUsed="1"/>
+    <w:lsdException w:name="Table Columns 2" w:semiHidden="1" w:unhideWhenUsed="1"/>
+    <w:lsdException w:name="Table Columns 3" w:semiHidden="1" w:unhideWhenUsed="1"/>
+    <w:lsdException w:name="Table Columns 4" w:semiHidden="1" w:unhideWhenUsed="1"/>
+    <w:lsdException w:name="Table Columns 5" w:semiHidden="1" w:unhideWhenUsed="1"/>
+    <w:lsdException w:name="Table Grid 1" w:semiHidden="1" w:unhideWhenUsed="1"/>
+    <w:lsdException w:name="Table Grid 2" w:semiHidden="1" w:unhideWhenUsed="1"/>
+    <w:lsdException w:name="Table Grid 3" w:semiHidden="1" w:unhideWhenUsed="1"/>
+    <w:lsdException w:name="Table Grid 4" w:semiHidden="1" w:unhideWhenUsed="1"/>
+    <w:lsdException w:name="Table Grid 5" w:semiHidden="1" w:unhideWhenUsed="1"/>
+    <w:lsdException w:name="Table Grid 6" w:semiHidden="1" w:unhideWhenUsed="1"/>
+    <w:lsdException w:name="Table Grid 7" w:semiHidden="1" w:unhideWhenUsed="1"/>
+    <w:lsdException w:name="Table Grid 8" w:semiHidden="1" w:unhideWhenUsed="1"/>
+    <w:lsdException w:name="Table List 1" w:semiHidden="1" w:unhideWhenUsed="1"/>
+    <w:lsdException w:name="Table List 2" w:semiHidden="1" w:unhideWhenUsed="1"/>
+    <w:lsdException w:name="Table List 3" w:semiHidden="1" w:unhideWhenUsed="1"/>
+    <w:lsdException w:name="Table List 4" w:semiHidden="1" w:unhideWhenUsed="1"/>
+    <w:lsdException w:name="Table List 5" w:semiHidden="1" w:unhideWhenUsed="1"/>
+    <w:lsdException w:name="Table List 6" w:semiHidden="1" w:unhideWhenUsed="1"/>
+    <w:lsdException w:name="Table List 7" w:semiHidden="1" w:unhideWhenUsed="1"/>
+    <w:lsdException w:name="Table List 8" w:semiHidden="1" w:unhideWhenUsed="1"/>
+    <w:lsdException w:name="Table 3D effects 1" w:semiHidden="1" w:unhideWhenUsed="1"/>
+    <w:lsdException w:name="Table 3D effects 2" w:semiHidden="1" w:unhideWhenUsed="1"/>
+    <w:lsdException w:name="Table 3D effects 3" w:semiHidden="1" w:unhideWhenUsed="1"/>
+    <w:lsdException w:name="Table Contemporary" w:semiHidden="1" w:unhideWhenUsed="1"/>
+    <w:lsdException w:name="Table Elegant" w:semiHidden="1" w:unhideWhenUsed="1"/>
+    <w:lsdException w:name="Table Professional" w:semiHidden="1" w:unhideWhenUsed="1"/>
+    <w:lsdException w:name="Table Subtle 1" w:semiHidden="1" w:unhideWhenUsed="1"/>
+    <w:lsdException w:name="Table Subtle 2" w:semiHidden="1" w:unhideWhenUsed="1"/>
+    <w:lsdException w:name="Table Web 1" w:semiHidden="1" w:unhideWhenUsed="1"/>
+    <w:lsdException w:name="Table Web 2" w:semiHidden="1" w:unhideWhenUsed="1"/>
+    <w:lsdException w:name="Table Web 3" w:semiHidden="1" w:unhideWhenUsed="1"/>
+    <w:lsdException w:name="Balloon Text" w:semiHidden="1" w:unhideWhenUsed="1"/>
+    <w:lsdException w:name="Table Grid" w:uiPriority="39"/>
+    <w:lsdException w:name="Table Theme" w:semiHidden="1" w:unhideWhenUsed="1"/>
+    <w:lsdException w:name="Placeholder Text" w:semiHidden="1"/>
+    <w:lsdException w:name="No Spacing" w:uiPriority="1" w:qFormat="1"/>
+    <w:lsdException w:name="Light Shading" w:uiPriority="60"/>
+    <w:lsdException w:name="Light List" w:uiPriority="61"/>
+    <w:lsdException w:name="Light Grid" w:uiPriority="62"/>
+    <w:lsdException w:name="Medium Shading 1" w:uiPriority="63"/>
+    <w:lsdException w:name="Medium Shading 2" w:uiPriority="64"/>
+    <w:lsdException w:name="Medium List 1" w:uiPriority="65"/>
+    <w:lsdException w:name="Medium List 2" w:uiPriority="66"/>
+    <w:lsdException w:name="Medium Grid 1" w:uiPriority="67"/>
+    <w:lsdException w:name="Medium Grid 2" w:uiPriority="68"/>
+    <w:lsdException w:name="Medium Grid 3" w:uiPriority="69"/>
+    <w:lsdException w:name="Dark List" w:uiPriority="70"/>
+    <w:lsdException w:name="Colorful Shading" w:uiPriority="71"/>
+    <w:lsdException w:name="Colorful List" w:uiPriority="72"/>
+    <w:lsdException w:name="Colorful Grid" w:uiPriority="73"/>
+    <w:lsdException w:name="Light Shading Accent 1" w:uiPriority="60"/>
+    <w:lsdException w:name="Light List Accent 1" w:uiPriority="61"/>
+    <w:lsdException w:name="Light Grid Accent 1" w:uiPriority="62"/>
+    <w:lsdException w:name="Medium Shading 1 Accent 1" w:uiPriority="63"/>
+    <w:lsdException w:name="Medium Shading 2 Accent 1" w:uiPriority="64"/>
+    <w:lsdException w:name="Medium List 1 Accent 1" w:uiPriority="65"/>
+    <w:lsdException w:name="Revision" w:semiHidden="1"/>
+    <w:lsdException w:name="List Paragraph" w:uiPriority="34" w:qFormat="1"/>
+    <w:lsdException w:name="Quote" w:uiPriority="29" w:qFormat="1"/>
+    <w:lsdException w:name="Intense Quote" w:uiPriority="30" w:qFormat="1"/>
+    <w:lsdException w:name="Medium List 2 Accent 1" w:uiPriority="66"/>
+    <w:lsdException w:name="Medium Grid 1 Accent 1" w:uiPriority="67"/>
+    <w:lsdException w:name="Medium Grid 2 Accent 1" w:uiPriority="68"/>
+    <w:lsdException w:name="Medium Grid 3 Accent 1" w:uiPriority="69"/>
+    <w:lsdException w:name="Dark List Accent 1" w:uiPriority="70"/>
+    <w:lsdException w:name="Colorful Shading Accent 1" w:uiPriority="71"/>
+    <w:lsdException w:name="Colorful List Accent 1" w:uiPriority="72"/>
+    <w:lsdException w:name="Colorful Grid Accent 1" w:uiPriority="73"/>
+    <w:lsdException w:name="Light Shading Accent 2" w:uiPriority="60"/>
+    <w:lsdException w:name="Light List Accent 2" w:uiPriority="61"/>
+    <w:lsdException w:name="Light Grid Accent 2" w:uiPriority="62"/>
+    <w:lsdException w:name="Medium Shading 1 Accent 2" w:uiPriority="63"/>
+    <w:lsdException w:name="Medium Shading 2 Accent 2" w:uiPriority="64"/>
+    <w:lsdException w:name="Medium List 1 Accent 2" w:uiPriority="65"/>
+    <w:lsdException w:name="Medium List 2 Accent 2" w:uiPriority="66"/>
+    <w:lsdException w:name="Medium Grid 1 Accent 2" w:uiPriority="67"/>
+    <w:lsdException w:name="Medium Grid 2 Accent 2" w:uiPriority="68"/>
+    <w:lsdException w:name="Medium Grid 3 Accent 2" w:uiPriority="69"/>
+    <w:lsdException w:name="Dark List Accent 2" w:uiPriority="70"/>
+    <w:lsdException w:name="Colorful Shading Accent 2" w:uiPriority="71"/>
+    <w:lsdException w:name="Colorful List Accent 2" w:uiPriority="72"/>
+    <w:lsdException w:name="Colorful Grid Accent 2" w:uiPriority="73"/>
+    <w:lsdException w:name="Light Shading Accent 3" w:uiPriority="60"/>
+    <w:lsdException w:name="Light List Accent 3" w:uiPriority="61"/>
+    <w:lsdException w:name="Light Grid Accent 3" w:uiPriority="62"/>
+    <w:lsdException w:name="Medium Shading 1 Accent 3" w:uiPriority="63"/>
+    <w:lsdException w:name="Medium Shading 2 Accent 3" w:uiPriority="64"/>
+    <w:lsdException w:name="Medium List 1 Accent 3" w:uiPriority="65"/>
+    <w:lsdException w:name="Medium List 2 Accent 3" w:uiPriority="66"/>
+    <w:lsdException w:name="Medium Grid 1 Accent 3" w:uiPriority="67"/>
+    <w:lsdException w:name="Medium Grid 2 Accent 3" w:uiPriority="68"/>
+    <w:lsdException w:name="Medium Grid 3 Accent 3" w:uiPriority="69"/>
+    <w:lsdException w:name="Dark List Accent 3" w:uiPriority="70"/>
+    <w:lsdException w:name="Colorful Shading Accent 3" w:uiPriority="71"/>
+    <w:lsdException w:name="Colorful List Accent 3" w:uiPriority="72"/>
+    <w:lsdException w:name="Colorful Grid Accent 3" w:uiPriority="73"/>
+    <w:lsdException w:name="Light Shading Accent 4" w:uiPriority="60"/>
+    <w:lsdException w:name="Light List Accent 4" w:uiPriority="61"/>
+    <w:lsdException w:name="Light Grid Accent 4" w:uiPriority="62"/>
+    <w:lsdException w:name="Medium Shading 1 Accent 4" w:uiPriority="63"/>
+    <w:lsdException w:name="Medium Shading 2 Accent 4" w:uiPriority="64"/>
+    <w:lsdException w:name="Medium List 1 Accent 4" w:uiPriority="65"/>
+    <w:lsdException w:name="Medium List 2 Accent 4" w:uiPriority="66"/>
+    <w:lsdException w:name="Medium Grid 1 Accent 4" w:uiPriority="67"/>
+    <w:lsdException w:name="Medium Grid 2 Accent 4" w:uiPriority="68"/>
+    <w:lsdException w:name="Medium Grid 3 Accent 4" w:uiPriority="69"/>
+    <w:lsdException w:name="Dark List Accent 4" w:uiPriority="70"/>
+    <w:lsdException w:name="Colorful Shading Accent 4" w:uiPriority="71"/>
+    <w:lsdException w:name="Colorful List Accent 4" w:uiPriority="72"/>
+    <w:lsdException w:name="Colorful Grid Accent 4" w:uiPriority="73"/>
+    <w:lsdException w:name="Light Shading Accent 5" w:uiPriority="60"/>
+    <w:lsdException w:name="Light List Accent 5" w:uiPriority="61"/>
+    <w:lsdException w:name="Light Grid Accent 5" w:uiPriority="62"/>
+    <w:lsdException w:name="Medium Shading 1 Accent 5" w:uiPriority="63"/>
+    <w:lsdException w:name="Medium Shading 2 Accent 5" w:uiPriority="64"/>
+    <w:lsdException w:name="Medium List 1 Accent 5" w:uiPriority="65"/>
+    <w:lsdException w:name="Medium List 2 Accent 5" w:uiPriority="66"/>
+    <w:lsdException w:name="Medium Grid 1 Accent 5" w:uiPriority="67"/>
+    <w:lsdException w:name="Medium Grid 2 Accent 5" w:uiPriority="68"/>
+    <w:lsdException w:name="Medium Grid 3 Accent 5" w:uiPriority="69"/>
+    <w:lsdException w:name="Dark List Accent 5" w:uiPriority="70"/>
+    <w:lsdException w:name="Colorful Shading Accent 5" w:uiPriority="71"/>
+    <w:lsdException w:name="Colorful List Accent 5" w:uiPriority="72"/>
+    <w:lsdException w:name="Colorful Grid Accent 5" w:uiPriority="73"/>
+    <w:lsdException w:name="Light Shading Accent 6" w:uiPriority="60"/>
+    <w:lsdException w:name="Light List Accent 6" w:uiPriority="61"/>
+    <w:lsdException w:name="Light Grid Accent 6" w:uiPriority="62"/>
+    <w:lsdException w:name="Medium Shading 1 Accent 6" w:uiPriority="63"/>
+    <w:lsdException w:name="Medium Shading 2 Accent 6" w:uiPriority="64"/>
+    <w:lsdException w:name="Medium List 1 Accent 6" w:uiPriority="65"/>
+    <w:lsdException w:name="Medium List 2 Accent 6" w:uiPriority="66"/>
+    <w:lsdException w:name="Medium Grid 1 Accent 6" w:uiPriority="67"/>
+    <w:lsdException w:name="Medium Grid 2 Accent 6" w:uiPriority="68"/>
+    <w:lsdException w:name="Medium Grid 3 Accent 6" w:uiPriority="69"/>
+    <w:lsdException w:name="Dark List Accent 6" w:uiPriority="70"/>
+    <w:lsdException w:name="Colorful Shading Accent 6" w:uiPriority="71"/>
+    <w:lsdException w:name="Colorful List Accent 6" w:uiPriority="72"/>
+    <w:lsdException w:name="Colorful Grid Accent 6" w:uiPriority="73"/>
+    <w:lsdException w:name="Subtle Emphasis" w:uiPriority="19" w:qFormat="1"/>
+    <w:lsdException w:name="Intense Emphasis" w:uiPriority="21" w:qFormat="1"/>
+    <w:lsdException w:name="Subtle Reference" w:uiPriority="31" w:qFormat="1"/>
+    <w:lsdException w:name="Intense Reference" w:uiPriority="32" w:qFormat="1"/>
+    <w:lsdException w:name="Book Title" w:uiPriority="33" w:qFormat="1"/>
+    <w:lsdException w:name="Bibliography" w:semiHidden="1" w:uiPriority="37" w:unhideWhenUsed="1"/>
+    <w:lsdException w:name="TOC Heading" w:semiHidden="1" w:uiPriority="39" w:unhideWhenUsed="1" w:qFormat="1"/>
+    <w:lsdException w:name="Plain Table 1" w:uiPriority="41"/>
+    <w:lsdException w:name="Plain Table 2" w:uiPriority="42"/>
+    <w:lsdException w:name="Plain Table 3" w:uiPriority="43"/>
+    <w:lsdException w:name="Plain Table 4" w:uiPriority="44"/>
+    <w:lsdException w:name="Plain Table 5" w:uiPriority="45"/>
+    <w:lsdException w:name="Grid Table Light" w:uiPriority="40"/>
+    <w:lsdException w:name="Grid Table 1 Light" w:uiPriority="46"/>
+    <w:lsdException w:name="Grid Table 2" w:uiPriority="47"/>
+    <w:lsdException w:name="Grid Table 3" w:uiPriority="48"/>
+    <w:lsdException w:name="Grid Table 4" w:uiPriority="49"/>
+    <w:lsdException w:name="Grid Table 5 Dark" w:uiPriority="50"/>
+    <w:lsdException w:name="Grid Table 6 Colorful" w:uiPriority="51"/>
+    <w:lsdException w:name="Grid Table 7 Colorful" w:uiPriority="52"/>
+    <w:lsdException w:name="Grid Table 1 Light Accent 1" w:uiPriority="46"/>
+    <w:lsdException w:name="Grid Table 2 Accent 1" w:uiPriority="47"/>
+    <w:lsdException w:name="Grid Table 3 Accent 1" w:uiPriority="48"/>
+    <w:lsdException w:name="Grid Table 4 Accent 1" w:uiPriority="49"/>
+    <w:lsdException w:name="Grid Table 5 Dark Accent 1" w:uiPriority="50"/>
+    <w:lsdException w:name="Grid Table 6 Colorful Accent 1" w:uiPriority="51"/>
+    <w:lsdException w:name="Grid Table 7 Colorful Accent 1" w:uiPriority="52"/>
+    <w:lsdException w:name="Grid Table 1 Light Accent 2" w:uiPriority="46"/>
+    <w:lsdException w:name="Grid Table 2 Accent 2" w:uiPriority="47"/>
+    <w:lsdException w:name="Grid Table 3 Accent 2" w:uiPriority="48"/>
+    <w:lsdException w:name="Grid Table 4 Accent 2" w:uiPriority="49"/>
+    <w:lsdException w:name="Grid Table 5 Dark Accent 2" w:uiPriority="50"/>
+    <w:lsdException w:name="Grid Table 6 Colorful Accent 2" w:uiPriority="51"/>
+    <w:lsdException w:name="Grid Table 7 Colorful Accent 2" w:uiPriority="52"/>
+    <w:lsdException w:name="Grid Table 1 Light Accent 3" w:uiPriority="46"/>
+    <w:lsdException w:name="Grid Table 2 Accent 3" w:uiPriority="47"/>
+    <w:lsdException w:name="Grid Table 3 Accent 3" w:uiPriority="48"/>
+    <w:lsdException w:name="Grid Table 4 Accent 3" w:uiPriority="49"/>
+    <w:lsdException w:name="Grid Table 5 Dark Accent 3" w:uiPriority="50"/>
+    <w:lsdException w:name="Grid Table 6 Colorful Accent 3" w:uiPriority="51"/>
+    <w:lsdException w:name="Grid Table 7 Colorful Accent 3" w:uiPriority="52"/>
+    <w:lsdException w:name="Grid Table 1 Light Accent 4" w:uiPriority="46"/>
+    <w:lsdException w:name="Grid Table 2 Accent 4" w:uiPriority="47"/>
+    <w:lsdException w:name="Grid Table 3 Accent 4" w:uiPriority="48"/>
+    <w:lsdException w:name="Grid Table 4 Accent 4" w:uiPriority="49"/>
+    <w:lsdException w:name="Grid Table 5 Dark Accent 4" w:uiPriority="50"/>
+    <w:lsdException w:name="Grid Table 6 Colorful Accent 4" w:uiPriority="51"/>
+    <w:lsdException w:name="Grid Table 7 Colorful Accent 4" w:uiPriority="52"/>
+    <w:lsdException w:name="Grid Table 1 Light Accent 5" w:uiPriority="46"/>
+    <w:lsdException w:name="Grid Table 2 Accent 5" w:uiPriority="47"/>
+    <w:lsdException w:name="Grid Table 3 Accent 5" w:uiPriority="48"/>
+    <w:lsdException w:name="Grid Table 4 Accent 5" w:uiPriority="49"/>
+    <w:lsdException w:name="Grid Table 5 Dark Accent 5" w:uiPriority="50"/>
+    <w:lsdException w:name="Grid Table 6 Colorful Accent 5" w:uiPriority="51"/>
+    <w:lsdException w:name="Grid Table 7 Colorful Accent 5" w:uiPriority="52"/>
+    <w:lsdException w:name="Grid Table 1 Light Accent 6" w:uiPriority="46"/>
+    <w:lsdException w:name="Grid Table 2 Accent 6" w:uiPriority="47"/>
+    <w:lsdException w:name="Grid Table 3 Accent 6" w:uiPriority="48"/>
+    <w:lsdException w:name="Grid Table 4 Accent 6" w:uiPriority="49"/>
+    <w:lsdException w:name="Grid Table 5 Dark Accent 6" w:uiPriority="50"/>
+    <w:lsdException w:name="Grid Table 6 Colorful Accent 6" w:uiPriority="51"/>
+    <w:lsdException w:name="Grid Table 7 Colorful Accent 6" w:uiPriority="52"/>
+    <w:lsdException w:name="List Table 1 Light" w:uiPriority="46"/>
+    <w:lsdException w:name="List Table 2" w:uiPriority="47"/>
+    <w:lsdException w:name="List Table 3" w:uiPriority="48"/>
+    <w:lsdException w:name="List Table 4" w:uiPriority="49"/>
+    <w:lsdException w:name="List Table 5 Dark" w:uiPriority="50"/>
+    <w:lsdException w:name="List Table 6 Colorful" w:uiPriority="51"/>
+    <w:lsdException w:name="List Table 7 Colorful" w:uiPriority="52"/>
+    <w:lsdException w:name="List Table 1 Light Accent 1" w:uiPriority="46"/>
+    <w:lsdException w:name="List Table 2 Accent 1" w:uiPriority="47"/>
+    <w:lsdException w:name="List Table 3 Accent 1" w:uiPriority="48"/>
+    <w:lsdException w:name="List Table 4 Accent 1" w:uiPriority="49"/>
+    <w:lsdException w:name="List Table 5 Dark Accent 1" w:uiPriority="50"/>
+    <w:lsdException w:name="List Table 6 Colorful Accent 1" w:uiPriority="51"/>
+    <w:lsdException w:name="List Table 7 Colorful Accent 1" w:uiPriority="52"/>
+    <w:lsdException w:name="List Table 1 Light Accent 2" w:uiPriority="46"/>
+    <w:lsdException w:name="List Table 2 Accent 2" w:uiPriority="47"/>
+    <w:lsdException w:name="List Table 3 Accent 2" w:uiPriority="48"/>
+    <w:lsdException w:name="List Table 4 Accent 2" w:uiPriority="49"/>
+    <w:lsdException w:name="List Table 5 Dark Accent 2" w:uiPriority="50"/>
+    <w:lsdException w:name="List Table 6 Colorful Accent 2" w:uiPriority="51"/>
+    <w:lsdException w:name="List Table 7 Colorful Accent 2" w:uiPriority="52"/>
+    <w:lsdException w:name="List Table 1 Light Accent 3" w:uiPriority="46"/>
+    <w:lsdException w:name="List Table 2 Accent 3" w:uiPriority="47"/>
+    <w:lsdException w:name="List Table 3 Accent 3" w:uiPriority="48"/>
+    <w:lsdException w:name="List Table 4 Accent 3" w:uiPriority="49"/>
+    <w:lsdException w:name="List Table 5 Dark Accent 3" w:uiPriority="50"/>
+    <w:lsdException w:name="List Table 6 Colorful Accent 3" w:uiPriority="51"/>
+    <w:lsdException w:name="List Table 7 Colorful Accent 3" w:uiPriority="52"/>
+    <w:lsdException w:name="List Table 1 Light Accent 4" w:uiPriority="46"/>
+    <w:lsdException w:name="List Table 2 Accent 4" w:uiPriority="47"/>
+    <w:lsdException w:name="List Table 3 Accent 4" w:uiPriority="48"/>
+    <w:lsdException w:name="List Table 4 Accent 4" w:uiPriority="49"/>
+    <w:lsdException w:name="List Table 5 Dark Accent 4" w:uiPriority="50"/>
+    <w:lsdException w:name="List Table 6 Colorful Accent 4" w:uiPriority="51"/>
+    <w:lsdException w:name="List Table 7 Colorful Accent 4" w:uiPriority="52"/>
+    <w:lsdException w:name="List Table 1 Light Accent 5" w:uiPriority="46"/>
+    <w:lsdException w:name="List Table 2 Accent 5" w:uiPriority="47"/>
+    <w:lsdException w:name="List Table 3 Accent 5" w:uiPriority="48"/>
+    <w:lsdException w:name="List Table 4 Accent 5" w:uiPriority="49"/>
+    <w:lsdException w:name="List Table 5 Dark Accent 5" w:uiPriority="50"/>
+    <w:lsdException w:name="List Table 6 Colorful Accent 5" w:uiPriority="51"/>
+    <w:lsdException w:name="List Table 7 Colorful Accent 5" w:uiPriority="52"/>
+    <w:lsdException w:name="List Table 1 Light Accent 6" w:uiPriority="46"/>
+    <w:lsdException w:name="List Table 2 Accent 6" w:uiPriority="47"/>
+    <w:lsdException w:name="List Table 3 Accent 6" w:uiPriority="48"/>
+    <w:lsdException w:name="List Table 4 Accent 6" w:uiPriority="49"/>
+    <w:lsdException w:name="List Table 5 Dark Accent 6" w:uiPriority="50"/>
+    <w:lsdException w:name="List Table 6 Colorful Accent 6" w:uiPriority="51"/>
+    <w:lsdException w:name="List Table 7 Colorful Accent 6" w:uiPriority="52"/>
   </w:latentStyles>
   <w:style w:type="paragraph" w:default="1" w:styleId="Normal">
     <w:name w:val="Normal"/>
     <w:qFormat/>
   </w:style>
-  <w:style w:type="character" w:default="1" w:styleId="DefaultParagraphFont">
+  <w:style w:type="character" w:default="1" w:styleId="Fuentedeprrafopredeter">
     <w:name w:val="Default Paragraph Font"/>
     <w:uiPriority w:val="1"/>
     <w:semiHidden/>
     <w:unhideWhenUsed/>
   </w:style>
-  <w:style w:type="table" w:default="1" w:styleId="TableNormal">
+  <w:style w:type="table" w:default="1" w:styleId="Tablanormal">
     <w:name w:val="Normal Table"/>
     <w:uiPriority w:val="99"/>
     <w:semiHidden/>
@@ -4250,7 +4479,7 @@
       </w:tblCellMar>
     </w:tblPr>
   </w:style>
-  <w:style w:type="numbering" w:default="1" w:styleId="NoList">
+  <w:style w:type="numbering" w:default="1" w:styleId="Sinlista">
     <w:name w:val="No List"/>
     <w:uiPriority w:val="99"/>
     <w:semiHidden/>
@@ -4267,206 +4496,8 @@
 </w:styles>
 </file>
 
-<file path=word/glossary/stylesWithEffects.xml><?xml version="1.0" encoding="utf-8"?>
-<w:styles xmlns:wpc="http://schemas.microsoft.com/office/word/2010/wordprocessingCanvas" xmlns:mc="http://schemas.openxmlformats.org/markup-compatibility/2006" xmlns:o="urn:schemas-microsoft-com:office:office" xmlns:r="http://schemas.openxmlformats.org/officeDocument/2006/relationships" xmlns:m="http://schemas.openxmlformats.org/officeDocument/2006/math" xmlns:v="urn:schemas-microsoft-com:vml" xmlns:wp14="http://schemas.microsoft.com/office/word/2010/wordprocessingDrawing" xmlns:wp="http://schemas.openxmlformats.org/drawingml/2006/wordprocessingDrawing" xmlns:w10="urn:schemas-microsoft-com:office:word" xmlns:w="http://schemas.openxmlformats.org/wordprocessingml/2006/main" xmlns:w14="http://schemas.microsoft.com/office/word/2010/wordml" xmlns:wpg="http://schemas.microsoft.com/office/word/2010/wordprocessingGroup" xmlns:wpi="http://schemas.microsoft.com/office/word/2010/wordprocessingInk" xmlns:wne="http://schemas.microsoft.com/office/word/2006/wordml" xmlns:wps="http://schemas.microsoft.com/office/word/2010/wordprocessingShape" mc:Ignorable="w14 wp14">
-  <w:docDefaults>
-    <w:rPrDefault>
-      <w:rPr>
-        <w:rFonts w:asciiTheme="minorHAnsi" w:eastAsiaTheme="minorEastAsia" w:hAnsiTheme="minorHAnsi" w:cstheme="minorBidi"/>
-        <w:sz w:val="22"/>
-        <w:szCs w:val="22"/>
-        <w:lang w:val="es-MX" w:eastAsia="es-MX" w:bidi="ar-SA"/>
-      </w:rPr>
-    </w:rPrDefault>
-    <w:pPrDefault>
-      <w:pPr>
-        <w:spacing w:after="160" w:line="259" w:lineRule="auto"/>
-      </w:pPr>
-    </w:pPrDefault>
-  </w:docDefaults>
-  <w:latentStyles w:defLockedState="0" w:defUIPriority="99" w:defSemiHidden="1" w:defUnhideWhenUsed="1" w:defQFormat="0" w:count="267">
-    <w:lsdException w:name="Normal" w:semiHidden="0" w:uiPriority="0" w:unhideWhenUsed="0" w:qFormat="1"/>
-    <w:lsdException w:name="heading 1" w:semiHidden="0" w:uiPriority="9" w:unhideWhenUsed="0" w:qFormat="1"/>
-    <w:lsdException w:name="heading 2" w:uiPriority="9" w:qFormat="1"/>
-    <w:lsdException w:name="heading 3" w:uiPriority="9" w:qFormat="1"/>
-    <w:lsdException w:name="heading 4" w:uiPriority="9" w:qFormat="1"/>
-    <w:lsdException w:name="heading 5" w:uiPriority="9" w:qFormat="1"/>
-    <w:lsdException w:name="heading 6" w:uiPriority="9" w:qFormat="1"/>
-    <w:lsdException w:name="heading 7" w:uiPriority="9" w:qFormat="1"/>
-    <w:lsdException w:name="heading 8" w:uiPriority="9" w:qFormat="1"/>
-    <w:lsdException w:name="heading 9" w:uiPriority="9" w:qFormat="1"/>
-    <w:lsdException w:name="toc 1" w:uiPriority="39"/>
-    <w:lsdException w:name="toc 2" w:uiPriority="39"/>
-    <w:lsdException w:name="toc 3" w:uiPriority="39"/>
-    <w:lsdException w:name="toc 4" w:uiPriority="39"/>
-    <w:lsdException w:name="toc 5" w:uiPriority="39"/>
-    <w:lsdException w:name="toc 6" w:uiPriority="39"/>
-    <w:lsdException w:name="toc 7" w:uiPriority="39"/>
-    <w:lsdException w:name="toc 8" w:uiPriority="39"/>
-    <w:lsdException w:name="toc 9" w:uiPriority="39"/>
-    <w:lsdException w:name="caption" w:uiPriority="35" w:qFormat="1"/>
-    <w:lsdException w:name="Title" w:semiHidden="0" w:uiPriority="10" w:unhideWhenUsed="0" w:qFormat="1"/>
-    <w:lsdException w:name="Default Paragraph Font" w:uiPriority="1"/>
-    <w:lsdException w:name="Subtitle" w:semiHidden="0" w:uiPriority="11" w:unhideWhenUsed="0" w:qFormat="1"/>
-    <w:lsdException w:name="Strong" w:semiHidden="0" w:uiPriority="22" w:unhideWhenUsed="0" w:qFormat="1"/>
-    <w:lsdException w:name="Emphasis" w:semiHidden="0" w:uiPriority="20" w:unhideWhenUsed="0" w:qFormat="1"/>
-    <w:lsdException w:name="Table Grid" w:semiHidden="0" w:uiPriority="39" w:unhideWhenUsed="0"/>
-    <w:lsdException w:name="Placeholder Text" w:unhideWhenUsed="0"/>
-    <w:lsdException w:name="No Spacing" w:semiHidden="0" w:uiPriority="1" w:unhideWhenUsed="0" w:qFormat="1"/>
-    <w:lsdException w:name="Light Shading" w:semiHidden="0" w:uiPriority="60" w:unhideWhenUsed="0"/>
-    <w:lsdException w:name="Light List" w:semiHidden="0" w:uiPriority="61" w:unhideWhenUsed="0"/>
-    <w:lsdException w:name="Light Grid" w:semiHidden="0" w:uiPriority="62" w:unhideWhenUsed="0"/>
-    <w:lsdException w:name="Medium Shading 1" w:semiHidden="0" w:uiPriority="63" w:unhideWhenUsed="0"/>
-    <w:lsdException w:name="Medium Shading 2" w:semiHidden="0" w:uiPriority="64" w:unhideWhenUsed="0"/>
-    <w:lsdException w:name="Medium List 1" w:semiHidden="0" w:uiPriority="65" w:unhideWhenUsed="0"/>
-    <w:lsdException w:name="Medium List 2" w:semiHidden="0" w:uiPriority="66" w:unhideWhenUsed="0"/>
-    <w:lsdException w:name="Medium Grid 1" w:semiHidden="0" w:uiPriority="67" w:unhideWhenUsed="0"/>
-    <w:lsdException w:name="Medium Grid 2" w:semiHidden="0" w:uiPriority="68" w:unhideWhenUsed="0"/>
-    <w:lsdException w:name="Medium Grid 3" w:semiHidden="0" w:uiPriority="69" w:unhideWhenUsed="0"/>
-    <w:lsdException w:name="Dark List" w:semiHidden="0" w:uiPriority="70" w:unhideWhenUsed="0"/>
-    <w:lsdException w:name="Colorful Shading" w:semiHidden="0" w:uiPriority="71" w:unhideWhenUsed="0"/>
-    <w:lsdException w:name="Colorful List" w:semiHidden="0" w:uiPriority="72" w:unhideWhenUsed="0"/>
-    <w:lsdException w:name="Colorful Grid" w:semiHidden="0" w:uiPriority="73" w:unhideWhenUsed="0"/>
-    <w:lsdException w:name="Light Shading Accent 1" w:semiHidden="0" w:uiPriority="60" w:unhideWhenUsed="0"/>
-    <w:lsdException w:name="Light List Accent 1" w:semiHidden="0" w:uiPriority="61" w:unhideWhenUsed="0"/>
-    <w:lsdException w:name="Light Grid Accent 1" w:semiHidden="0" w:uiPriority="62" w:unhideWhenUsed="0"/>
-    <w:lsdException w:name="Medium Shading 1 Accent 1" w:semiHidden="0" w:uiPriority="63" w:unhideWhenUsed="0"/>
-    <w:lsdException w:name="Medium Shading 2 Accent 1" w:semiHidden="0" w:uiPriority="64" w:unhideWhenUsed="0"/>
-    <w:lsdException w:name="Medium List 1 Accent 1" w:semiHidden="0" w:uiPriority="65" w:unhideWhenUsed="0"/>
-    <w:lsdException w:name="Revision" w:unhideWhenUsed="0"/>
-    <w:lsdException w:name="List Paragraph" w:semiHidden="0" w:uiPriority="34" w:unhideWhenUsed="0" w:qFormat="1"/>
-    <w:lsdException w:name="Quote" w:semiHidden="0" w:uiPriority="29" w:unhideWhenUsed="0" w:qFormat="1"/>
-    <w:lsdException w:name="Intense Quote" w:semiHidden="0" w:uiPriority="30" w:unhideWhenUsed="0" w:qFormat="1"/>
-    <w:lsdException w:name="Medium List 2 Accent 1" w:semiHidden="0" w:uiPriority="66" w:unhideWhenUsed="0"/>
-    <w:lsdException w:name="Medium Grid 1 Accent 1" w:semiHidden="0" w:uiPriority="67" w:unhideWhenUsed="0"/>
-    <w:lsdException w:name="Medium Grid 2 Accent 1" w:semiHidden="0" w:uiPriority="68" w:unhideWhenUsed="0"/>
-    <w:lsdException w:name="Medium Grid 3 Accent 1" w:semiHidden="0" w:uiPriority="69" w:unhideWhenUsed="0"/>
-    <w:lsdException w:name="Dark List Accent 1" w:semiHidden="0" w:uiPriority="70" w:unhideWhenUsed="0"/>
-    <w:lsdException w:name="Colorful Shading Accent 1" w:semiHidden="0" w:uiPriority="71" w:unhideWhenUsed="0"/>
-    <w:lsdException w:name="Colorful List Accent 1" w:semiHidden="0" w:uiPriority="72" w:unhideWhenUsed="0"/>
-    <w:lsdException w:name="Colorful Grid Accent 1" w:semiHidden="0" w:uiPriority="73" w:unhideWhenUsed="0"/>
-    <w:lsdException w:name="Light Shading Accent 2" w:semiHidden="0" w:uiPriority="60" w:unhideWhenUsed="0"/>
-    <w:lsdException w:name="Light List Accent 2" w:semiHidden="0" w:uiPriority="61" w:unhideWhenUsed="0"/>
-    <w:lsdException w:name="Light Grid Accent 2" w:semiHidden="0" w:uiPriority="62" w:unhideWhenUsed="0"/>
-    <w:lsdException w:name="Medium Shading 1 Accent 2" w:semiHidden="0" w:uiPriority="63" w:unhideWhenUsed="0"/>
-    <w:lsdException w:name="Medium Shading 2 Accent 2" w:semiHidden="0" w:uiPriority="64" w:unhideWhenUsed="0"/>
-    <w:lsdException w:name="Medium List 1 Accent 2" w:semiHidden="0" w:uiPriority="65" w:unhideWhenUsed="0"/>
-    <w:lsdException w:name="Medium List 2 Accent 2" w:semiHidden="0" w:uiPriority="66" w:unhideWhenUsed="0"/>
-    <w:lsdException w:name="Medium Grid 1 Accent 2" w:semiHidden="0" w:uiPriority="67" w:unhideWhenUsed="0"/>
-    <w:lsdException w:name="Medium Grid 2 Accent 2" w:semiHidden="0" w:uiPriority="68" w:unhideWhenUsed="0"/>
-    <w:lsdException w:name="Medium Grid 3 Accent 2" w:semiHidden="0" w:uiPriority="69" w:unhideWhenUsed="0"/>
-    <w:lsdException w:name="Dark List Accent 2" w:semiHidden="0" w:uiPriority="70" w:unhideWhenUsed="0"/>
-    <w:lsdException w:name="Colorful Shading Accent 2" w:semiHidden="0" w:uiPriority="71" w:unhideWhenUsed="0"/>
-    <w:lsdException w:name="Colorful List Accent 2" w:semiHidden="0" w:uiPriority="72" w:unhideWhenUsed="0"/>
-    <w:lsdException w:name="Colorful Grid Accent 2" w:semiHidden="0" w:uiPriority="73" w:unhideWhenUsed="0"/>
-    <w:lsdException w:name="Light Shading Accent 3" w:semiHidden="0" w:uiPriority="60" w:unhideWhenUsed="0"/>
-    <w:lsdException w:name="Light List Accent 3" w:semiHidden="0" w:uiPriority="61" w:unhideWhenUsed="0"/>
-    <w:lsdException w:name="Light Grid Accent 3" w:semiHidden="0" w:uiPriority="62" w:unhideWhenUsed="0"/>
-    <w:lsdException w:name="Medium Shading 1 Accent 3" w:semiHidden="0" w:uiPriority="63" w:unhideWhenUsed="0"/>
-    <w:lsdException w:name="Medium Shading 2 Accent 3" w:semiHidden="0" w:uiPriority="64" w:unhideWhenUsed="0"/>
-    <w:lsdException w:name="Medium List 1 Accent 3" w:semiHidden="0" w:uiPriority="65" w:unhideWhenUsed="0"/>
-    <w:lsdException w:name="Medium List 2 Accent 3" w:semiHidden="0" w:uiPriority="66" w:unhideWhenUsed="0"/>
-    <w:lsdException w:name="Medium Grid 1 Accent 3" w:semiHidden="0" w:uiPriority="67" w:unhideWhenUsed="0"/>
-    <w:lsdException w:name="Medium Grid 2 Accent 3" w:semiHidden="0" w:uiPriority="68" w:unhideWhenUsed="0"/>
-    <w:lsdException w:name="Medium Grid 3 Accent 3" w:semiHidden="0" w:uiPriority="69" w:unhideWhenUsed="0"/>
-    <w:lsdException w:name="Dark List Accent 3" w:semiHidden="0" w:uiPriority="70" w:unhideWhenUsed="0"/>
-    <w:lsdException w:name="Colorful Shading Accent 3" w:semiHidden="0" w:uiPriority="71" w:unhideWhenUsed="0"/>
-    <w:lsdException w:name="Colorful List Accent 3" w:semiHidden="0" w:uiPriority="72" w:unhideWhenUsed="0"/>
-    <w:lsdException w:name="Colorful Grid Accent 3" w:semiHidden="0" w:uiPriority="73" w:unhideWhenUsed="0"/>
-    <w:lsdException w:name="Light Shading Accent 4" w:semiHidden="0" w:uiPriority="60" w:unhideWhenUsed="0"/>
-    <w:lsdException w:name="Light List Accent 4" w:semiHidden="0" w:uiPriority="61" w:unhideWhenUsed="0"/>
-    <w:lsdException w:name="Light Grid Accent 4" w:semiHidden="0" w:uiPriority="62" w:unhideWhenUsed="0"/>
-    <w:lsdException w:name="Medium Shading 1 Accent 4" w:semiHidden="0" w:uiPriority="63" w:unhideWhenUsed="0"/>
-    <w:lsdException w:name="Medium Shading 2 Accent 4" w:semiHidden="0" w:uiPriority="64" w:unhideWhenUsed="0"/>
-    <w:lsdException w:name="Medium List 1 Accent 4" w:semiHidden="0" w:uiPriority="65" w:unhideWhenUsed="0"/>
-    <w:lsdException w:name="Medium List 2 Accent 4" w:semiHidden="0" w:uiPriority="66" w:unhideWhenUsed="0"/>
-    <w:lsdException w:name="Medium Grid 1 Accent 4" w:semiHidden="0" w:uiPriority="67" w:unhideWhenUsed="0"/>
-    <w:lsdException w:name="Medium Grid 2 Accent 4" w:semiHidden="0" w:uiPriority="68" w:unhideWhenUsed="0"/>
-    <w:lsdException w:name="Medium Grid 3 Accent 4" w:semiHidden="0" w:uiPriority="69" w:unhideWhenUsed="0"/>
-    <w:lsdException w:name="Dark List Accent 4" w:semiHidden="0" w:uiPriority="70" w:unhideWhenUsed="0"/>
-    <w:lsdException w:name="Colorful Shading Accent 4" w:semiHidden="0" w:uiPriority="71" w:unhideWhenUsed="0"/>
-    <w:lsdException w:name="Colorful List Accent 4" w:semiHidden="0" w:uiPriority="72" w:unhideWhenUsed="0"/>
-    <w:lsdException w:name="Colorful Grid Accent 4" w:semiHidden="0" w:uiPriority="73" w:unhideWhenUsed="0"/>
-    <w:lsdException w:name="Light Shading Accent 5" w:semiHidden="0" w:uiPriority="60" w:unhideWhenUsed="0"/>
-    <w:lsdException w:name="Light List Accent 5" w:semiHidden="0" w:uiPriority="61" w:unhideWhenUsed="0"/>
-    <w:lsdException w:name="Light Grid Accent 5" w:semiHidden="0" w:uiPriority="62" w:unhideWhenUsed="0"/>
-    <w:lsdException w:name="Medium Shading 1 Accent 5" w:semiHidden="0" w:uiPriority="63" w:unhideWhenUsed="0"/>
-    <w:lsdException w:name="Medium Shading 2 Accent 5" w:semiHidden="0" w:uiPriority="64" w:unhideWhenUsed="0"/>
-    <w:lsdException w:name="Medium List 1 Accent 5" w:semiHidden="0" w:uiPriority="65" w:unhideWhenUsed="0"/>
-    <w:lsdException w:name="Medium List 2 Accent 5" w:semiHidden="0" w:uiPriority="66" w:unhideWhenUsed="0"/>
-    <w:lsdException w:name="Medium Grid 1 Accent 5" w:semiHidden="0" w:uiPriority="67" w:unhideWhenUsed="0"/>
-    <w:lsdException w:name="Medium Grid 2 Accent 5" w:semiHidden="0" w:uiPriority="68" w:unhideWhenUsed="0"/>
-    <w:lsdException w:name="Medium Grid 3 Accent 5" w:semiHidden="0" w:uiPriority="69" w:unhideWhenUsed="0"/>
-    <w:lsdException w:name="Dark List Accent 5" w:semiHidden="0" w:uiPriority="70" w:unhideWhenUsed="0"/>
-    <w:lsdException w:name="Colorful Shading Accent 5" w:semiHidden="0" w:uiPriority="71" w:unhideWhenUsed="0"/>
-    <w:lsdException w:name="Colorful List Accent 5" w:semiHidden="0" w:uiPriority="72" w:unhideWhenUsed="0"/>
-    <w:lsdException w:name="Colorful Grid Accent 5" w:semiHidden="0" w:uiPriority="73" w:unhideWhenUsed="0"/>
-    <w:lsdException w:name="Light Shading Accent 6" w:semiHidden="0" w:uiPriority="60" w:unhideWhenUsed="0"/>
-    <w:lsdException w:name="Light List Accent 6" w:semiHidden="0" w:uiPriority="61" w:unhideWhenUsed="0"/>
-    <w:lsdException w:name="Light Grid Accent 6" w:semiHidden="0" w:uiPriority="62" w:unhideWhenUsed="0"/>
-    <w:lsdException w:name="Medium Shading 1 Accent 6" w:semiHidden="0" w:uiPriority="63" w:unhideWhenUsed="0"/>
-    <w:lsdException w:name="Medium Shading 2 Accent 6" w:semiHidden="0" w:uiPriority="64" w:unhideWhenUsed="0"/>
-    <w:lsdException w:name="Medium List 1 Accent 6" w:semiHidden="0" w:uiPriority="65" w:unhideWhenUsed="0"/>
-    <w:lsdException w:name="Medium List 2 Accent 6" w:semiHidden="0" w:uiPriority="66" w:unhideWhenUsed="0"/>
-    <w:lsdException w:name="Medium Grid 1 Accent 6" w:semiHidden="0" w:uiPriority="67" w:unhideWhenUsed="0"/>
-    <w:lsdException w:name="Medium Grid 2 Accent 6" w:semiHidden="0" w:uiPriority="68" w:unhideWhenUsed="0"/>
-    <w:lsdException w:name="Medium Grid 3 Accent 6" w:semiHidden="0" w:uiPriority="69" w:unhideWhenUsed="0"/>
-    <w:lsdException w:name="Dark List Accent 6" w:semiHidden="0" w:uiPriority="70" w:unhideWhenUsed="0"/>
-    <w:lsdException w:name="Colorful Shading Accent 6" w:semiHidden="0" w:uiPriority="71" w:unhideWhenUsed="0"/>
-    <w:lsdException w:name="Colorful List Accent 6" w:semiHidden="0" w:uiPriority="72" w:unhideWhenUsed="0"/>
-    <w:lsdException w:name="Colorful Grid Accent 6" w:semiHidden="0" w:uiPriority="73" w:unhideWhenUsed="0"/>
-    <w:lsdException w:name="Subtle Emphasis" w:semiHidden="0" w:uiPriority="19" w:unhideWhenUsed="0" w:qFormat="1"/>
-    <w:lsdException w:name="Intense Emphasis" w:semiHidden="0" w:uiPriority="21" w:unhideWhenUsed="0" w:qFormat="1"/>
-    <w:lsdException w:name="Subtle Reference" w:semiHidden="0" w:uiPriority="31" w:unhideWhenUsed="0" w:qFormat="1"/>
-    <w:lsdException w:name="Intense Reference" w:semiHidden="0" w:uiPriority="32" w:unhideWhenUsed="0" w:qFormat="1"/>
-    <w:lsdException w:name="Book Title" w:semiHidden="0" w:uiPriority="33" w:unhideWhenUsed="0" w:qFormat="1"/>
-    <w:lsdException w:name="Bibliography" w:uiPriority="37"/>
-    <w:lsdException w:name="TOC Heading" w:uiPriority="39" w:qFormat="1"/>
-  </w:latentStyles>
-  <w:style w:type="paragraph" w:default="1" w:styleId="Normal">
-    <w:name w:val="Normal"/>
-    <w:qFormat/>
-  </w:style>
-  <w:style w:type="character" w:default="1" w:styleId="DefaultParagraphFont">
-    <w:name w:val="Default Paragraph Font"/>
-    <w:uiPriority w:val="1"/>
-    <w:semiHidden/>
-    <w:unhideWhenUsed/>
-  </w:style>
-  <w:style w:type="table" w:default="1" w:styleId="TableNormal">
-    <w:name w:val="Normal Table"/>
-    <w:uiPriority w:val="99"/>
-    <w:semiHidden/>
-    <w:unhideWhenUsed/>
-    <w:tblPr>
-      <w:tblInd w:w="0" w:type="dxa"/>
-      <w:tblCellMar>
-        <w:top w:w="0" w:type="dxa"/>
-        <w:left w:w="108" w:type="dxa"/>
-        <w:bottom w:w="0" w:type="dxa"/>
-        <w:right w:w="108" w:type="dxa"/>
-      </w:tblCellMar>
-    </w:tblPr>
-  </w:style>
-  <w:style w:type="numbering" w:default="1" w:styleId="NoList">
-    <w:name w:val="No List"/>
-    <w:uiPriority w:val="99"/>
-    <w:semiHidden/>
-    <w:unhideWhenUsed/>
-  </w:style>
-  <w:style w:type="paragraph" w:customStyle="1" w:styleId="5DB43AD8D2BC4DFEA6F8441BAF362493">
-    <w:name w:val="5DB43AD8D2BC4DFEA6F8441BAF362493"/>
-    <w:rsid w:val="00700EAD"/>
-  </w:style>
-  <w:style w:type="paragraph" w:customStyle="1" w:styleId="6EDD38A2E0B84B2CBDD9272CD850E230">
-    <w:name w:val="6EDD38A2E0B84B2CBDD9272CD850E230"/>
-    <w:rsid w:val="00700EAD"/>
-  </w:style>
-</w:styles>
-</file>
-
 <file path=word/glossary/webSettings.xml><?xml version="1.0" encoding="utf-8"?>
-<w:webSettings xmlns:mc="http://schemas.openxmlformats.org/markup-compatibility/2006" xmlns:r="http://schemas.openxmlformats.org/officeDocument/2006/relationships" xmlns:w="http://schemas.openxmlformats.org/wordprocessingml/2006/main" xmlns:w14="http://schemas.microsoft.com/office/word/2010/wordml" mc:Ignorable="w14">
+<w:webSettings xmlns:mc="http://schemas.openxmlformats.org/markup-compatibility/2006" xmlns:r="http://schemas.openxmlformats.org/officeDocument/2006/relationships" xmlns:w="http://schemas.openxmlformats.org/wordprocessingml/2006/main" xmlns:w14="http://schemas.microsoft.com/office/word/2010/wordml" xmlns:w15="http://schemas.microsoft.com/office/word/2012/wordml" mc:Ignorable="w14 w15">
   <w:optimizeForBrowser/>
   <w:allowPNG/>
 </w:webSettings>
@@ -4732,7 +4763,7 @@
   <a:extraClrSchemeLst/>
   <a:extLst>
     <a:ext uri="{05A4C25C-085E-4340-85A3-A5531E510DB2}">
-      <thm15:themeFamily xmlns:thm15="http://schemas.microsoft.com/office/thememl/2012/main" xmlns="" name="Ion" id="{B8441ADB-2E43-4AF7-B97A-BD870242C6A8}" vid="{292E63A9-BB86-4E3D-B92A-7223C6510D2E}"/>
+      <thm15:themeFamily xmlns:thm15="http://schemas.microsoft.com/office/thememl/2012/main" name="Ion" id="{B8441ADB-2E43-4AF7-B97A-BD870242C6A8}" vid="{292E63A9-BB86-4E3D-B92A-7223C6510D2E}"/>
     </a:ext>
   </a:extLst>
 </a:theme>
